--- a/!Диплом/Гончаров Диплом.docx
+++ b/!Диплом/Гончаров Диплом.docx
@@ -41,31 +41,53 @@
       <w:r>
         <w:rPr>
           <w:rFonts w:ascii="Times New Roman" w:eastAsia="Times New Roman" w:hAnsi="Times New Roman" w:cs="Times New Roman"/>
+          <w:sz w:val="28"/>
+          <w:szCs w:val="28"/>
+        </w:rPr>
+        <w:t>Дип</w:t>
+      </w:r>
+      <w:r>
+        <w:rPr>
+          <w:rFonts w:ascii="Times New Roman" w:eastAsia="Times New Roman" w:hAnsi="Times New Roman" w:cs="Times New Roman"/>
+          <w:sz w:val="28"/>
+          <w:szCs w:val="28"/>
+        </w:rPr>
+        <w:t>ломный прое</w:t>
+      </w:r>
+      <w:proofErr w:type="gramStart"/>
+      <w:r>
+        <w:rPr>
+          <w:rFonts w:ascii="Times New Roman" w:eastAsia="Times New Roman" w:hAnsi="Times New Roman" w:cs="Times New Roman"/>
+          <w:sz w:val="28"/>
+          <w:szCs w:val="28"/>
+        </w:rPr>
+        <w:t>кт вкл</w:t>
+      </w:r>
+      <w:proofErr w:type="gramEnd"/>
+      <w:r>
+        <w:rPr>
+          <w:rFonts w:ascii="Times New Roman" w:eastAsia="Times New Roman" w:hAnsi="Times New Roman" w:cs="Times New Roman"/>
+          <w:sz w:val="28"/>
+          <w:szCs w:val="28"/>
+        </w:rPr>
+        <w:t>ючает в себя 40 листов печатного текста,  18</w:t>
+      </w:r>
+      <w:r>
+        <w:rPr>
+          <w:rFonts w:ascii="Times New Roman" w:eastAsia="Times New Roman" w:hAnsi="Times New Roman" w:cs="Times New Roman"/>
+          <w:sz w:val="28"/>
+          <w:szCs w:val="28"/>
+        </w:rPr>
+        <w:t xml:space="preserve"> рисунок, 6 таблиц, список литературы из 20 наименований. </w:t>
+      </w:r>
+      <w:r>
+        <w:rPr>
+          <w:rFonts w:ascii="Times New Roman" w:eastAsia="Times New Roman" w:hAnsi="Times New Roman" w:cs="Times New Roman"/>
           <w:color w:val="000000"/>
           <w:sz w:val="28"/>
           <w:szCs w:val="28"/>
         </w:rPr>
-        <w:t>Дипломный прое</w:t>
-      </w:r>
-      <w:proofErr w:type="gramStart"/>
-      <w:r>
-        <w:rPr>
-          <w:rFonts w:ascii="Times New Roman" w:eastAsia="Times New Roman" w:hAnsi="Times New Roman" w:cs="Times New Roman"/>
-          <w:color w:val="000000"/>
-          <w:sz w:val="28"/>
-          <w:szCs w:val="28"/>
-        </w:rPr>
-        <w:t>кт вкл</w:t>
-      </w:r>
-      <w:proofErr w:type="gramEnd"/>
-      <w:r>
-        <w:rPr>
-          <w:rFonts w:ascii="Times New Roman" w:eastAsia="Times New Roman" w:hAnsi="Times New Roman" w:cs="Times New Roman"/>
-          <w:color w:val="000000"/>
-          <w:sz w:val="28"/>
-          <w:szCs w:val="28"/>
-        </w:rPr>
-        <w:t xml:space="preserve">ючает в себя 49 листов печатного текста,  21 рисунок, 6 таблиц, список литературы из 20 наименований. Целью дипломного проекта является разработать программное приложение для развития детей дошкольного возраста. В первом разделе пояснительной записки представлен анализ технического задания, описание предметной области программы проекта и обоснование выбора инструментальных программных средств реализации программы. </w:t>
+        <w:t xml:space="preserve">Целью дипломного проекта является разработать программное приложение для развития детей дошкольного возраста. В первом разделе пояснительной записки представлен анализ технического задания, описание предметной области программы проекта и обоснование выбора инструментальных программных средств реализации программы. </w:t>
       </w:r>
     </w:p>
     <w:p>
@@ -320,6 +342,89 @@
           <w:szCs w:val="27"/>
         </w:rPr>
       </w:pPr>
+      <w:r>
+        <w:rPr>
+          <w:rFonts w:ascii="Times New Roman" w:eastAsia="Times New Roman" w:hAnsi="Times New Roman" w:cs="Times New Roman"/>
+          <w:noProof/>
+          <w:color w:val="000000" w:themeColor="text1"/>
+          <w:sz w:val="28"/>
+          <w:szCs w:val="28"/>
+        </w:rPr>
+        <mc:AlternateContent>
+          <mc:Choice Requires="wps">
+            <w:drawing>
+              <wp:anchor distT="0" distB="0" distL="114300" distR="114300" simplePos="0" relativeHeight="251661312" behindDoc="0" locked="0" layoutInCell="1" allowOverlap="1" wp14:anchorId="54B202AE" wp14:editId="4C1DA208">
+                <wp:simplePos x="0" y="0"/>
+                <wp:positionH relativeFrom="column">
+                  <wp:posOffset>5901055</wp:posOffset>
+                </wp:positionH>
+                <wp:positionV relativeFrom="paragraph">
+                  <wp:posOffset>515620</wp:posOffset>
+                </wp:positionV>
+                <wp:extent cx="171450" cy="212725"/>
+                <wp:effectExtent l="0" t="0" r="19050" b="15875"/>
+                <wp:wrapNone/>
+                <wp:docPr id="449" name="Прямоугольник 449"/>
+                <wp:cNvGraphicFramePr/>
+                <a:graphic xmlns:a="http://schemas.openxmlformats.org/drawingml/2006/main">
+                  <a:graphicData uri="http://schemas.microsoft.com/office/word/2010/wordprocessingShape">
+                    <wps:wsp>
+                      <wps:cNvSpPr/>
+                      <wps:spPr>
+                        <a:xfrm>
+                          <a:off x="0" y="0"/>
+                          <a:ext cx="171450" cy="212725"/>
+                        </a:xfrm>
+                        <a:prstGeom prst="rect">
+                          <a:avLst/>
+                        </a:prstGeom>
+                        <a:solidFill>
+                          <a:schemeClr val="bg1"/>
+                        </a:solidFill>
+                        <a:ln>
+                          <a:solidFill>
+                            <a:schemeClr val="bg1"/>
+                          </a:solidFill>
+                        </a:ln>
+                      </wps:spPr>
+                      <wps:style>
+                        <a:lnRef idx="2">
+                          <a:schemeClr val="accent1">
+                            <a:shade val="50000"/>
+                          </a:schemeClr>
+                        </a:lnRef>
+                        <a:fillRef idx="1">
+                          <a:schemeClr val="accent1"/>
+                        </a:fillRef>
+                        <a:effectRef idx="0">
+                          <a:schemeClr val="accent1"/>
+                        </a:effectRef>
+                        <a:fontRef idx="minor">
+                          <a:schemeClr val="lt1"/>
+                        </a:fontRef>
+                      </wps:style>
+                      <wps:bodyPr rot="0" spcFirstLastPara="0" vertOverflow="overflow" horzOverflow="overflow" vert="horz" wrap="square" lIns="91440" tIns="45720" rIns="91440" bIns="45720" numCol="1" spcCol="0" rtlCol="0" fromWordArt="0" anchor="ctr" anchorCtr="0" forceAA="0" compatLnSpc="1">
+                        <a:prstTxWarp prst="textNoShape">
+                          <a:avLst/>
+                        </a:prstTxWarp>
+                        <a:noAutofit/>
+                      </wps:bodyPr>
+                    </wps:wsp>
+                  </a:graphicData>
+                </a:graphic>
+                <wp14:sizeRelH relativeFrom="margin">
+                  <wp14:pctWidth>0</wp14:pctWidth>
+                </wp14:sizeRelH>
+              </wp:anchor>
+            </w:drawing>
+          </mc:Choice>
+          <mc:Fallback>
+            <w:pict>
+              <v:rect id="Прямоугольник 449" o:spid="_x0000_s1026" style="position:absolute;margin-left:464.65pt;margin-top:40.6pt;width:13.5pt;height:16.75pt;z-index:251661312;visibility:visible;mso-wrap-style:square;mso-width-percent:0;mso-wrap-distance-left:9pt;mso-wrap-distance-top:0;mso-wrap-distance-right:9pt;mso-wrap-distance-bottom:0;mso-position-horizontal:absolute;mso-position-horizontal-relative:text;mso-position-vertical:absolute;mso-position-vertical-relative:text;mso-width-percent:0;mso-width-relative:margin;v-text-anchor:middle" o:gfxdata="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" fillcolor="white [3212]" strokecolor="white [3212]" strokeweight="1pt"/>
+            </w:pict>
+          </mc:Fallback>
+        </mc:AlternateContent>
+      </w:r>
     </w:p>
     <w:p>
       <w:pPr>
@@ -352,6 +457,7 @@
           <w:szCs w:val="27"/>
         </w:rPr>
       </w:pPr>
+      <w:bookmarkStart w:id="0" w:name="_GoBack"/>
       <w:r>
         <w:rPr>
           <w:rFonts w:ascii="Times New Roman" w:eastAsia="Times New Roman" w:hAnsi="Times New Roman" w:cs="Times New Roman"/>
@@ -368,7 +474,7 @@
           <w:sz w:val="27"/>
           <w:szCs w:val="27"/>
         </w:rPr>
-        <w:t>…………………………………………………………………………</w:t>
+        <w:t>………………………………………………………………………</w:t>
       </w:r>
       <w:r>
         <w:rPr>
@@ -386,7 +492,7 @@
           <w:sz w:val="27"/>
           <w:szCs w:val="27"/>
         </w:rPr>
-        <w:t>…..3</w:t>
+        <w:t>…..6-8</w:t>
       </w:r>
     </w:p>
     <w:p>
@@ -415,7 +521,7 @@
           <w:sz w:val="27"/>
           <w:szCs w:val="27"/>
         </w:rPr>
-        <w:t>задания…………………………………………...…..…6-7</w:t>
+        <w:t>задания……………………………………….....…..…9-10</w:t>
       </w:r>
     </w:p>
     <w:p>
@@ -453,28 +559,28 @@
           <w:sz w:val="27"/>
           <w:szCs w:val="27"/>
         </w:rPr>
-        <w:t>области…………………………………………..…..7</w:t>
-      </w:r>
-      <w:r>
+        <w:t>области……..…………………………………..…..10-13</w:t>
+      </w:r>
+    </w:p>
+    <w:p>
+      <w:pPr>
+        <w:spacing w:before="100" w:beforeAutospacing="1" w:after="100" w:afterAutospacing="1" w:line="240" w:lineRule="auto"/>
         <w:rPr>
           <w:rFonts w:ascii="Times New Roman" w:eastAsia="Times New Roman" w:hAnsi="Times New Roman" w:cs="Times New Roman"/>
           <w:color w:val="000000"/>
           <w:sz w:val="27"/>
           <w:szCs w:val="27"/>
         </w:rPr>
-        <w:t>-10</w:t>
-      </w:r>
-    </w:p>
-    <w:p>
-      <w:pPr>
-        <w:spacing w:before="100" w:beforeAutospacing="1" w:after="100" w:afterAutospacing="1" w:line="240" w:lineRule="auto"/>
+      </w:pPr>
+      <w:r>
         <w:rPr>
           <w:rFonts w:ascii="Times New Roman" w:eastAsia="Times New Roman" w:hAnsi="Times New Roman" w:cs="Times New Roman"/>
           <w:color w:val="000000"/>
           <w:sz w:val="27"/>
           <w:szCs w:val="27"/>
         </w:rPr>
-      </w:pPr>
+        <w:t>1.3 Выбор инструменталь</w:t>
+      </w:r>
       <w:r>
         <w:rPr>
           <w:rFonts w:ascii="Times New Roman" w:eastAsia="Times New Roman" w:hAnsi="Times New Roman" w:cs="Times New Roman"/>
@@ -482,7 +588,7 @@
           <w:sz w:val="27"/>
           <w:szCs w:val="27"/>
         </w:rPr>
-        <w:t>1.3 Выбор инструменталь</w:t>
+        <w:t xml:space="preserve">ных </w:t>
       </w:r>
       <w:r>
         <w:rPr>
@@ -491,7 +597,7 @@
           <w:sz w:val="27"/>
           <w:szCs w:val="27"/>
         </w:rPr>
-        <w:t>ных средств…………………………………..…......11-12</w:t>
+        <w:t>средств…………………………………..…......14-15</w:t>
       </w:r>
     </w:p>
     <w:p>
@@ -526,7 +632,7 @@
           <w:sz w:val="27"/>
           <w:szCs w:val="27"/>
         </w:rPr>
-        <w:t>...……..14</w:t>
+        <w:t>...……....15</w:t>
       </w:r>
     </w:p>
     <w:p>
@@ -591,37 +697,28 @@
           <w:sz w:val="27"/>
           <w:szCs w:val="27"/>
         </w:rPr>
-        <w:t>15-21</w:t>
-      </w:r>
-    </w:p>
-    <w:p>
-      <w:pPr>
-        <w:spacing w:before="100" w:beforeAutospacing="1" w:after="100" w:afterAutospacing="1" w:line="240" w:lineRule="auto"/>
+        <w:t>16</w:t>
+      </w:r>
+      <w:r>
         <w:rPr>
           <w:rFonts w:ascii="Times New Roman" w:eastAsia="Times New Roman" w:hAnsi="Times New Roman" w:cs="Times New Roman"/>
           <w:color w:val="000000"/>
           <w:sz w:val="27"/>
           <w:szCs w:val="27"/>
         </w:rPr>
-      </w:pPr>
-      <w:r>
+        <w:t>-19</w:t>
+      </w:r>
+    </w:p>
+    <w:p>
+      <w:pPr>
+        <w:spacing w:before="100" w:beforeAutospacing="1" w:after="100" w:afterAutospacing="1" w:line="240" w:lineRule="auto"/>
         <w:rPr>
           <w:rFonts w:ascii="Times New Roman" w:eastAsia="Times New Roman" w:hAnsi="Times New Roman" w:cs="Times New Roman"/>
           <w:color w:val="000000"/>
           <w:sz w:val="27"/>
           <w:szCs w:val="27"/>
         </w:rPr>
-        <w:t xml:space="preserve">2.3 </w:t>
-      </w:r>
-      <w:r>
-        <w:rPr>
-          <w:rFonts w:ascii="Times New Roman" w:eastAsia="Times New Roman" w:hAnsi="Times New Roman" w:cs="Times New Roman"/>
-          <w:color w:val="000000"/>
-          <w:sz w:val="28"/>
-          <w:szCs w:val="27"/>
-        </w:rPr>
-        <w:t xml:space="preserve">Разработка программного кода </w:t>
-      </w:r>
+      </w:pPr>
       <w:r>
         <w:rPr>
           <w:rFonts w:ascii="Times New Roman" w:eastAsia="Times New Roman" w:hAnsi="Times New Roman" w:cs="Times New Roman"/>
@@ -629,7 +726,16 @@
           <w:sz w:val="27"/>
           <w:szCs w:val="27"/>
         </w:rPr>
-        <w:t>……………………..…...…...…</w:t>
+        <w:t xml:space="preserve">2.3 </w:t>
+      </w:r>
+      <w:r>
+        <w:rPr>
+          <w:rFonts w:ascii="Times New Roman" w:eastAsia="Times New Roman" w:hAnsi="Times New Roman" w:cs="Times New Roman"/>
+          <w:color w:val="000000"/>
+          <w:sz w:val="28"/>
+          <w:szCs w:val="27"/>
+        </w:rPr>
+        <w:t xml:space="preserve">Разработка программного кода </w:t>
       </w:r>
       <w:r>
         <w:rPr>
@@ -638,7 +744,7 @@
           <w:sz w:val="27"/>
           <w:szCs w:val="27"/>
         </w:rPr>
-        <w:t>………..</w:t>
+        <w:t>……………………..…...…...…</w:t>
       </w:r>
       <w:r>
         <w:rPr>
@@ -647,7 +753,7 @@
           <w:sz w:val="27"/>
           <w:szCs w:val="27"/>
         </w:rPr>
-        <w:t>.</w:t>
+        <w:t>………..</w:t>
       </w:r>
       <w:r>
         <w:rPr>
@@ -656,37 +762,28 @@
           <w:sz w:val="27"/>
           <w:szCs w:val="27"/>
         </w:rPr>
-        <w:t>21-22</w:t>
-      </w:r>
-    </w:p>
-    <w:p>
-      <w:pPr>
-        <w:spacing w:before="100" w:beforeAutospacing="1" w:after="100" w:afterAutospacing="1" w:line="240" w:lineRule="auto"/>
+        <w:t>.</w:t>
+      </w:r>
+      <w:r>
         <w:rPr>
           <w:rFonts w:ascii="Times New Roman" w:eastAsia="Times New Roman" w:hAnsi="Times New Roman" w:cs="Times New Roman"/>
           <w:color w:val="000000"/>
           <w:sz w:val="27"/>
           <w:szCs w:val="27"/>
         </w:rPr>
-      </w:pPr>
-      <w:r>
+        <w:t>20-21</w:t>
+      </w:r>
+    </w:p>
+    <w:p>
+      <w:pPr>
+        <w:spacing w:before="100" w:beforeAutospacing="1" w:after="100" w:afterAutospacing="1" w:line="240" w:lineRule="auto"/>
         <w:rPr>
           <w:rFonts w:ascii="Times New Roman" w:eastAsia="Times New Roman" w:hAnsi="Times New Roman" w:cs="Times New Roman"/>
           <w:color w:val="000000"/>
           <w:sz w:val="27"/>
           <w:szCs w:val="27"/>
         </w:rPr>
-        <w:t xml:space="preserve">2.4 </w:t>
-      </w:r>
-      <w:r>
-        <w:rPr>
-          <w:rFonts w:ascii="Times New Roman" w:eastAsia="Times New Roman" w:hAnsi="Times New Roman" w:cs="Times New Roman"/>
-          <w:color w:val="000000"/>
-          <w:sz w:val="28"/>
-          <w:szCs w:val="27"/>
-        </w:rPr>
-        <w:t xml:space="preserve">Отладка программы </w:t>
-      </w:r>
+      </w:pPr>
       <w:r>
         <w:rPr>
           <w:rFonts w:ascii="Times New Roman" w:eastAsia="Times New Roman" w:hAnsi="Times New Roman" w:cs="Times New Roman"/>
@@ -694,7 +791,16 @@
           <w:sz w:val="27"/>
           <w:szCs w:val="27"/>
         </w:rPr>
-        <w:t>………………………..…………..…</w:t>
+        <w:t xml:space="preserve">2.4 </w:t>
+      </w:r>
+      <w:r>
+        <w:rPr>
+          <w:rFonts w:ascii="Times New Roman" w:eastAsia="Times New Roman" w:hAnsi="Times New Roman" w:cs="Times New Roman"/>
+          <w:color w:val="000000"/>
+          <w:sz w:val="28"/>
+          <w:szCs w:val="27"/>
+        </w:rPr>
+        <w:t xml:space="preserve">Отладка программы </w:t>
       </w:r>
       <w:r>
         <w:rPr>
@@ -703,7 +809,7 @@
           <w:sz w:val="27"/>
           <w:szCs w:val="27"/>
         </w:rPr>
-        <w:t>…</w:t>
+        <w:t>………………………..…………..…</w:t>
       </w:r>
       <w:r>
         <w:rPr>
@@ -712,7 +818,7 @@
           <w:sz w:val="27"/>
           <w:szCs w:val="27"/>
         </w:rPr>
-        <w:t>……….…….</w:t>
+        <w:t>…</w:t>
       </w:r>
       <w:r>
         <w:rPr>
@@ -721,28 +827,28 @@
           <w:sz w:val="27"/>
           <w:szCs w:val="27"/>
         </w:rPr>
-        <w:t>22-25</w:t>
-      </w:r>
-    </w:p>
-    <w:p>
-      <w:pPr>
-        <w:spacing w:before="100" w:beforeAutospacing="1" w:after="100" w:afterAutospacing="1" w:line="240" w:lineRule="auto"/>
+        <w:t>……….…….</w:t>
+      </w:r>
+      <w:r>
         <w:rPr>
           <w:rFonts w:ascii="Times New Roman" w:eastAsia="Times New Roman" w:hAnsi="Times New Roman" w:cs="Times New Roman"/>
           <w:color w:val="000000"/>
           <w:sz w:val="27"/>
           <w:szCs w:val="27"/>
         </w:rPr>
-      </w:pPr>
-      <w:r>
+        <w:t>21-23</w:t>
+      </w:r>
+    </w:p>
+    <w:p>
+      <w:pPr>
+        <w:spacing w:before="100" w:beforeAutospacing="1" w:after="100" w:afterAutospacing="1" w:line="240" w:lineRule="auto"/>
         <w:rPr>
           <w:rFonts w:ascii="Times New Roman" w:eastAsia="Times New Roman" w:hAnsi="Times New Roman" w:cs="Times New Roman"/>
           <w:color w:val="000000"/>
           <w:sz w:val="27"/>
           <w:szCs w:val="27"/>
         </w:rPr>
-        <w:t>2.5</w:t>
-      </w:r>
+      </w:pPr>
       <w:r>
         <w:rPr>
           <w:rFonts w:ascii="Times New Roman" w:eastAsia="Times New Roman" w:hAnsi="Times New Roman" w:cs="Times New Roman"/>
@@ -750,25 +856,7 @@
           <w:sz w:val="27"/>
           <w:szCs w:val="27"/>
         </w:rPr>
-        <w:t xml:space="preserve"> </w:t>
-      </w:r>
-      <w:r>
-        <w:rPr>
-          <w:rFonts w:ascii="Times New Roman" w:eastAsia="Times New Roman" w:hAnsi="Times New Roman" w:cs="Times New Roman"/>
-          <w:color w:val="000000"/>
-          <w:sz w:val="28"/>
-          <w:szCs w:val="27"/>
-        </w:rPr>
-        <w:t xml:space="preserve">Тестирование </w:t>
-      </w:r>
-      <w:r>
-        <w:rPr>
-          <w:rFonts w:ascii="Times New Roman" w:eastAsia="Times New Roman" w:hAnsi="Times New Roman" w:cs="Times New Roman"/>
-          <w:color w:val="000000"/>
-          <w:sz w:val="28"/>
-          <w:szCs w:val="27"/>
-        </w:rPr>
-        <w:t>программы</w:t>
+        <w:t>2.5</w:t>
       </w:r>
       <w:r>
         <w:rPr>
@@ -777,7 +865,25 @@
           <w:sz w:val="27"/>
           <w:szCs w:val="27"/>
         </w:rPr>
-        <w:t>……</w:t>
+        <w:t xml:space="preserve"> </w:t>
+      </w:r>
+      <w:r>
+        <w:rPr>
+          <w:rFonts w:ascii="Times New Roman" w:eastAsia="Times New Roman" w:hAnsi="Times New Roman" w:cs="Times New Roman"/>
+          <w:color w:val="000000"/>
+          <w:sz w:val="28"/>
+          <w:szCs w:val="27"/>
+        </w:rPr>
+        <w:t xml:space="preserve">Тестирование </w:t>
+      </w:r>
+      <w:r>
+        <w:rPr>
+          <w:rFonts w:ascii="Times New Roman" w:eastAsia="Times New Roman" w:hAnsi="Times New Roman" w:cs="Times New Roman"/>
+          <w:color w:val="000000"/>
+          <w:sz w:val="28"/>
+          <w:szCs w:val="27"/>
+        </w:rPr>
+        <w:t>программы</w:t>
       </w:r>
       <w:r>
         <w:rPr>
@@ -786,7 +892,7 @@
           <w:sz w:val="27"/>
           <w:szCs w:val="27"/>
         </w:rPr>
-        <w:t>...</w:t>
+        <w:t>……</w:t>
       </w:r>
       <w:r>
         <w:rPr>
@@ -795,7 +901,7 @@
           <w:sz w:val="27"/>
           <w:szCs w:val="27"/>
         </w:rPr>
-        <w:t>…………</w:t>
+        <w:t>...</w:t>
       </w:r>
       <w:r>
         <w:rPr>
@@ -804,7 +910,7 @@
           <w:sz w:val="27"/>
           <w:szCs w:val="27"/>
         </w:rPr>
-        <w:t>…………..….……..………….</w:t>
+        <w:t>…………</w:t>
       </w:r>
       <w:r>
         <w:rPr>
@@ -813,28 +919,28 @@
           <w:sz w:val="27"/>
           <w:szCs w:val="27"/>
         </w:rPr>
-        <w:t>25-29</w:t>
-      </w:r>
-    </w:p>
-    <w:p>
-      <w:pPr>
-        <w:spacing w:before="100" w:beforeAutospacing="1" w:after="100" w:afterAutospacing="1" w:line="240" w:lineRule="auto"/>
+        <w:t>…………..….……..………….</w:t>
+      </w:r>
+      <w:r>
         <w:rPr>
           <w:rFonts w:ascii="Times New Roman" w:eastAsia="Times New Roman" w:hAnsi="Times New Roman" w:cs="Times New Roman"/>
           <w:color w:val="000000"/>
           <w:sz w:val="27"/>
           <w:szCs w:val="27"/>
         </w:rPr>
-      </w:pPr>
-      <w:r>
+        <w:t>24-27</w:t>
+      </w:r>
+    </w:p>
+    <w:p>
+      <w:pPr>
+        <w:spacing w:before="100" w:beforeAutospacing="1" w:after="100" w:afterAutospacing="1" w:line="240" w:lineRule="auto"/>
         <w:rPr>
           <w:rFonts w:ascii="Times New Roman" w:eastAsia="Times New Roman" w:hAnsi="Times New Roman" w:cs="Times New Roman"/>
           <w:color w:val="000000"/>
           <w:sz w:val="27"/>
           <w:szCs w:val="27"/>
         </w:rPr>
-        <w:t>3.1</w:t>
-      </w:r>
+      </w:pPr>
       <w:r>
         <w:rPr>
           <w:rFonts w:ascii="Times New Roman" w:eastAsia="Times New Roman" w:hAnsi="Times New Roman" w:cs="Times New Roman"/>
@@ -842,16 +948,7 @@
           <w:sz w:val="27"/>
           <w:szCs w:val="27"/>
         </w:rPr>
-        <w:t xml:space="preserve"> </w:t>
-      </w:r>
-      <w:r>
-        <w:rPr>
-          <w:rFonts w:ascii="Times New Roman" w:eastAsia="Times New Roman" w:hAnsi="Times New Roman" w:cs="Times New Roman"/>
-          <w:color w:val="000000"/>
-          <w:sz w:val="28"/>
-          <w:szCs w:val="27"/>
-        </w:rPr>
-        <w:t xml:space="preserve">Программный код с комментариями </w:t>
+        <w:t>3.1</w:t>
       </w:r>
       <w:r>
         <w:rPr>
@@ -860,7 +957,16 @@
           <w:sz w:val="27"/>
           <w:szCs w:val="27"/>
         </w:rPr>
-        <w:t>……..…………………………..</w:t>
+        <w:t xml:space="preserve"> </w:t>
+      </w:r>
+      <w:r>
+        <w:rPr>
+          <w:rFonts w:ascii="Times New Roman" w:eastAsia="Times New Roman" w:hAnsi="Times New Roman" w:cs="Times New Roman"/>
+          <w:color w:val="000000"/>
+          <w:sz w:val="28"/>
+          <w:szCs w:val="27"/>
+        </w:rPr>
+        <w:t xml:space="preserve">Программный код с комментариями </w:t>
       </w:r>
       <w:r>
         <w:rPr>
@@ -869,7 +975,7 @@
           <w:sz w:val="27"/>
           <w:szCs w:val="27"/>
         </w:rPr>
-        <w:t>….</w:t>
+        <w:t>……..…………………………..</w:t>
       </w:r>
       <w:r>
         <w:rPr>
@@ -878,40 +984,28 @@
           <w:sz w:val="27"/>
           <w:szCs w:val="27"/>
         </w:rPr>
-        <w:t>30-39</w:t>
-      </w:r>
-    </w:p>
-    <w:p>
-      <w:pPr>
-        <w:spacing w:before="100" w:beforeAutospacing="1" w:after="100" w:afterAutospacing="1" w:line="240" w:lineRule="auto"/>
+        <w:t>….</w:t>
+      </w:r>
+      <w:r>
         <w:rPr>
           <w:rFonts w:ascii="Times New Roman" w:eastAsia="Times New Roman" w:hAnsi="Times New Roman" w:cs="Times New Roman"/>
           <w:color w:val="000000"/>
           <w:sz w:val="27"/>
           <w:szCs w:val="27"/>
         </w:rPr>
-      </w:pPr>
-      <w:r>
+        <w:t>28-37</w:t>
+      </w:r>
+    </w:p>
+    <w:p>
+      <w:pPr>
+        <w:spacing w:before="100" w:beforeAutospacing="1" w:after="100" w:afterAutospacing="1" w:line="240" w:lineRule="auto"/>
         <w:rPr>
           <w:rFonts w:ascii="Times New Roman" w:eastAsia="Times New Roman" w:hAnsi="Times New Roman" w:cs="Times New Roman"/>
           <w:color w:val="000000"/>
           <w:sz w:val="27"/>
           <w:szCs w:val="27"/>
         </w:rPr>
-        <w:t>3.2</w:t>
-      </w:r>
-      <w:r>
-        <w:t xml:space="preserve"> </w:t>
-      </w:r>
-      <w:r>
-        <w:rPr>
-          <w:rFonts w:ascii="Times New Roman" w:eastAsia="Times New Roman" w:hAnsi="Times New Roman" w:cs="Times New Roman"/>
-          <w:color w:val="000000"/>
-          <w:sz w:val="28"/>
-          <w:szCs w:val="27"/>
-        </w:rPr>
-        <w:t xml:space="preserve">Руководство пользователя </w:t>
-      </w:r>
+      </w:pPr>
       <w:r>
         <w:rPr>
           <w:rFonts w:ascii="Times New Roman" w:eastAsia="Times New Roman" w:hAnsi="Times New Roman" w:cs="Times New Roman"/>
@@ -919,7 +1013,19 @@
           <w:sz w:val="27"/>
           <w:szCs w:val="27"/>
         </w:rPr>
-        <w:t>……………………</w:t>
+        <w:t>3.2</w:t>
+      </w:r>
+      <w:r>
+        <w:t xml:space="preserve"> </w:t>
+      </w:r>
+      <w:r>
+        <w:rPr>
+          <w:rFonts w:ascii="Times New Roman" w:eastAsia="Times New Roman" w:hAnsi="Times New Roman" w:cs="Times New Roman"/>
+          <w:color w:val="000000"/>
+          <w:sz w:val="28"/>
+          <w:szCs w:val="27"/>
+        </w:rPr>
+        <w:t xml:space="preserve">Руководство пользователя </w:t>
       </w:r>
       <w:r>
         <w:rPr>
@@ -928,7 +1034,7 @@
           <w:sz w:val="27"/>
           <w:szCs w:val="27"/>
         </w:rPr>
-        <w:t>……..………………</w:t>
+        <w:t>……………………</w:t>
       </w:r>
       <w:r>
         <w:rPr>
@@ -937,7 +1043,7 @@
           <w:sz w:val="27"/>
           <w:szCs w:val="27"/>
         </w:rPr>
-        <w:t>….</w:t>
+        <w:t>……..………………</w:t>
       </w:r>
       <w:r>
         <w:rPr>
@@ -946,7 +1052,7 @@
           <w:sz w:val="27"/>
           <w:szCs w:val="27"/>
         </w:rPr>
-        <w:t>.…….</w:t>
+        <w:t>….</w:t>
       </w:r>
       <w:r>
         <w:rPr>
@@ -955,7 +1061,45 @@
           <w:sz w:val="27"/>
           <w:szCs w:val="27"/>
         </w:rPr>
-        <w:t>39</w:t>
+        <w:t>.…….</w:t>
+      </w:r>
+      <w:r>
+        <w:rPr>
+          <w:rFonts w:ascii="Times New Roman" w:eastAsia="Times New Roman" w:hAnsi="Times New Roman" w:cs="Times New Roman"/>
+          <w:color w:val="000000"/>
+          <w:sz w:val="27"/>
+          <w:szCs w:val="27"/>
+        </w:rPr>
+        <w:t>37</w:t>
+      </w:r>
+    </w:p>
+    <w:p>
+      <w:pPr>
+        <w:spacing w:before="100" w:beforeAutospacing="1" w:after="100" w:afterAutospacing="1" w:line="240" w:lineRule="auto"/>
+        <w:rPr>
+          <w:rFonts w:ascii="Times New Roman" w:eastAsia="Times New Roman" w:hAnsi="Times New Roman" w:cs="Times New Roman"/>
+          <w:color w:val="000000"/>
+          <w:sz w:val="28"/>
+          <w:szCs w:val="28"/>
+        </w:rPr>
+      </w:pPr>
+      <w:r>
+        <w:rPr>
+          <w:rFonts w:ascii="Times New Roman" w:eastAsia="Times New Roman" w:hAnsi="Times New Roman" w:cs="Times New Roman"/>
+          <w:color w:val="000000"/>
+          <w:sz w:val="28"/>
+          <w:szCs w:val="28"/>
+        </w:rPr>
+        <w:t>Заключение</w:t>
+      </w:r>
+      <w:r>
+        <w:rPr>
+          <w:rFonts w:ascii="Times New Roman" w:eastAsia="Times New Roman" w:hAnsi="Times New Roman" w:cs="Times New Roman"/>
+          <w:color w:val="000000"/>
+          <w:sz w:val="28"/>
+          <w:szCs w:val="28"/>
+        </w:rPr>
+        <w:t>……………………………………………………………………….38</w:t>
       </w:r>
     </w:p>
     <w:p>
@@ -984,10 +1128,8 @@
           <w:sz w:val="28"/>
           <w:szCs w:val="27"/>
         </w:rPr>
-        <w:t>……………………………………………………………………….</w:t>
-      </w:r>
-      <w:bookmarkStart w:id="0" w:name="_GoBack"/>
-      <w:bookmarkEnd w:id="0"/>
+        <w:t>………</w:t>
+      </w:r>
       <w:r>
         <w:rPr>
           <w:rFonts w:ascii="Times New Roman" w:eastAsia="Times New Roman" w:hAnsi="Times New Roman" w:cs="Times New Roman"/>
@@ -995,9 +1137,28 @@
           <w:sz w:val="28"/>
           <w:szCs w:val="27"/>
         </w:rPr>
-        <w:t>40</w:t>
-      </w:r>
-    </w:p>
+        <w:t>...</w:t>
+      </w:r>
+      <w:r>
+        <w:rPr>
+          <w:rFonts w:ascii="Times New Roman" w:eastAsia="Times New Roman" w:hAnsi="Times New Roman" w:cs="Times New Roman"/>
+          <w:color w:val="000000"/>
+          <w:sz w:val="28"/>
+          <w:szCs w:val="27"/>
+        </w:rPr>
+        <w:t>………………………………………………………….</w:t>
+      </w:r>
+      <w:r>
+        <w:rPr>
+          <w:rFonts w:ascii="Times New Roman" w:eastAsia="Times New Roman" w:hAnsi="Times New Roman" w:cs="Times New Roman"/>
+          <w:color w:val="000000"/>
+          <w:sz w:val="28"/>
+          <w:szCs w:val="27"/>
+        </w:rPr>
+        <w:t>39-40</w:t>
+      </w:r>
+    </w:p>
+    <w:bookmarkEnd w:id="0"/>
     <w:p>
       <w:pPr>
         <w:spacing w:after="0" w:line="360" w:lineRule="auto"/>
@@ -1140,6 +1301,99 @@
           <w:szCs w:val="28"/>
         </w:rPr>
       </w:pPr>
+    </w:p>
+    <w:p>
+      <w:pPr>
+        <w:rPr>
+          <w:rFonts w:ascii="Times New Roman" w:eastAsia="Times New Roman" w:hAnsi="Times New Roman" w:cs="Times New Roman"/>
+          <w:color w:val="000000" w:themeColor="text1"/>
+          <w:sz w:val="28"/>
+          <w:szCs w:val="28"/>
+        </w:rPr>
+      </w:pPr>
+      <w:r>
+        <w:rPr>
+          <w:rFonts w:ascii="Times New Roman" w:eastAsia="Times New Roman" w:hAnsi="Times New Roman" w:cs="Times New Roman"/>
+          <w:noProof/>
+          <w:color w:val="000000" w:themeColor="text1"/>
+          <w:sz w:val="28"/>
+          <w:szCs w:val="28"/>
+        </w:rPr>
+        <mc:AlternateContent>
+          <mc:Choice Requires="wps">
+            <w:drawing>
+              <wp:anchor distT="0" distB="0" distL="114300" distR="114300" simplePos="0" relativeHeight="251659264" behindDoc="0" locked="0" layoutInCell="1" allowOverlap="1" wp14:anchorId="05F99E1C" wp14:editId="543349C6">
+                <wp:simplePos x="0" y="0"/>
+                <wp:positionH relativeFrom="column">
+                  <wp:posOffset>5901690</wp:posOffset>
+                </wp:positionH>
+                <wp:positionV relativeFrom="paragraph">
+                  <wp:posOffset>653154</wp:posOffset>
+                </wp:positionV>
+                <wp:extent cx="171450" cy="213192"/>
+                <wp:effectExtent l="0" t="0" r="19050" b="15875"/>
+                <wp:wrapNone/>
+                <wp:docPr id="448" name="Прямоугольник 448"/>
+                <wp:cNvGraphicFramePr/>
+                <a:graphic xmlns:a="http://schemas.openxmlformats.org/drawingml/2006/main">
+                  <a:graphicData uri="http://schemas.microsoft.com/office/word/2010/wordprocessingShape">
+                    <wps:wsp>
+                      <wps:cNvSpPr/>
+                      <wps:spPr>
+                        <a:xfrm>
+                          <a:off x="0" y="0"/>
+                          <a:ext cx="171450" cy="213192"/>
+                        </a:xfrm>
+                        <a:prstGeom prst="rect">
+                          <a:avLst/>
+                        </a:prstGeom>
+                        <a:solidFill>
+                          <a:schemeClr val="bg1"/>
+                        </a:solidFill>
+                        <a:ln>
+                          <a:solidFill>
+                            <a:schemeClr val="bg1"/>
+                          </a:solidFill>
+                        </a:ln>
+                      </wps:spPr>
+                      <wps:style>
+                        <a:lnRef idx="2">
+                          <a:schemeClr val="accent1">
+                            <a:shade val="50000"/>
+                          </a:schemeClr>
+                        </a:lnRef>
+                        <a:fillRef idx="1">
+                          <a:schemeClr val="accent1"/>
+                        </a:fillRef>
+                        <a:effectRef idx="0">
+                          <a:schemeClr val="accent1"/>
+                        </a:effectRef>
+                        <a:fontRef idx="minor">
+                          <a:schemeClr val="lt1"/>
+                        </a:fontRef>
+                      </wps:style>
+                      <wps:bodyPr rot="0" spcFirstLastPara="0" vertOverflow="overflow" horzOverflow="overflow" vert="horz" wrap="square" lIns="91440" tIns="45720" rIns="91440" bIns="45720" numCol="1" spcCol="0" rtlCol="0" fromWordArt="0" anchor="ctr" anchorCtr="0" forceAA="0" compatLnSpc="1">
+                        <a:prstTxWarp prst="textNoShape">
+                          <a:avLst/>
+                        </a:prstTxWarp>
+                        <a:noAutofit/>
+                      </wps:bodyPr>
+                    </wps:wsp>
+                  </a:graphicData>
+                </a:graphic>
+                <wp14:sizeRelH relativeFrom="margin">
+                  <wp14:pctWidth>0</wp14:pctWidth>
+                </wp14:sizeRelH>
+              </wp:anchor>
+            </w:drawing>
+          </mc:Choice>
+          <mc:Fallback>
+            <w:pict>
+              <v:rect id="Прямоугольник 448" o:spid="_x0000_s1026" style="position:absolute;margin-left:464.7pt;margin-top:51.45pt;width:13.5pt;height:16.8pt;z-index:251659264;visibility:visible;mso-wrap-style:square;mso-width-percent:0;mso-wrap-distance-left:9pt;mso-wrap-distance-top:0;mso-wrap-distance-right:9pt;mso-wrap-distance-bottom:0;mso-position-horizontal:absolute;mso-position-horizontal-relative:text;mso-position-vertical:absolute;mso-position-vertical-relative:text;mso-width-percent:0;mso-width-relative:margin;v-text-anchor:middle" o:gfxdata="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" fillcolor="white [3212]" strokecolor="white [3212]" strokeweight="1pt"/>
+            </w:pict>
+          </mc:Fallback>
+        </mc:AlternateContent>
+      </w:r>
     </w:p>
     <w:p>
       <w:pPr>
@@ -1149,62 +1403,12 @@
         <w:rPr>
           <w:rFonts w:ascii="Times New Roman" w:eastAsia="Times New Roman" w:hAnsi="Times New Roman" w:cs="Times New Roman"/>
           <w:b/>
-          <w:sz w:val="28"/>
-          <w:szCs w:val="28"/>
-        </w:rPr>
-      </w:pPr>
-    </w:p>
-    <w:p>
-      <w:pPr>
-        <w:spacing w:after="0" w:line="360" w:lineRule="auto"/>
-        <w:ind w:right="-170" w:firstLine="426"/>
-        <w:jc w:val="center"/>
-        <w:rPr>
-          <w:rFonts w:ascii="Times New Roman" w:eastAsia="Times New Roman" w:hAnsi="Times New Roman" w:cs="Times New Roman"/>
-          <w:b/>
-          <w:sz w:val="28"/>
-          <w:szCs w:val="28"/>
-        </w:rPr>
-      </w:pPr>
-    </w:p>
-    <w:p>
-      <w:pPr>
-        <w:spacing w:after="0" w:line="360" w:lineRule="auto"/>
-        <w:ind w:right="-170" w:firstLine="426"/>
-        <w:jc w:val="both"/>
-        <w:rPr>
-          <w:rFonts w:ascii="Times New Roman" w:eastAsia="Times New Roman" w:hAnsi="Times New Roman" w:cs="Times New Roman"/>
           <w:color w:val="000000" w:themeColor="text1"/>
           <w:sz w:val="28"/>
           <w:szCs w:val="28"/>
         </w:rPr>
       </w:pPr>
-    </w:p>
-    <w:p>
-      <w:pPr>
-        <w:rPr>
-          <w:rFonts w:ascii="Times New Roman" w:eastAsia="Times New Roman" w:hAnsi="Times New Roman" w:cs="Times New Roman"/>
-          <w:color w:val="000000" w:themeColor="text1"/>
-          <w:sz w:val="28"/>
-          <w:szCs w:val="28"/>
-        </w:rPr>
-      </w:pPr>
-      <w:r>
-        <w:rPr>
-          <w:rFonts w:ascii="Times New Roman" w:eastAsia="Times New Roman" w:hAnsi="Times New Roman" w:cs="Times New Roman"/>
-          <w:color w:val="000000" w:themeColor="text1"/>
-          <w:sz w:val="28"/>
-          <w:szCs w:val="28"/>
-        </w:rPr>
-        <w:lastRenderedPageBreak/>
-        <w:br w:type="page"/>
-      </w:r>
-    </w:p>
-    <w:p>
-      <w:pPr>
-        <w:spacing w:after="0" w:line="360" w:lineRule="auto"/>
-        <w:ind w:right="-170" w:firstLine="426"/>
-        <w:jc w:val="center"/>
+      <w:r>
         <w:rPr>
           <w:rFonts w:ascii="Times New Roman" w:eastAsia="Times New Roman" w:hAnsi="Times New Roman" w:cs="Times New Roman"/>
           <w:b/>
@@ -1212,8 +1416,311 @@
           <w:sz w:val="28"/>
           <w:szCs w:val="28"/>
         </w:rPr>
-      </w:pPr>
-      <w:r>
+        <w:lastRenderedPageBreak/>
+        <w:t>Введение</w:t>
+      </w:r>
+    </w:p>
+    <w:p>
+      <w:pPr>
+        <w:spacing w:after="0" w:line="360" w:lineRule="auto"/>
+        <w:ind w:right="-170" w:firstLine="425"/>
+        <w:jc w:val="both"/>
+        <w:rPr>
+          <w:rFonts w:ascii="Times New Roman" w:eastAsia="Times New Roman" w:hAnsi="Times New Roman" w:cs="Times New Roman"/>
+          <w:color w:val="000000" w:themeColor="text1"/>
+          <w:sz w:val="28"/>
+          <w:szCs w:val="28"/>
+        </w:rPr>
+      </w:pPr>
+      <w:r>
+        <w:rPr>
+          <w:rFonts w:ascii="Times New Roman" w:eastAsia="Times New Roman" w:hAnsi="Times New Roman" w:cs="Times New Roman"/>
+          <w:color w:val="000000" w:themeColor="text1"/>
+          <w:sz w:val="28"/>
+          <w:szCs w:val="28"/>
+        </w:rPr>
+        <w:t>В условиях современного научно-технического прогресса, массовой информатизации и коммуникации общество испытывает острую потребность интенсивно познавать и реализовывать возможности информационных и коммуникационных технологий. Безусловно, что общая тенденция применения ИКТ не могла не коснуться сферы образования, в частности дошкольного. В России возможности информационных и коммуникационных технологий в дошкольных учреждениях применяются недостаточно, особенно это касается регионов, однако, развитие в этом направлении ведется и ему уделяется все большее внимание. Кроме того, ИКТ можно рассматривать как неотъемлемый элемент современной домашней образовательной среды, поскольку у большинства семей средства ИКТ используются дома, и дети с младшего дошкольного возраста, а иногда и намного раньше, активно взаимодействуют с ними. Особое место в таком взаимодействии принадлежит компьютеру и компьютерным играм. В обществе широко распространено мнение, что такие игры оказывают негативное влияние на развитие дошкольников. Такое мнение кажется не совсем верным, т.к. процесс общения с компьютером в дошкольном возрасте целиком зависит от взрослых и при его правильной организации предоставляет большие образовательные и развивающие возможности с максимальным исключением возможных негативных последствий</w:t>
+      </w:r>
+      <w:r>
+        <w:rPr>
+          <w:rFonts w:ascii="Times New Roman" w:eastAsia="Times New Roman" w:hAnsi="Times New Roman" w:cs="Times New Roman"/>
+          <w:color w:val="000000" w:themeColor="text1"/>
+          <w:sz w:val="28"/>
+          <w:szCs w:val="28"/>
+        </w:rPr>
+        <w:t>[</w:t>
+      </w:r>
+      <w:r>
+        <w:rPr>
+          <w:rFonts w:ascii="Times New Roman" w:eastAsia="Times New Roman" w:hAnsi="Times New Roman" w:cs="Times New Roman"/>
+          <w:color w:val="000000" w:themeColor="text1"/>
+          <w:sz w:val="28"/>
+          <w:szCs w:val="28"/>
+        </w:rPr>
+        <w:t>9, с. 35-40</w:t>
+      </w:r>
+      <w:r>
+        <w:rPr>
+          <w:rFonts w:ascii="Times New Roman" w:eastAsia="Times New Roman" w:hAnsi="Times New Roman" w:cs="Times New Roman"/>
+          <w:color w:val="000000" w:themeColor="text1"/>
+          <w:sz w:val="28"/>
+          <w:szCs w:val="28"/>
+        </w:rPr>
+        <w:t>]</w:t>
+      </w:r>
+      <w:r>
+        <w:rPr>
+          <w:rFonts w:ascii="Times New Roman" w:eastAsia="Times New Roman" w:hAnsi="Times New Roman" w:cs="Times New Roman"/>
+          <w:color w:val="000000" w:themeColor="text1"/>
+          <w:sz w:val="28"/>
+          <w:szCs w:val="28"/>
+        </w:rPr>
+        <w:t>.</w:t>
+      </w:r>
+    </w:p>
+    <w:p>
+      <w:pPr>
+        <w:spacing w:after="0" w:line="360" w:lineRule="auto"/>
+        <w:ind w:right="-170" w:firstLine="425"/>
+        <w:jc w:val="both"/>
+        <w:rPr>
+          <w:rFonts w:ascii="Times New Roman" w:eastAsia="Times New Roman" w:hAnsi="Times New Roman" w:cs="Times New Roman"/>
+          <w:color w:val="000000" w:themeColor="text1"/>
+          <w:sz w:val="28"/>
+          <w:szCs w:val="28"/>
+        </w:rPr>
+      </w:pPr>
+      <w:r>
+        <w:rPr>
+          <w:rFonts w:ascii="Times New Roman" w:eastAsia="Times New Roman" w:hAnsi="Times New Roman" w:cs="Times New Roman"/>
+          <w:color w:val="000000" w:themeColor="text1"/>
+          <w:sz w:val="28"/>
+          <w:szCs w:val="28"/>
+        </w:rPr>
+        <w:t>Целью дипломного проекта является разработка программы, позволяющей преподавателям или родителям использовать компьютерную технику для развития и образования детей дошкольного возраста, а так же технической документации на программный продукт. Актуальность и практическая значимость проекта позволяют ускорить процесс обучения, освободить преподавателя от бумажной работы. А так же использования компьютера, как средство обучения, имеет такое преимущество, как привлечение внимания ребенка.</w:t>
+      </w:r>
+    </w:p>
+    <w:p>
+      <w:pPr>
+        <w:spacing w:after="0" w:line="360" w:lineRule="auto"/>
+        <w:ind w:right="-170" w:firstLine="425"/>
+        <w:jc w:val="both"/>
+        <w:rPr>
+          <w:rFonts w:ascii="Times New Roman" w:eastAsia="Times New Roman" w:hAnsi="Times New Roman" w:cs="Times New Roman"/>
+          <w:color w:val="000000" w:themeColor="text1"/>
+          <w:sz w:val="28"/>
+          <w:szCs w:val="28"/>
+        </w:rPr>
+      </w:pPr>
+      <w:r>
+        <w:rPr>
+          <w:rFonts w:ascii="Times New Roman" w:eastAsia="Times New Roman" w:hAnsi="Times New Roman" w:cs="Times New Roman"/>
+          <w:color w:val="000000" w:themeColor="text1"/>
+          <w:sz w:val="28"/>
+          <w:szCs w:val="28"/>
+        </w:rPr>
+        <w:lastRenderedPageBreak/>
+        <w:t>Процесс воспитания и образования детей должен быть подчинен конкретным целям. Педагогу или родителю необходимо четко представлять результат, который он хочет получить в ходе этого процесса, отбирать и применять конкретные средства и методы соответственно поставленной цели. Сейчас основной задачей образования и воспитания становится формирование личности ребенка. Наиболее подходящим является период дошкольного возраста, т.к. именно в это время происходит формирование основных свойств личности. Самой естественной и доступной формой познания в этом возрасте является игра. Игра, как особый вид деятельности, представляет собой процесс, суть которого можно обозначить как отображение и преображение действительности, в ходе которого происходит усвоение общественного опыта, отработка умений и становление навыков. Компьютерная игра - это компьютерная программа, направлена на организацию этого процесса. Существует огромное множество компьютерных игр, основную разновидность, пожалуй, представляют развлекательные игры различных вариантов. В случае же организации процесса воспитания и образования дошкольников используются компьютерные игры, не просто направленные на игровую деятельность, а являющиеся средством образования и воспитания, представленным в игровой форме. Это развивающие и обучающие компьютерные игры</w:t>
+      </w:r>
+      <w:r>
+        <w:rPr>
+          <w:rFonts w:ascii="Times New Roman" w:eastAsia="Times New Roman" w:hAnsi="Times New Roman" w:cs="Times New Roman"/>
+          <w:color w:val="000000" w:themeColor="text1"/>
+          <w:sz w:val="28"/>
+          <w:szCs w:val="28"/>
+        </w:rPr>
+        <w:t>[</w:t>
+      </w:r>
+      <w:r>
+        <w:rPr>
+          <w:rFonts w:ascii="Times New Roman" w:eastAsia="Times New Roman" w:hAnsi="Times New Roman" w:cs="Times New Roman"/>
+          <w:color w:val="000000" w:themeColor="text1"/>
+          <w:sz w:val="28"/>
+          <w:szCs w:val="28"/>
+        </w:rPr>
+        <w:t>10, с. 50</w:t>
+      </w:r>
+      <w:r>
+        <w:rPr>
+          <w:rFonts w:ascii="Times New Roman" w:eastAsia="Times New Roman" w:hAnsi="Times New Roman" w:cs="Times New Roman"/>
+          <w:color w:val="000000" w:themeColor="text1"/>
+          <w:sz w:val="28"/>
+          <w:szCs w:val="28"/>
+        </w:rPr>
+        <w:t>]</w:t>
+      </w:r>
+      <w:r>
+        <w:rPr>
+          <w:rFonts w:ascii="Times New Roman" w:eastAsia="Times New Roman" w:hAnsi="Times New Roman" w:cs="Times New Roman"/>
+          <w:color w:val="000000" w:themeColor="text1"/>
+          <w:sz w:val="28"/>
+          <w:szCs w:val="28"/>
+        </w:rPr>
+        <w:t>.</w:t>
+      </w:r>
+    </w:p>
+    <w:p>
+      <w:pPr>
+        <w:spacing w:after="0" w:line="360" w:lineRule="auto"/>
+        <w:ind w:right="-170" w:firstLine="425"/>
+        <w:jc w:val="both"/>
+        <w:rPr>
+          <w:rFonts w:ascii="Times New Roman" w:eastAsia="Times New Roman" w:hAnsi="Times New Roman" w:cs="Times New Roman"/>
+          <w:color w:val="000000" w:themeColor="text1"/>
+          <w:sz w:val="28"/>
+          <w:szCs w:val="28"/>
+        </w:rPr>
+      </w:pPr>
+      <w:r>
+        <w:rPr>
+          <w:rFonts w:ascii="Times New Roman" w:eastAsia="Times New Roman" w:hAnsi="Times New Roman" w:cs="Times New Roman"/>
+          <w:color w:val="000000" w:themeColor="text1"/>
+          <w:sz w:val="28"/>
+          <w:szCs w:val="28"/>
+        </w:rPr>
+        <w:t xml:space="preserve">Важное значение имеет то, что развивающие и обучающие компьютерные игры не только эмоционально привлекательны для детей, но и содержательны, а </w:t>
+      </w:r>
+      <w:proofErr w:type="gramStart"/>
+      <w:r>
+        <w:rPr>
+          <w:rFonts w:ascii="Times New Roman" w:eastAsia="Times New Roman" w:hAnsi="Times New Roman" w:cs="Times New Roman"/>
+          <w:color w:val="000000" w:themeColor="text1"/>
+          <w:sz w:val="28"/>
+          <w:szCs w:val="28"/>
+        </w:rPr>
+        <w:t>значит</w:t>
+      </w:r>
+      <w:proofErr w:type="gramEnd"/>
+      <w:r>
+        <w:rPr>
+          <w:rFonts w:ascii="Times New Roman" w:eastAsia="Times New Roman" w:hAnsi="Times New Roman" w:cs="Times New Roman"/>
+          <w:color w:val="000000" w:themeColor="text1"/>
+          <w:sz w:val="28"/>
+          <w:szCs w:val="28"/>
+        </w:rPr>
+        <w:t xml:space="preserve"> их можно подчинить педагогическим целям. Правильное их применение позволяет скорректировать развитие ребенка, сделать процесс усвоения знаний более успешным. Нужно понимать, что компьютерные игры должны являться лишь дополнением основных видов деятельности детей, а не замещать их. Кроме того, представляя собой наглядно-символический тип информации, они отвечают особенностям познавательных процессов дошкольников, т.к. у них преобладает наглядно-образный тип мышления, но, не смотря на это, следует соблюдать принцип постепенного перехода от </w:t>
+      </w:r>
+      <w:r>
+        <w:rPr>
+          <w:rFonts w:ascii="Times New Roman" w:eastAsia="Times New Roman" w:hAnsi="Times New Roman" w:cs="Times New Roman"/>
+          <w:color w:val="000000" w:themeColor="text1"/>
+          <w:sz w:val="28"/>
+          <w:szCs w:val="28"/>
+        </w:rPr>
+        <w:lastRenderedPageBreak/>
+        <w:t xml:space="preserve">простого к </w:t>
+      </w:r>
+      <w:proofErr w:type="gramStart"/>
+      <w:r>
+        <w:rPr>
+          <w:rFonts w:ascii="Times New Roman" w:eastAsia="Times New Roman" w:hAnsi="Times New Roman" w:cs="Times New Roman"/>
+          <w:color w:val="000000" w:themeColor="text1"/>
+          <w:sz w:val="28"/>
+          <w:szCs w:val="28"/>
+        </w:rPr>
+        <w:t>сложному</w:t>
+      </w:r>
+      <w:proofErr w:type="gramEnd"/>
+      <w:r>
+        <w:rPr>
+          <w:rFonts w:ascii="Times New Roman" w:eastAsia="Times New Roman" w:hAnsi="Times New Roman" w:cs="Times New Roman"/>
+          <w:color w:val="000000" w:themeColor="text1"/>
+          <w:sz w:val="28"/>
+          <w:szCs w:val="28"/>
+        </w:rPr>
+        <w:t>. Также важно подбирать такие игры соответственно возрасту и общему развитию. Вот здесь как раз и проявляется замечательная возможность реализации индивидуального подхода к обучению. Ведь квалифицированный педагог, да и просто внимательный родитель, с легкостью может подобрать компьютерные игры, соответствующие индивидуальным особенностям и потребностям ребенка</w:t>
+      </w:r>
+      <w:r>
+        <w:rPr>
+          <w:rFonts w:ascii="Times New Roman" w:eastAsia="Times New Roman" w:hAnsi="Times New Roman" w:cs="Times New Roman"/>
+          <w:color w:val="000000" w:themeColor="text1"/>
+          <w:sz w:val="28"/>
+          <w:szCs w:val="28"/>
+        </w:rPr>
+        <w:t>[13,</w:t>
+      </w:r>
+      <w:r>
+        <w:rPr>
+          <w:rFonts w:ascii="Times New Roman" w:eastAsia="Times New Roman" w:hAnsi="Times New Roman" w:cs="Times New Roman"/>
+          <w:color w:val="000000" w:themeColor="text1"/>
+          <w:sz w:val="28"/>
+          <w:szCs w:val="28"/>
+        </w:rPr>
+        <w:t xml:space="preserve"> с. 39</w:t>
+      </w:r>
+      <w:r>
+        <w:rPr>
+          <w:rFonts w:ascii="Times New Roman" w:eastAsia="Times New Roman" w:hAnsi="Times New Roman" w:cs="Times New Roman"/>
+          <w:color w:val="000000" w:themeColor="text1"/>
+          <w:sz w:val="28"/>
+          <w:szCs w:val="28"/>
+        </w:rPr>
+        <w:t>]</w:t>
+      </w:r>
+      <w:r>
+        <w:rPr>
+          <w:rFonts w:ascii="Times New Roman" w:eastAsia="Times New Roman" w:hAnsi="Times New Roman" w:cs="Times New Roman"/>
+          <w:color w:val="000000" w:themeColor="text1"/>
+          <w:sz w:val="28"/>
+          <w:szCs w:val="28"/>
+        </w:rPr>
+        <w:t>.</w:t>
+      </w:r>
+    </w:p>
+    <w:p>
+      <w:pPr>
+        <w:spacing w:after="0" w:line="360" w:lineRule="auto"/>
+        <w:ind w:right="-170" w:firstLine="425"/>
+        <w:jc w:val="both"/>
+        <w:rPr>
+          <w:rFonts w:ascii="Times New Roman" w:eastAsia="Times New Roman" w:hAnsi="Times New Roman" w:cs="Times New Roman"/>
+          <w:color w:val="000000" w:themeColor="text1"/>
+          <w:sz w:val="28"/>
+          <w:szCs w:val="28"/>
+        </w:rPr>
+      </w:pPr>
+      <w:r>
+        <w:rPr>
+          <w:rFonts w:ascii="Times New Roman" w:eastAsia="Times New Roman" w:hAnsi="Times New Roman" w:cs="Times New Roman"/>
+          <w:color w:val="000000" w:themeColor="text1"/>
+          <w:sz w:val="28"/>
+          <w:szCs w:val="28"/>
+        </w:rPr>
+        <w:t>Актуальность и практическая значимость разработки состоит в том, что использование данной программы позволяет в игровой форме концентрировать внимание ребенка на различных объектах, обучать его. Программа имеет дружественный пользовательский интерфейс, удобный для работы самых маленьких детей. Программа может быть использована как в домашних условиях, так и в детских садах, других организациях, связанных с работой психологов и воспитателей с детьми.</w:t>
+      </w:r>
+    </w:p>
+    <w:p>
+      <w:pPr>
+        <w:rPr>
+          <w:rFonts w:ascii="Times New Roman" w:eastAsia="Times New Roman" w:hAnsi="Times New Roman" w:cs="Times New Roman"/>
+          <w:color w:val="000000" w:themeColor="text1"/>
+          <w:sz w:val="28"/>
+          <w:szCs w:val="28"/>
+        </w:rPr>
+      </w:pPr>
+    </w:p>
+    <w:p>
+      <w:pPr>
+        <w:rPr>
+          <w:rFonts w:ascii="Times New Roman" w:eastAsia="Times New Roman" w:hAnsi="Times New Roman" w:cs="Times New Roman"/>
+          <w:color w:val="000000" w:themeColor="text1"/>
+          <w:sz w:val="28"/>
+          <w:szCs w:val="28"/>
+        </w:rPr>
+      </w:pPr>
+      <w:r>
+        <w:rPr>
+          <w:rFonts w:ascii="Times New Roman" w:eastAsia="Times New Roman" w:hAnsi="Times New Roman" w:cs="Times New Roman"/>
+          <w:color w:val="000000" w:themeColor="text1"/>
+          <w:sz w:val="28"/>
+          <w:szCs w:val="28"/>
+        </w:rPr>
+        <w:br w:type="page"/>
+      </w:r>
+    </w:p>
+    <w:p>
+      <w:pPr>
+        <w:ind w:firstLine="709"/>
         <w:rPr>
           <w:rFonts w:ascii="Times New Roman" w:eastAsia="Times New Roman" w:hAnsi="Times New Roman" w:cs="Times New Roman"/>
           <w:b/>
@@ -1221,203 +1728,8 @@
           <w:sz w:val="28"/>
           <w:szCs w:val="28"/>
         </w:rPr>
-        <w:lastRenderedPageBreak/>
-        <w:t>Введение</w:t>
-      </w:r>
-    </w:p>
-    <w:p>
-      <w:pPr>
-        <w:spacing w:after="0" w:line="360" w:lineRule="auto"/>
-        <w:ind w:right="-170" w:firstLine="425"/>
-        <w:jc w:val="both"/>
-        <w:rPr>
-          <w:rFonts w:ascii="Times New Roman" w:eastAsia="Times New Roman" w:hAnsi="Times New Roman" w:cs="Times New Roman"/>
-          <w:color w:val="000000" w:themeColor="text1"/>
-          <w:sz w:val="28"/>
-          <w:szCs w:val="28"/>
-        </w:rPr>
-      </w:pPr>
-      <w:r>
-        <w:rPr>
-          <w:rFonts w:ascii="Times New Roman" w:eastAsia="Times New Roman" w:hAnsi="Times New Roman" w:cs="Times New Roman"/>
-          <w:color w:val="000000" w:themeColor="text1"/>
-          <w:sz w:val="28"/>
-          <w:szCs w:val="28"/>
-        </w:rPr>
-        <w:t>В условиях современного научно-технического прогресса, массовой информатизации и коммуникации общество испытывает острую потребность интенсивно познавать и реализовывать возможности информационных и коммуникационных технологий. Безусловно, что общая тенденция применения ИКТ не могла не коснуться сферы образования, в частности дошкольного. В России возможности информационных и коммуникационных технологий в дошкольных учреждениях применяются недостаточно, особенно это касается регионов, однако, развитие в этом направлении ведется и ему уделяется все большее внимание. Кроме того, ИКТ можно рассматривать как неотъемлемый элемент современной домашней образовательной среды, поскольку у большинства семей средства ИКТ используются дома, и дети с младшего дошкольного возраста, а иногда и намного раньше, активно взаимодействуют с ними. Особое место в таком взаимодействии принадлежит компьютеру и компьютерным играм. В обществе широко распространено мнение, что такие игры оказывают негативное влияние на развитие дошкольников. Такое мнение кажется не совсем верным, т.к. процесс общения с компьютером в дошкольном возрасте целиком зависит от взрослых и при его правильной организации предоставляет большие образовательные и развивающие возможности с максимальным исключением возможных негативных последствий.</w:t>
-      </w:r>
-    </w:p>
-    <w:p>
-      <w:pPr>
-        <w:spacing w:after="0" w:line="360" w:lineRule="auto"/>
-        <w:ind w:right="-170" w:firstLine="425"/>
-        <w:jc w:val="both"/>
-        <w:rPr>
-          <w:rFonts w:ascii="Times New Roman" w:eastAsia="Times New Roman" w:hAnsi="Times New Roman" w:cs="Times New Roman"/>
-          <w:color w:val="000000" w:themeColor="text1"/>
-          <w:sz w:val="28"/>
-          <w:szCs w:val="28"/>
-        </w:rPr>
-      </w:pPr>
-      <w:r>
-        <w:rPr>
-          <w:rFonts w:ascii="Times New Roman" w:eastAsia="Times New Roman" w:hAnsi="Times New Roman" w:cs="Times New Roman"/>
-          <w:color w:val="000000" w:themeColor="text1"/>
-          <w:sz w:val="28"/>
-          <w:szCs w:val="28"/>
-        </w:rPr>
-        <w:t>Целью дипломного проекта является разработка программы, позволяющей преподавателям или родителям использовать компьютерную технику для развития и образования детей дошкольного возраста, а так же технической документации на программный продукт. Актуальность и практическая значимость проекта позволяют ускорить процесс обучения, освободить преподавателя от бумажной работы. А так же использования компьютера, как средство обучения, имеет такое преимущество, как привлечение внимания ребенка.</w:t>
-      </w:r>
-    </w:p>
-    <w:p>
-      <w:pPr>
-        <w:spacing w:after="0" w:line="360" w:lineRule="auto"/>
-        <w:ind w:right="-170" w:firstLine="425"/>
-        <w:jc w:val="both"/>
-        <w:rPr>
-          <w:rFonts w:ascii="Times New Roman" w:eastAsia="Times New Roman" w:hAnsi="Times New Roman" w:cs="Times New Roman"/>
-          <w:color w:val="000000" w:themeColor="text1"/>
-          <w:sz w:val="28"/>
-          <w:szCs w:val="28"/>
-        </w:rPr>
-      </w:pPr>
-      <w:r>
-        <w:rPr>
-          <w:rFonts w:ascii="Times New Roman" w:eastAsia="Times New Roman" w:hAnsi="Times New Roman" w:cs="Times New Roman"/>
-          <w:color w:val="000000" w:themeColor="text1"/>
-          <w:sz w:val="28"/>
-          <w:szCs w:val="28"/>
-        </w:rPr>
-        <w:lastRenderedPageBreak/>
-        <w:t>Процесс воспитания и образования детей должен быть подчинен конкретным целям. Педагогу или родителю необходимо четко представлять результат, который он хочет получить в ходе этого процесса, отбирать и применять конкретные средства и методы соответственно поставленной цели. Сейчас основной задачей образования и воспитания становится формирование личности ребенка. Наиболее подходящим является период дошкольного возраста, т.к. именно в это время происходит формирование основных свойств личности. Самой естественной и доступной формой познания в этом возрасте является игра. Игра, как особый вид деятельности, представляет собой процесс, суть которого можно обозначить как отображение и преображение действительности, в ходе которого происходит усвоение общественного опыта, отработка умений и становление навыков. Компьютерная игра - это компьютерная программа, направлена на организацию этого процесса. Существует огромное множество компьютерных игр, основную разновидность, пожалуй, представляют развлекательные игры различных вариантов. В случае же организации процесса воспитания и образования дошкольников используются компьютерные игры, не просто направленные на игровую деятельность, а являющиеся средством образования и воспитания, представленным в игровой форме. Это развивающие и обучающие компьютерные игры.</w:t>
-      </w:r>
-    </w:p>
-    <w:p>
-      <w:pPr>
-        <w:spacing w:after="0" w:line="360" w:lineRule="auto"/>
-        <w:ind w:right="-170" w:firstLine="425"/>
-        <w:jc w:val="both"/>
-        <w:rPr>
-          <w:rFonts w:ascii="Times New Roman" w:eastAsia="Times New Roman" w:hAnsi="Times New Roman" w:cs="Times New Roman"/>
-          <w:color w:val="000000" w:themeColor="text1"/>
-          <w:sz w:val="28"/>
-          <w:szCs w:val="28"/>
-        </w:rPr>
-      </w:pPr>
-      <w:r>
-        <w:rPr>
-          <w:rFonts w:ascii="Times New Roman" w:eastAsia="Times New Roman" w:hAnsi="Times New Roman" w:cs="Times New Roman"/>
-          <w:color w:val="000000" w:themeColor="text1"/>
-          <w:sz w:val="28"/>
-          <w:szCs w:val="28"/>
-        </w:rPr>
-        <w:t xml:space="preserve">Важное значение имеет то, что развивающие и обучающие компьютерные игры не только эмоционально привлекательны для детей, но и содержательны, а </w:t>
-      </w:r>
-      <w:proofErr w:type="gramStart"/>
-      <w:r>
-        <w:rPr>
-          <w:rFonts w:ascii="Times New Roman" w:eastAsia="Times New Roman" w:hAnsi="Times New Roman" w:cs="Times New Roman"/>
-          <w:color w:val="000000" w:themeColor="text1"/>
-          <w:sz w:val="28"/>
-          <w:szCs w:val="28"/>
-        </w:rPr>
-        <w:t>значит</w:t>
-      </w:r>
-      <w:proofErr w:type="gramEnd"/>
-      <w:r>
-        <w:rPr>
-          <w:rFonts w:ascii="Times New Roman" w:eastAsia="Times New Roman" w:hAnsi="Times New Roman" w:cs="Times New Roman"/>
-          <w:color w:val="000000" w:themeColor="text1"/>
-          <w:sz w:val="28"/>
-          <w:szCs w:val="28"/>
-        </w:rPr>
-        <w:t xml:space="preserve"> их можно подчинить педагогическим целям. Правильное их применение позволяет скорректировать развитие ребенка, сделать процесс усвоения знаний более успешным. Нужно понимать, что компьютерные игры должны являться лишь дополнением основных видов деятельности детей, а не замещать их. Кроме того, представляя собой наглядно-символический тип информации, они отвечают особенностям познавательных процессов дошкольников, т.к. у них преобладает наглядно-образный тип мышления, но, не смотря на это, следует соблюдать принцип постепенного перехода от </w:t>
-      </w:r>
-      <w:r>
-        <w:rPr>
-          <w:rFonts w:ascii="Times New Roman" w:eastAsia="Times New Roman" w:hAnsi="Times New Roman" w:cs="Times New Roman"/>
-          <w:color w:val="000000" w:themeColor="text1"/>
-          <w:sz w:val="28"/>
-          <w:szCs w:val="28"/>
-        </w:rPr>
-        <w:lastRenderedPageBreak/>
-        <w:t xml:space="preserve">простого к </w:t>
-      </w:r>
-      <w:proofErr w:type="gramStart"/>
-      <w:r>
-        <w:rPr>
-          <w:rFonts w:ascii="Times New Roman" w:eastAsia="Times New Roman" w:hAnsi="Times New Roman" w:cs="Times New Roman"/>
-          <w:color w:val="000000" w:themeColor="text1"/>
-          <w:sz w:val="28"/>
-          <w:szCs w:val="28"/>
-        </w:rPr>
-        <w:t>сложному</w:t>
-      </w:r>
-      <w:proofErr w:type="gramEnd"/>
-      <w:r>
-        <w:rPr>
-          <w:rFonts w:ascii="Times New Roman" w:eastAsia="Times New Roman" w:hAnsi="Times New Roman" w:cs="Times New Roman"/>
-          <w:color w:val="000000" w:themeColor="text1"/>
-          <w:sz w:val="28"/>
-          <w:szCs w:val="28"/>
-        </w:rPr>
-        <w:t>. Также важно подбирать такие игры соответственно возрасту и общему развитию. Вот здесь как раз и проявляется замечательная возможность реализации индивидуального подхода к обучению. Ведь квалифицированный педагог, да и просто внимательный родитель, с легкостью может подобрать компьютерные игры, соответствующие индивидуальным особенностям и потребностям ребенка.</w:t>
-      </w:r>
-    </w:p>
-    <w:p>
-      <w:pPr>
-        <w:spacing w:after="0" w:line="360" w:lineRule="auto"/>
-        <w:ind w:right="-170" w:firstLine="425"/>
-        <w:jc w:val="both"/>
-        <w:rPr>
-          <w:rFonts w:ascii="Times New Roman" w:eastAsia="Times New Roman" w:hAnsi="Times New Roman" w:cs="Times New Roman"/>
-          <w:color w:val="000000" w:themeColor="text1"/>
-          <w:sz w:val="28"/>
-          <w:szCs w:val="28"/>
-        </w:rPr>
-      </w:pPr>
-      <w:r>
-        <w:rPr>
-          <w:rFonts w:ascii="Times New Roman" w:eastAsia="Times New Roman" w:hAnsi="Times New Roman" w:cs="Times New Roman"/>
-          <w:color w:val="000000" w:themeColor="text1"/>
-          <w:sz w:val="28"/>
-          <w:szCs w:val="28"/>
-        </w:rPr>
-        <w:t>Актуальность и практическая значимость разработки состоит в том, что использование данной программы позволяет в игровой форме концентрировать внимание ребенка на различных объектах, обучать его. Программа имеет дружественный пользовательский интерфейс, удобный для работы самых маленьких детей. Программа может быть использована как в домашних условиях, так и в детских садах, других организациях, связанных с работой психологов и воспитателей с детьми.</w:t>
-      </w:r>
-    </w:p>
-    <w:p>
-      <w:pPr>
-        <w:rPr>
-          <w:rFonts w:ascii="Times New Roman" w:eastAsia="Times New Roman" w:hAnsi="Times New Roman" w:cs="Times New Roman"/>
-          <w:color w:val="000000" w:themeColor="text1"/>
-          <w:sz w:val="28"/>
-          <w:szCs w:val="28"/>
-        </w:rPr>
-      </w:pPr>
-    </w:p>
-    <w:p>
-      <w:pPr>
-        <w:rPr>
-          <w:rFonts w:ascii="Times New Roman" w:eastAsia="Times New Roman" w:hAnsi="Times New Roman" w:cs="Times New Roman"/>
-          <w:color w:val="000000" w:themeColor="text1"/>
-          <w:sz w:val="28"/>
-          <w:szCs w:val="28"/>
-        </w:rPr>
-      </w:pPr>
-      <w:r>
-        <w:rPr>
-          <w:rFonts w:ascii="Times New Roman" w:eastAsia="Times New Roman" w:hAnsi="Times New Roman" w:cs="Times New Roman"/>
-          <w:color w:val="000000" w:themeColor="text1"/>
-          <w:sz w:val="28"/>
-          <w:szCs w:val="28"/>
-        </w:rPr>
-        <w:br w:type="page"/>
-      </w:r>
-    </w:p>
-    <w:p>
-      <w:pPr>
-        <w:ind w:firstLine="709"/>
+      </w:pPr>
+      <w:r>
         <w:rPr>
           <w:rFonts w:ascii="Times New Roman" w:eastAsia="Times New Roman" w:hAnsi="Times New Roman" w:cs="Times New Roman"/>
           <w:b/>
@@ -1425,8 +1737,13 @@
           <w:sz w:val="28"/>
           <w:szCs w:val="28"/>
         </w:rPr>
-      </w:pPr>
-      <w:r>
+        <w:lastRenderedPageBreak/>
+        <w:t>1 Проектирование программы</w:t>
+      </w:r>
+    </w:p>
+    <w:p>
+      <w:pPr>
+        <w:ind w:firstLine="709"/>
         <w:rPr>
           <w:rFonts w:ascii="Times New Roman" w:eastAsia="Times New Roman" w:hAnsi="Times New Roman" w:cs="Times New Roman"/>
           <w:b/>
@@ -1434,13 +1751,8 @@
           <w:sz w:val="28"/>
           <w:szCs w:val="28"/>
         </w:rPr>
-        <w:lastRenderedPageBreak/>
-        <w:t>1 Проектирование программы</w:t>
-      </w:r>
-    </w:p>
-    <w:p>
-      <w:pPr>
-        <w:ind w:firstLine="709"/>
+      </w:pPr>
+      <w:r>
         <w:rPr>
           <w:rFonts w:ascii="Times New Roman" w:eastAsia="Times New Roman" w:hAnsi="Times New Roman" w:cs="Times New Roman"/>
           <w:b/>
@@ -1448,15 +1760,6 @@
           <w:sz w:val="28"/>
           <w:szCs w:val="28"/>
         </w:rPr>
-      </w:pPr>
-      <w:r>
-        <w:rPr>
-          <w:rFonts w:ascii="Times New Roman" w:eastAsia="Times New Roman" w:hAnsi="Times New Roman" w:cs="Times New Roman"/>
-          <w:b/>
-          <w:color w:val="000000" w:themeColor="text1"/>
-          <w:sz w:val="28"/>
-          <w:szCs w:val="28"/>
-        </w:rPr>
         <w:t>1.1 Анализ технического задания</w:t>
       </w:r>
     </w:p>
@@ -1649,25 +1952,7 @@
           <w:sz w:val="28"/>
           <w:szCs w:val="28"/>
         </w:rPr>
-        <w:t xml:space="preserve">Для создания программного продукта «Развивающая программа для детей» наиболее удобным средством является инструментальная программная среда разработки программных продуктов, так как это наиболее наглядное и простое средство. В инструментальной программной среде разработки можно разработать наиболее удобный пользовательский интерфейс с помощью технологии </w:t>
-      </w:r>
-      <w:proofErr w:type="spellStart"/>
-      <w:r>
-        <w:rPr>
-          <w:rFonts w:ascii="Times New Roman" w:eastAsia="Times New Roman" w:hAnsi="Times New Roman" w:cs="Times New Roman"/>
-          <w:sz w:val="28"/>
-          <w:szCs w:val="28"/>
-        </w:rPr>
-        <w:t>Drag&amp;Drop</w:t>
-      </w:r>
-      <w:proofErr w:type="spellEnd"/>
-      <w:r>
-        <w:rPr>
-          <w:rFonts w:ascii="Times New Roman" w:eastAsia="Times New Roman" w:hAnsi="Times New Roman" w:cs="Times New Roman"/>
-          <w:sz w:val="28"/>
-          <w:szCs w:val="28"/>
-        </w:rPr>
-        <w:t>. Эта технология удобна своей наглядностью и удобностью использования.</w:t>
+        <w:t>Для создания программного продукта «Развивающая программа для детей» наиболее удобным средством является инструментальная программная среда разработки программных продуктов, так как это наиболее наглядное и простое средство. В инструментальной программной среде разработки можно разработать наиболее удобный пользовательский интерфейс с помощью технологии Drag&amp;Drop. Эта технология удобна своей наглядностью и удобностью использования.</w:t>
       </w:r>
     </w:p>
     <w:p>
@@ -1750,25 +2035,39 @@
           <w:sz w:val="28"/>
           <w:szCs w:val="28"/>
         </w:rPr>
-        <w:t xml:space="preserve">Возможности компьютера позволяют увеличить объём предлагаемого для ознакомления материала. Яркий светящийся экран привлекает внимание, даёт возможность переключить у детей </w:t>
-      </w:r>
-      <w:proofErr w:type="spellStart"/>
-      <w:r>
-        <w:rPr>
-          <w:rFonts w:ascii="Times New Roman" w:eastAsia="Times New Roman" w:hAnsi="Times New Roman" w:cs="Times New Roman"/>
-          <w:sz w:val="28"/>
-          <w:szCs w:val="28"/>
-        </w:rPr>
-        <w:t>аудиовосприятие</w:t>
-      </w:r>
-      <w:proofErr w:type="spellEnd"/>
-      <w:r>
-        <w:rPr>
-          <w:rFonts w:ascii="Times New Roman" w:eastAsia="Times New Roman" w:hAnsi="Times New Roman" w:cs="Times New Roman"/>
-          <w:sz w:val="28"/>
-          <w:szCs w:val="28"/>
-        </w:rPr>
-        <w:t xml:space="preserve"> на визуальное, анимационные герои вызывают интерес, в результате снимается напряжение. Но на сегодня, к сожалению, существует недостаточное количество хороших компьютерных программ, которые предназначены для детей данного возраста.</w:t>
+        <w:t>Возможности компьютера позволяют увеличить объём предлагаемого для ознакомления материала. Яркий светящийся экран привлекает внимание, даёт возможность переключить у детей аудиовосприятие на визуальное, анимационные герои вызывают интерес, в результате снимается напряжение. Но на сегодня, к сожалению, существует недостаточное количество хороших компьютерных программ, которые предназначены для детей данного возраста</w:t>
+      </w:r>
+      <w:r>
+        <w:rPr>
+          <w:rFonts w:ascii="Times New Roman" w:eastAsia="Times New Roman" w:hAnsi="Times New Roman" w:cs="Times New Roman"/>
+          <w:sz w:val="28"/>
+          <w:szCs w:val="28"/>
+        </w:rPr>
+        <w:t xml:space="preserve">[19, </w:t>
+      </w:r>
+      <w:r>
+        <w:rPr>
+          <w:rFonts w:ascii="Times New Roman" w:eastAsia="Times New Roman" w:hAnsi="Times New Roman" w:cs="Times New Roman"/>
+          <w:sz w:val="28"/>
+          <w:szCs w:val="28"/>
+        </w:rPr>
+        <w:t>с. 62</w:t>
+      </w:r>
+      <w:r>
+        <w:rPr>
+          <w:rFonts w:ascii="Times New Roman" w:eastAsia="Times New Roman" w:hAnsi="Times New Roman" w:cs="Times New Roman"/>
+          <w:sz w:val="28"/>
+          <w:szCs w:val="28"/>
+        </w:rPr>
+        <w:t>]</w:t>
+      </w:r>
+      <w:r>
+        <w:rPr>
+          <w:rFonts w:ascii="Times New Roman" w:eastAsia="Times New Roman" w:hAnsi="Times New Roman" w:cs="Times New Roman"/>
+          <w:sz w:val="28"/>
+          <w:szCs w:val="28"/>
+        </w:rPr>
+        <w:t>.</w:t>
       </w:r>
     </w:p>
     <w:p>
@@ -1928,25 +2227,7 @@
           <w:sz w:val="28"/>
           <w:szCs w:val="28"/>
         </w:rPr>
-        <w:t>4. Игры-путешествия, "</w:t>
-      </w:r>
-      <w:proofErr w:type="spellStart"/>
-      <w:r>
-        <w:rPr>
-          <w:rFonts w:ascii="Times New Roman" w:eastAsia="Times New Roman" w:hAnsi="Times New Roman" w:cs="Times New Roman"/>
-          <w:sz w:val="28"/>
-          <w:szCs w:val="28"/>
-        </w:rPr>
-        <w:t>бродилки</w:t>
-      </w:r>
-      <w:proofErr w:type="spellEnd"/>
-      <w:r>
-        <w:rPr>
-          <w:rFonts w:ascii="Times New Roman" w:eastAsia="Times New Roman" w:hAnsi="Times New Roman" w:cs="Times New Roman"/>
-          <w:sz w:val="28"/>
-          <w:szCs w:val="28"/>
-        </w:rPr>
-        <w:t>".</w:t>
+        <w:t>4. Игры-путешествия, "бродилки".</w:t>
       </w:r>
     </w:p>
     <w:p>
@@ -2005,7 +2286,39 @@
           <w:sz w:val="28"/>
           <w:szCs w:val="28"/>
         </w:rPr>
-        <w:t xml:space="preserve"> индивидуальная работа с компьютером увеличивает число ситуаций, решить которые ребенок может самостоятельно.</w:t>
+        <w:t xml:space="preserve"> индивидуальная работа с компьютером увеличивает число ситуаций, решить которые ребенок может самостоятельно</w:t>
+      </w:r>
+      <w:r>
+        <w:rPr>
+          <w:rFonts w:ascii="Times New Roman" w:eastAsia="Times New Roman" w:hAnsi="Times New Roman" w:cs="Times New Roman"/>
+          <w:sz w:val="28"/>
+          <w:szCs w:val="28"/>
+        </w:rPr>
+        <w:t>[</w:t>
+      </w:r>
+      <w:r>
+        <w:rPr>
+          <w:rFonts w:ascii="Times New Roman" w:eastAsia="Times New Roman" w:hAnsi="Times New Roman" w:cs="Times New Roman"/>
+          <w:sz w:val="28"/>
+          <w:szCs w:val="28"/>
+        </w:rPr>
+        <w:t>12, с. 13</w:t>
+      </w:r>
+      <w:r>
+        <w:rPr>
+          <w:rFonts w:ascii="Times New Roman" w:eastAsia="Times New Roman" w:hAnsi="Times New Roman" w:cs="Times New Roman"/>
+          <w:sz w:val="28"/>
+          <w:szCs w:val="28"/>
+        </w:rPr>
+        <w:t>]</w:t>
+      </w:r>
+      <w:r>
+        <w:rPr>
+          <w:rFonts w:ascii="Times New Roman" w:eastAsia="Times New Roman" w:hAnsi="Times New Roman" w:cs="Times New Roman"/>
+          <w:sz w:val="28"/>
+          <w:szCs w:val="28"/>
+        </w:rPr>
+        <w:t>.</w:t>
       </w:r>
     </w:p>
     <w:p>
@@ -2045,7 +2358,39 @@
           <w:sz w:val="28"/>
           <w:szCs w:val="28"/>
         </w:rPr>
-        <w:t>Кроме того, в процессе замысла, создания новых заданий для коррекционно-развивающих занятий с использованием компьютера и мультимедийного проектора, развиваются и совершенствуются креативные качества педагога, растёт уровень его профессиональной компетентности. Желание взрослого разнообразить деятельность детей, сделать занятия ещё более интересными и познавательными, выводит их на новый виток общения, взаимопонимания, развивает личностные качества детей, способствует отличной автоматизации полученных на занятиях навыков на новом коммуникативном этапе педагогического и коррекционного воздействия. Таким образом, информатизация образования открывает воспитателям и учителям новые пути и средства педагогической работы.</w:t>
+        <w:t>Кроме того, в процессе замысла, создания новых заданий для коррекционно-развивающих занятий с использованием компьютера и мультимедийного проектора, развиваются и совершенствуются креативные качества педагога, растёт уровень его профессиональной компетентности. Желание взрослого разнообразить деятельность детей, сделать занятия ещё более интересными и познавательными, выводит их на новый виток общения, взаимопонимания, развивает личностные качества детей, способствует отличной автоматизации полученных на занятиях навыков на новом коммуникативном этапе педагогического и коррекционного воздействия. Таким образом, информатизация образования открывает воспитателям и учителям новые пути и средства педагогической работы</w:t>
+      </w:r>
+      <w:r>
+        <w:rPr>
+          <w:rFonts w:ascii="Times New Roman" w:eastAsia="Times New Roman" w:hAnsi="Times New Roman" w:cs="Times New Roman"/>
+          <w:sz w:val="28"/>
+          <w:szCs w:val="28"/>
+        </w:rPr>
+        <w:t>[</w:t>
+      </w:r>
+      <w:r>
+        <w:rPr>
+          <w:rFonts w:ascii="Times New Roman" w:eastAsia="Times New Roman" w:hAnsi="Times New Roman" w:cs="Times New Roman"/>
+          <w:sz w:val="28"/>
+          <w:szCs w:val="28"/>
+        </w:rPr>
+        <w:t>5, с. 32</w:t>
+      </w:r>
+      <w:r>
+        <w:rPr>
+          <w:rFonts w:ascii="Times New Roman" w:eastAsia="Times New Roman" w:hAnsi="Times New Roman" w:cs="Times New Roman"/>
+          <w:sz w:val="28"/>
+          <w:szCs w:val="28"/>
+        </w:rPr>
+        <w:t>]</w:t>
+      </w:r>
+      <w:r>
+        <w:rPr>
+          <w:rFonts w:ascii="Times New Roman" w:eastAsia="Times New Roman" w:hAnsi="Times New Roman" w:cs="Times New Roman"/>
+          <w:sz w:val="28"/>
+          <w:szCs w:val="28"/>
+        </w:rPr>
+        <w:t>.</w:t>
       </w:r>
     </w:p>
     <w:p>
@@ -2085,7 +2430,7 @@
           <w:sz w:val="28"/>
           <w:szCs w:val="28"/>
         </w:rPr>
-        <w:t xml:space="preserve">Любого педагога и родителя волнует вполне закономерный вопрос о возможном негативном воздействии компьютерной техники на организм ребенка. Обычно детям дошкольного возраста рекомендуют находиться от 15 до 20 минут, а то и не более 10 минут. Многие дети проводят за </w:t>
+        <w:t xml:space="preserve">Любого педагога и родителя волнует вполне закономерный вопрос о возможном негативном воздействии компьютерной техники на организм ребенка. Обычно детям дошкольного возраста рекомендуют находиться от 15 </w:t>
       </w:r>
       <w:r>
         <w:rPr>
@@ -2094,7 +2439,39 @@
           <w:szCs w:val="28"/>
         </w:rPr>
         <w:lastRenderedPageBreak/>
-        <w:t>компьютером гораздо больше времени без каких-либо вредных последствий. Признавая, что компьютер — ново-мощное средство интеллектуального развития детей, необходимо помнить, что его использование в развитии детей старшего дошкольного возраста требует тщательной организации, как самих занятий, так и всего режима в целом.</w:t>
+        <w:t>до 20 минут, а то и не более 10 минут. Многие дети проводят за компьютером гораздо больше времени без каких-либо вредных последствий. Признавая, что компьютер — ново-мощное средство интеллектуального развития детей, необходимо помнить, что его использование в развитии детей старшего дошкольного возраста требует тщательной организации, как самих занятий, так и всего режима в целом</w:t>
+      </w:r>
+      <w:r>
+        <w:rPr>
+          <w:rFonts w:ascii="Times New Roman" w:eastAsia="Times New Roman" w:hAnsi="Times New Roman" w:cs="Times New Roman"/>
+          <w:sz w:val="28"/>
+          <w:szCs w:val="28"/>
+        </w:rPr>
+        <w:t>[</w:t>
+      </w:r>
+      <w:r>
+        <w:rPr>
+          <w:rFonts w:ascii="Times New Roman" w:eastAsia="Times New Roman" w:hAnsi="Times New Roman" w:cs="Times New Roman"/>
+          <w:sz w:val="28"/>
+          <w:szCs w:val="28"/>
+        </w:rPr>
+        <w:t>15, с. 76</w:t>
+      </w:r>
+      <w:r>
+        <w:rPr>
+          <w:rFonts w:ascii="Times New Roman" w:eastAsia="Times New Roman" w:hAnsi="Times New Roman" w:cs="Times New Roman"/>
+          <w:sz w:val="28"/>
+          <w:szCs w:val="28"/>
+        </w:rPr>
+        <w:t>]</w:t>
+      </w:r>
+      <w:r>
+        <w:rPr>
+          <w:rFonts w:ascii="Times New Roman" w:eastAsia="Times New Roman" w:hAnsi="Times New Roman" w:cs="Times New Roman"/>
+          <w:sz w:val="28"/>
+          <w:szCs w:val="28"/>
+        </w:rPr>
+        <w:t>.</w:t>
       </w:r>
     </w:p>
     <w:p>
@@ -2134,7 +2511,7 @@
           <w:sz w:val="28"/>
           <w:szCs w:val="28"/>
         </w:rPr>
-        <w:t xml:space="preserve">Только педагог — мастер может вынести такую нагрузку и правильно использовать компьютер как мощное средство индивидуального воздействия на интеллектуальное, эмоциональное и нравственное развитие каждого малыша. Педагоги стараются работать творчески. Педагог — всегда исследователь. Он умело переключает внимание с поведения ребенка, его действий, эмоциональных проявлений, речи, на результаты, полученные в ходе игры, побуждая его к самостоятельному поиску путей и достижению поставленных в игре целей. Побуждая детей к принятию или постановке игровых задач, поиску своих вариантов ее выполнения, педагог развивает у них инициативу, творческий потенциал. Ребенок в игре всегда предстает не как исполнитель, как творец своей деятельности. Основная цель педагога — не выучить ту или иную компьютерную программу с детьми, а использовать ее игровое содержание для развития памяти, мышления, воображения, речи у конкретного ребенка. А этого можно достигнуть, если сам малыш с удовольствием выполняет всю программу. Каждая компьютерная </w:t>
+        <w:t xml:space="preserve">Только педагог — мастер может вынести такую нагрузку и правильно использовать компьютер как мощное средство индивидуального воздействия на интеллектуальное, эмоциональное и нравственное развитие каждого малыша. Педагоги стараются работать творчески. Педагог — всегда исследователь. Он умело переключает внимание с поведения ребенка, его действий, эмоциональных проявлений, речи, на результаты, полученные в ходе игры, побуждая его к самостоятельному поиску путей и достижению поставленных в игре целей. Побуждая детей к принятию или постановке игровых задач, поиску своих вариантов ее выполнения, педагог развивает у них инициативу, творческий потенциал. Ребенок в игре всегда предстает не как исполнитель, как творец своей деятельности. Основная цель педагога — не выучить ту или иную компьютерную программу с детьми, а использовать ее игровое содержание для развития памяти, мышления, воображения, речи у конкретного ребенка. А этого можно достигнуть, если сам малыш с </w:t>
       </w:r>
       <w:r>
         <w:rPr>
@@ -2143,7 +2520,39 @@
           <w:szCs w:val="28"/>
         </w:rPr>
         <w:lastRenderedPageBreak/>
-        <w:t>математическая игра проводится с учетом основных компонентов комплексного метода. От педагогического мастерства зависит то, как ненавязчиво и незаметно оживить, расширить, закрепить полученный детьми опыт. Игровые проблемные ситуации, связанные с содержанием игровых задач, могут быть созданы посредством незначительных изменений в содержании математических игр.</w:t>
+        <w:t>удовольствием выполняет всю программу. Каждая компьютерная математическая игра проводится с учетом основных компонентов комплексного метода. От педагогического мастерства зависит то, как ненавязчиво и незаметно оживить, расширить, закрепить полученный детьми опыт. Игровые проблемные ситуации, связанные с содержанием игровых задач, могут быть созданы посредством незначительных изменений в содержании математических игр</w:t>
+      </w:r>
+      <w:r>
+        <w:rPr>
+          <w:rFonts w:ascii="Times New Roman" w:eastAsia="Times New Roman" w:hAnsi="Times New Roman" w:cs="Times New Roman"/>
+          <w:sz w:val="28"/>
+          <w:szCs w:val="28"/>
+        </w:rPr>
+        <w:t>[</w:t>
+      </w:r>
+      <w:r>
+        <w:rPr>
+          <w:rFonts w:ascii="Times New Roman" w:eastAsia="Times New Roman" w:hAnsi="Times New Roman" w:cs="Times New Roman"/>
+          <w:sz w:val="28"/>
+          <w:szCs w:val="28"/>
+        </w:rPr>
+        <w:t>6, с. 48-60</w:t>
+      </w:r>
+      <w:r>
+        <w:rPr>
+          <w:rFonts w:ascii="Times New Roman" w:eastAsia="Times New Roman" w:hAnsi="Times New Roman" w:cs="Times New Roman"/>
+          <w:sz w:val="28"/>
+          <w:szCs w:val="28"/>
+        </w:rPr>
+        <w:t>]</w:t>
+      </w:r>
+      <w:r>
+        <w:rPr>
+          <w:rFonts w:ascii="Times New Roman" w:eastAsia="Times New Roman" w:hAnsi="Times New Roman" w:cs="Times New Roman"/>
+          <w:sz w:val="28"/>
+          <w:szCs w:val="28"/>
+        </w:rPr>
+        <w:t>.</w:t>
       </w:r>
     </w:p>
     <w:p>
@@ -2183,23 +2592,29 @@
         </w:rPr>
         <w:t xml:space="preserve"> какой силен. </w:t>
       </w:r>
-      <w:proofErr w:type="gramStart"/>
-      <w:r>
-        <w:rPr>
-          <w:rFonts w:ascii="Times New Roman" w:eastAsia="Times New Roman" w:hAnsi="Times New Roman" w:cs="Times New Roman"/>
-          <w:sz w:val="28"/>
-          <w:szCs w:val="28"/>
-        </w:rPr>
-        <w:t>Исходя из полученных результатов педагог может</w:t>
-      </w:r>
-      <w:proofErr w:type="gramEnd"/>
-      <w:r>
-        <w:rPr>
-          <w:rFonts w:ascii="Times New Roman" w:eastAsia="Times New Roman" w:hAnsi="Times New Roman" w:cs="Times New Roman"/>
-          <w:sz w:val="28"/>
-          <w:szCs w:val="28"/>
-        </w:rPr>
-        <w:t xml:space="preserve"> подобрать индивидуальную программу обучения для ребенка, дать рекомендации родителям, а в случае многократного провала выполнения тестов, сделать вывод о том, что ребенку необходима специализированная программа обучения, так называемые коррекционные группы.</w:t>
+      <w:r>
+        <w:rPr>
+          <w:rFonts w:ascii="Times New Roman" w:eastAsia="Times New Roman" w:hAnsi="Times New Roman" w:cs="Times New Roman"/>
+          <w:sz w:val="28"/>
+          <w:szCs w:val="28"/>
+        </w:rPr>
+        <w:t>Исходя из полученных результатов</w:t>
+      </w:r>
+      <w:r>
+        <w:rPr>
+          <w:rFonts w:ascii="Times New Roman" w:eastAsia="Times New Roman" w:hAnsi="Times New Roman" w:cs="Times New Roman"/>
+          <w:sz w:val="28"/>
+          <w:szCs w:val="28"/>
+        </w:rPr>
+        <w:t>,</w:t>
+      </w:r>
+      <w:r>
+        <w:rPr>
+          <w:rFonts w:ascii="Times New Roman" w:eastAsia="Times New Roman" w:hAnsi="Times New Roman" w:cs="Times New Roman"/>
+          <w:sz w:val="28"/>
+          <w:szCs w:val="28"/>
+        </w:rPr>
+        <w:t xml:space="preserve"> педагог может подобрать индивидуальную программу обучения для ребенка, дать рекомендации родителям, а в случае многократного провала выполнения тестов, сделать вывод о том, что ребенку необходима специализированная программа обучения, так называемые коррекционные группы.</w:t>
       </w:r>
     </w:p>
     <w:p>
@@ -2237,7 +2652,39 @@
           <w:sz w:val="28"/>
           <w:szCs w:val="28"/>
         </w:rPr>
-        <w:t>" за компьютером не актуален.</w:t>
+        <w:t>" за компьютером не актуален</w:t>
+      </w:r>
+      <w:r>
+        <w:rPr>
+          <w:rFonts w:ascii="Times New Roman" w:eastAsia="Times New Roman" w:hAnsi="Times New Roman" w:cs="Times New Roman"/>
+          <w:sz w:val="28"/>
+          <w:szCs w:val="28"/>
+        </w:rPr>
+        <w:t>[</w:t>
+      </w:r>
+      <w:r>
+        <w:rPr>
+          <w:rFonts w:ascii="Times New Roman" w:eastAsia="Times New Roman" w:hAnsi="Times New Roman" w:cs="Times New Roman"/>
+          <w:sz w:val="28"/>
+          <w:szCs w:val="28"/>
+        </w:rPr>
+        <w:t>14, с. 17</w:t>
+      </w:r>
+      <w:r>
+        <w:rPr>
+          <w:rFonts w:ascii="Times New Roman" w:eastAsia="Times New Roman" w:hAnsi="Times New Roman" w:cs="Times New Roman"/>
+          <w:sz w:val="28"/>
+          <w:szCs w:val="28"/>
+        </w:rPr>
+        <w:t>]</w:t>
+      </w:r>
+      <w:r>
+        <w:rPr>
+          <w:rFonts w:ascii="Times New Roman" w:eastAsia="Times New Roman" w:hAnsi="Times New Roman" w:cs="Times New Roman"/>
+          <w:sz w:val="28"/>
+          <w:szCs w:val="28"/>
+        </w:rPr>
+        <w:t>.</w:t>
       </w:r>
     </w:p>
     <w:p>
@@ -2481,7 +2928,7 @@
           <w:sz w:val="28"/>
           <w:szCs w:val="28"/>
         </w:rPr>
-        <w:t>К недостаткам среды можно отнести: невозможность передачи функциям массивов переменной длины, отсутствие нормальных средств работы с динамической памятью, ограниченная библиотека ввода-вывода, отсутствие сре</w:t>
+        <w:t xml:space="preserve">К недостаткам среды можно отнести: невозможность передачи функциям массивов переменной длины, отсутствие нормальных средств работы с динамической памятью, ограниченная библиотека ввода-вывода, отсутствие средств для подключения функций написанных на других языках, отсутствие средств раздельной компиляции и т. </w:t>
       </w:r>
       <w:proofErr w:type="gramStart"/>
       <w:r>
@@ -2490,7 +2937,7 @@
           <w:sz w:val="28"/>
           <w:szCs w:val="28"/>
         </w:rPr>
-        <w:t>дств дл</w:t>
+        <w:t>п</w:t>
       </w:r>
       <w:proofErr w:type="gramEnd"/>
       <w:r>
@@ -2499,7 +2946,31 @@
           <w:sz w:val="28"/>
           <w:szCs w:val="28"/>
         </w:rPr>
-        <w:t>я подключения функций написанных на других языках, отсутствие средств раздельной компиляции и т. п.</w:t>
+        <w:t>[</w:t>
+      </w:r>
+      <w:r>
+        <w:rPr>
+          <w:rFonts w:ascii="Times New Roman" w:eastAsia="Times New Roman" w:hAnsi="Times New Roman" w:cs="Times New Roman"/>
+          <w:sz w:val="28"/>
+          <w:szCs w:val="28"/>
+        </w:rPr>
+        <w:t>18, с. 20</w:t>
+      </w:r>
+      <w:r>
+        <w:rPr>
+          <w:rFonts w:ascii="Times New Roman" w:eastAsia="Times New Roman" w:hAnsi="Times New Roman" w:cs="Times New Roman"/>
+          <w:sz w:val="28"/>
+          <w:szCs w:val="28"/>
+        </w:rPr>
+        <w:t>]</w:t>
+      </w:r>
+      <w:r>
+        <w:rPr>
+          <w:rFonts w:ascii="Times New Roman" w:eastAsia="Times New Roman" w:hAnsi="Times New Roman" w:cs="Times New Roman"/>
+          <w:sz w:val="28"/>
+          <w:szCs w:val="28"/>
+        </w:rPr>
+        <w:t>.</w:t>
       </w:r>
     </w:p>
     <w:p>
@@ -2946,7 +3417,39 @@
           <w:sz w:val="28"/>
           <w:szCs w:val="28"/>
         </w:rPr>
-        <w:t xml:space="preserve"> обладает удобным интерфейсом для создания графических оболочек.</w:t>
+        <w:t xml:space="preserve"> обладает удобным интерфейсом для создания графических оболочек</w:t>
+      </w:r>
+      <w:r>
+        <w:rPr>
+          <w:rFonts w:ascii="Times New Roman" w:eastAsia="Times New Roman" w:hAnsi="Times New Roman" w:cs="Times New Roman"/>
+          <w:sz w:val="28"/>
+          <w:szCs w:val="28"/>
+        </w:rPr>
+        <w:t>[</w:t>
+      </w:r>
+      <w:r>
+        <w:rPr>
+          <w:rFonts w:ascii="Times New Roman" w:eastAsia="Times New Roman" w:hAnsi="Times New Roman" w:cs="Times New Roman"/>
+          <w:sz w:val="28"/>
+          <w:szCs w:val="28"/>
+        </w:rPr>
+        <w:t>4, с. 12</w:t>
+      </w:r>
+      <w:r>
+        <w:rPr>
+          <w:rFonts w:ascii="Times New Roman" w:eastAsia="Times New Roman" w:hAnsi="Times New Roman" w:cs="Times New Roman"/>
+          <w:sz w:val="28"/>
+          <w:szCs w:val="28"/>
+        </w:rPr>
+        <w:t>]</w:t>
+      </w:r>
+      <w:r>
+        <w:rPr>
+          <w:rFonts w:ascii="Times New Roman" w:eastAsia="Times New Roman" w:hAnsi="Times New Roman" w:cs="Times New Roman"/>
+          <w:sz w:val="28"/>
+          <w:szCs w:val="28"/>
+        </w:rPr>
+        <w:t>.</w:t>
       </w:r>
     </w:p>
     <w:p>
@@ -3708,16 +4211,14 @@
               <w:jc w:val="both"/>
               <w:rPr>
                 <w:rFonts w:cs="Times New Roman"/>
-                <w:sz w:val="28"/>
-                <w:szCs w:val="28"/>
+                <w:sz w:val="22"/>
                 <w:lang w:val="en-US"/>
               </w:rPr>
             </w:pPr>
             <w:r>
               <w:rPr>
                 <w:rFonts w:cs="Times New Roman"/>
-                <w:sz w:val="28"/>
-                <w:szCs w:val="28"/>
+                <w:sz w:val="22"/>
                 <w:lang w:val="en-US"/>
               </w:rPr>
               <w:t>Label1</w:t>
@@ -3735,15 +4236,13 @@
               <w:jc w:val="both"/>
               <w:rPr>
                 <w:rFonts w:cs="Times New Roman"/>
-                <w:sz w:val="28"/>
-                <w:szCs w:val="28"/>
+                <w:sz w:val="22"/>
               </w:rPr>
             </w:pPr>
             <w:r>
               <w:rPr>
                 <w:rFonts w:cs="Times New Roman"/>
-                <w:sz w:val="28"/>
-                <w:szCs w:val="28"/>
+                <w:sz w:val="22"/>
                 <w:lang w:val="en-US"/>
               </w:rPr>
               <w:t>Caption</w:t>
@@ -3761,15 +4260,13 @@
               <w:jc w:val="both"/>
               <w:rPr>
                 <w:rFonts w:cs="Times New Roman"/>
-                <w:sz w:val="28"/>
-                <w:szCs w:val="28"/>
+                <w:sz w:val="22"/>
               </w:rPr>
             </w:pPr>
             <w:r>
               <w:rPr>
                 <w:rFonts w:cs="Times New Roman"/>
-                <w:sz w:val="28"/>
-                <w:szCs w:val="28"/>
+                <w:sz w:val="22"/>
               </w:rPr>
               <w:t xml:space="preserve">Время на каждый </w:t>
             </w:r>
@@ -3781,15 +4278,13 @@
               <w:jc w:val="both"/>
               <w:rPr>
                 <w:rFonts w:cs="Times New Roman"/>
-                <w:sz w:val="28"/>
-                <w:szCs w:val="28"/>
+                <w:sz w:val="22"/>
               </w:rPr>
             </w:pPr>
             <w:r>
               <w:rPr>
                 <w:rFonts w:cs="Times New Roman"/>
-                <w:sz w:val="28"/>
-                <w:szCs w:val="28"/>
+                <w:sz w:val="22"/>
               </w:rPr>
               <w:t>тест</w:t>
             </w:r>
@@ -3807,14 +4302,12 @@
               <w:rPr>
                 <w:rFonts w:cs="Times New Roman"/>
                 <w:sz w:val="22"/>
-                <w:szCs w:val="28"/>
               </w:rPr>
             </w:pPr>
             <w:r>
               <w:rPr>
                 <w:rFonts w:cs="Times New Roman"/>
                 <w:sz w:val="22"/>
-                <w:szCs w:val="28"/>
               </w:rPr>
               <w:t>Подпись выбора времени</w:t>
             </w:r>
@@ -3833,16 +4326,14 @@
               <w:jc w:val="both"/>
               <w:rPr>
                 <w:rFonts w:cs="Times New Roman"/>
-                <w:sz w:val="28"/>
-                <w:szCs w:val="28"/>
+                <w:sz w:val="22"/>
                 <w:lang w:val="en-US"/>
               </w:rPr>
             </w:pPr>
             <w:r>
               <w:rPr>
                 <w:rFonts w:cs="Times New Roman"/>
-                <w:sz w:val="28"/>
-                <w:szCs w:val="28"/>
+                <w:sz w:val="22"/>
                 <w:lang w:val="en-US"/>
               </w:rPr>
               <w:t>RadioButton1</w:t>
@@ -3860,16 +4351,14 @@
               <w:jc w:val="both"/>
               <w:rPr>
                 <w:rFonts w:cs="Times New Roman"/>
-                <w:sz w:val="28"/>
-                <w:szCs w:val="28"/>
+                <w:sz w:val="22"/>
                 <w:lang w:val="en-US"/>
               </w:rPr>
             </w:pPr>
             <w:r>
               <w:rPr>
                 <w:rFonts w:cs="Times New Roman"/>
-                <w:sz w:val="28"/>
-                <w:szCs w:val="28"/>
+                <w:sz w:val="22"/>
                 <w:lang w:val="en-US"/>
               </w:rPr>
               <w:t>Caption</w:t>
@@ -3887,15 +4376,13 @@
               <w:jc w:val="both"/>
               <w:rPr>
                 <w:rFonts w:cs="Times New Roman"/>
-                <w:sz w:val="28"/>
-                <w:szCs w:val="28"/>
+                <w:sz w:val="22"/>
               </w:rPr>
             </w:pPr>
             <w:r>
               <w:rPr>
                 <w:rFonts w:cs="Times New Roman"/>
-                <w:sz w:val="28"/>
-                <w:szCs w:val="28"/>
+                <w:sz w:val="22"/>
                 <w:lang w:val="en-US"/>
               </w:rPr>
               <w:t xml:space="preserve">60 </w:t>
@@ -3903,8 +4390,7 @@
             <w:r>
               <w:rPr>
                 <w:rFonts w:cs="Times New Roman"/>
-                <w:sz w:val="28"/>
-                <w:szCs w:val="28"/>
+                <w:sz w:val="22"/>
               </w:rPr>
               <w:t>секунд</w:t>
             </w:r>
@@ -3922,14 +4408,12 @@
               <w:rPr>
                 <w:rFonts w:cs="Times New Roman"/>
                 <w:sz w:val="22"/>
-                <w:szCs w:val="28"/>
               </w:rPr>
             </w:pPr>
             <w:r>
               <w:rPr>
                 <w:rFonts w:cs="Times New Roman"/>
                 <w:sz w:val="22"/>
-                <w:szCs w:val="28"/>
               </w:rPr>
               <w:t>Задает время на выполнение теста</w:t>
             </w:r>
@@ -3948,15 +4432,13 @@
               <w:jc w:val="both"/>
               <w:rPr>
                 <w:rFonts w:cs="Times New Roman"/>
-                <w:sz w:val="28"/>
-                <w:szCs w:val="28"/>
+                <w:sz w:val="22"/>
               </w:rPr>
             </w:pPr>
             <w:r>
               <w:rPr>
                 <w:rFonts w:cs="Times New Roman"/>
-                <w:sz w:val="28"/>
-                <w:szCs w:val="28"/>
+                <w:sz w:val="22"/>
                 <w:lang w:val="en-US"/>
               </w:rPr>
               <w:t>RadioButton2</w:t>
@@ -3974,15 +4456,13 @@
               <w:jc w:val="both"/>
               <w:rPr>
                 <w:rFonts w:cs="Times New Roman"/>
-                <w:sz w:val="28"/>
-                <w:szCs w:val="28"/>
+                <w:sz w:val="22"/>
               </w:rPr>
             </w:pPr>
             <w:r>
               <w:rPr>
                 <w:rFonts w:cs="Times New Roman"/>
-                <w:sz w:val="28"/>
-                <w:szCs w:val="28"/>
+                <w:sz w:val="22"/>
                 <w:lang w:val="en-US"/>
               </w:rPr>
               <w:t>Caption</w:t>
@@ -4000,15 +4480,13 @@
               <w:jc w:val="both"/>
               <w:rPr>
                 <w:rFonts w:cs="Times New Roman"/>
-                <w:sz w:val="28"/>
-                <w:szCs w:val="28"/>
+                <w:sz w:val="22"/>
               </w:rPr>
             </w:pPr>
             <w:r>
               <w:rPr>
                 <w:rFonts w:cs="Times New Roman"/>
-                <w:sz w:val="28"/>
-                <w:szCs w:val="28"/>
+                <w:sz w:val="22"/>
               </w:rPr>
               <w:t>120 секунд</w:t>
             </w:r>
@@ -4026,14 +4504,12 @@
               <w:rPr>
                 <w:rFonts w:cs="Times New Roman"/>
                 <w:sz w:val="22"/>
-                <w:szCs w:val="28"/>
               </w:rPr>
             </w:pPr>
             <w:r>
               <w:rPr>
                 <w:rFonts w:cs="Times New Roman"/>
                 <w:sz w:val="22"/>
-                <w:szCs w:val="28"/>
               </w:rPr>
               <w:t>Задает время на выполнение теста</w:t>
             </w:r>
@@ -4052,15 +4528,13 @@
               <w:jc w:val="both"/>
               <w:rPr>
                 <w:rFonts w:cs="Times New Roman"/>
-                <w:sz w:val="28"/>
-                <w:szCs w:val="28"/>
+                <w:sz w:val="22"/>
               </w:rPr>
             </w:pPr>
             <w:r>
               <w:rPr>
                 <w:rFonts w:cs="Times New Roman"/>
-                <w:sz w:val="28"/>
-                <w:szCs w:val="28"/>
+                <w:sz w:val="22"/>
                 <w:lang w:val="en-US"/>
               </w:rPr>
               <w:t>RadioButton3</w:t>
@@ -4078,15 +4552,13 @@
               <w:jc w:val="both"/>
               <w:rPr>
                 <w:rFonts w:cs="Times New Roman"/>
-                <w:sz w:val="28"/>
-                <w:szCs w:val="28"/>
+                <w:sz w:val="22"/>
               </w:rPr>
             </w:pPr>
             <w:r>
               <w:rPr>
                 <w:rFonts w:cs="Times New Roman"/>
-                <w:sz w:val="28"/>
-                <w:szCs w:val="28"/>
+                <w:sz w:val="22"/>
                 <w:lang w:val="en-US"/>
               </w:rPr>
               <w:t>Caption</w:t>
@@ -4104,15 +4576,13 @@
               <w:jc w:val="both"/>
               <w:rPr>
                 <w:rFonts w:cs="Times New Roman"/>
-                <w:sz w:val="28"/>
-                <w:szCs w:val="28"/>
+                <w:sz w:val="22"/>
               </w:rPr>
             </w:pPr>
             <w:r>
               <w:rPr>
                 <w:rFonts w:cs="Times New Roman"/>
-                <w:sz w:val="28"/>
-                <w:szCs w:val="28"/>
+                <w:sz w:val="22"/>
               </w:rPr>
               <w:t>180 секунд</w:t>
             </w:r>
@@ -4130,14 +4600,12 @@
               <w:rPr>
                 <w:rFonts w:cs="Times New Roman"/>
                 <w:sz w:val="22"/>
-                <w:szCs w:val="28"/>
               </w:rPr>
             </w:pPr>
             <w:r>
               <w:rPr>
                 <w:rFonts w:cs="Times New Roman"/>
                 <w:sz w:val="22"/>
-                <w:szCs w:val="28"/>
               </w:rPr>
               <w:t>Задает время на выполнение теста</w:t>
             </w:r>
@@ -4156,8 +4624,7 @@
               <w:jc w:val="both"/>
               <w:rPr>
                 <w:rFonts w:cs="Times New Roman"/>
-                <w:sz w:val="28"/>
-                <w:szCs w:val="28"/>
+                <w:sz w:val="22"/>
                 <w:lang w:val="en-US"/>
               </w:rPr>
             </w:pPr>
@@ -4165,8 +4632,7 @@
             <w:r>
               <w:rPr>
                 <w:rFonts w:cs="Times New Roman"/>
-                <w:sz w:val="28"/>
-                <w:szCs w:val="28"/>
+                <w:sz w:val="22"/>
                 <w:lang w:val="en-US"/>
               </w:rPr>
               <w:t>BeginButton</w:t>
@@ -4185,15 +4651,13 @@
               <w:jc w:val="both"/>
               <w:rPr>
                 <w:rFonts w:cs="Times New Roman"/>
-                <w:sz w:val="28"/>
-                <w:szCs w:val="28"/>
+                <w:sz w:val="22"/>
               </w:rPr>
             </w:pPr>
             <w:r>
               <w:rPr>
                 <w:rFonts w:cs="Times New Roman"/>
-                <w:sz w:val="28"/>
-                <w:szCs w:val="28"/>
+                <w:sz w:val="22"/>
               </w:rPr>
               <w:t>Отсутствует</w:t>
             </w:r>
@@ -4210,15 +4674,13 @@
               <w:jc w:val="both"/>
               <w:rPr>
                 <w:rFonts w:cs="Times New Roman"/>
-                <w:sz w:val="28"/>
-                <w:szCs w:val="28"/>
+                <w:sz w:val="22"/>
               </w:rPr>
             </w:pPr>
             <w:r>
               <w:rPr>
                 <w:rFonts w:cs="Times New Roman"/>
-                <w:sz w:val="28"/>
-                <w:szCs w:val="28"/>
+                <w:sz w:val="22"/>
               </w:rPr>
               <w:t>Отсутствует</w:t>
             </w:r>
@@ -4236,14 +4698,12 @@
               <w:rPr>
                 <w:rFonts w:cs="Times New Roman"/>
                 <w:sz w:val="22"/>
-                <w:szCs w:val="28"/>
               </w:rPr>
             </w:pPr>
             <w:r>
               <w:rPr>
                 <w:rFonts w:cs="Times New Roman"/>
                 <w:sz w:val="22"/>
-                <w:szCs w:val="28"/>
               </w:rPr>
               <w:t>Выполняет действие, прописанное в коде</w:t>
             </w:r>
@@ -6832,8 +7292,7 @@
               <w:rPr>
                 <w:rFonts w:cs="Times New Roman"/>
                 <w:color w:val="000000"/>
-                <w:sz w:val="28"/>
-                <w:szCs w:val="28"/>
+                <w:szCs w:val="24"/>
                 <w:lang w:val="en-US"/>
               </w:rPr>
             </w:pPr>
@@ -6841,8 +7300,7 @@
               <w:rPr>
                 <w:rFonts w:cs="Times New Roman"/>
                 <w:color w:val="000000"/>
-                <w:sz w:val="28"/>
-                <w:szCs w:val="28"/>
+                <w:szCs w:val="24"/>
                 <w:lang w:val="en-US"/>
               </w:rPr>
               <w:t>Label1</w:t>
@@ -6864,8 +7322,7 @@
               <w:rPr>
                 <w:rFonts w:cs="Times New Roman"/>
                 <w:color w:val="000000"/>
-                <w:sz w:val="28"/>
-                <w:szCs w:val="28"/>
+                <w:szCs w:val="24"/>
                 <w:lang w:val="en-US"/>
               </w:rPr>
             </w:pPr>
@@ -6873,8 +7330,7 @@
               <w:rPr>
                 <w:rFonts w:cs="Times New Roman"/>
                 <w:color w:val="000000"/>
-                <w:sz w:val="28"/>
-                <w:szCs w:val="28"/>
+                <w:szCs w:val="24"/>
                 <w:lang w:val="en-US"/>
               </w:rPr>
               <w:t>Caption</w:t>
@@ -6896,16 +7352,14 @@
               <w:rPr>
                 <w:rFonts w:cs="Times New Roman"/>
                 <w:color w:val="000000"/>
-                <w:sz w:val="28"/>
-                <w:szCs w:val="28"/>
+                <w:szCs w:val="24"/>
               </w:rPr>
             </w:pPr>
             <w:r>
               <w:rPr>
                 <w:rFonts w:cs="Times New Roman"/>
                 <w:color w:val="000000"/>
-                <w:sz w:val="28"/>
-                <w:szCs w:val="28"/>
+                <w:szCs w:val="24"/>
               </w:rPr>
               <w:t xml:space="preserve">Осталось </w:t>
             </w:r>
@@ -6926,16 +7380,14 @@
               <w:rPr>
                 <w:rFonts w:cs="Times New Roman"/>
                 <w:color w:val="000000"/>
-                <w:sz w:val="28"/>
-                <w:szCs w:val="28"/>
+                <w:szCs w:val="24"/>
               </w:rPr>
             </w:pPr>
             <w:r>
               <w:rPr>
                 <w:rFonts w:cs="Times New Roman"/>
                 <w:color w:val="000000"/>
-                <w:sz w:val="28"/>
-                <w:szCs w:val="28"/>
+                <w:szCs w:val="24"/>
               </w:rPr>
               <w:t>Подпись</w:t>
             </w:r>
@@ -6958,8 +7410,7 @@
               <w:rPr>
                 <w:rFonts w:cs="Times New Roman"/>
                 <w:color w:val="000000"/>
-                <w:sz w:val="28"/>
-                <w:szCs w:val="28"/>
+                <w:szCs w:val="24"/>
                 <w:lang w:val="en-US"/>
               </w:rPr>
             </w:pPr>
@@ -6967,8 +7418,7 @@
               <w:rPr>
                 <w:rFonts w:cs="Times New Roman"/>
                 <w:color w:val="000000"/>
-                <w:sz w:val="28"/>
-                <w:szCs w:val="28"/>
+                <w:szCs w:val="24"/>
                 <w:lang w:val="en-US"/>
               </w:rPr>
               <w:t>Label2</w:t>
@@ -6990,8 +7440,7 @@
               <w:rPr>
                 <w:rFonts w:cs="Times New Roman"/>
                 <w:color w:val="000000"/>
-                <w:sz w:val="28"/>
-                <w:szCs w:val="28"/>
+                <w:szCs w:val="24"/>
                 <w:lang w:val="en-US"/>
               </w:rPr>
             </w:pPr>
@@ -6999,8 +7448,7 @@
               <w:rPr>
                 <w:rFonts w:cs="Times New Roman"/>
                 <w:color w:val="000000"/>
-                <w:sz w:val="28"/>
-                <w:szCs w:val="28"/>
+                <w:szCs w:val="24"/>
                 <w:lang w:val="en-US"/>
               </w:rPr>
               <w:t>Caption</w:t>
@@ -7022,16 +7470,14 @@
               <w:rPr>
                 <w:rFonts w:cs="Times New Roman"/>
                 <w:color w:val="000000"/>
-                <w:sz w:val="28"/>
-                <w:szCs w:val="28"/>
+                <w:szCs w:val="24"/>
               </w:rPr>
             </w:pPr>
             <w:r>
               <w:rPr>
                 <w:rFonts w:cs="Times New Roman"/>
                 <w:color w:val="000000"/>
-                <w:sz w:val="28"/>
-                <w:szCs w:val="28"/>
+                <w:szCs w:val="24"/>
               </w:rPr>
               <w:t>Результат кода</w:t>
             </w:r>
@@ -7053,15 +7499,14 @@
               <w:rPr>
                 <w:rFonts w:cs="Times New Roman"/>
                 <w:color w:val="000000"/>
-                <w:sz w:val="28"/>
-                <w:szCs w:val="28"/>
+                <w:szCs w:val="24"/>
               </w:rPr>
             </w:pPr>
             <w:r>
               <w:rPr>
                 <w:rFonts w:cs="Times New Roman"/>
                 <w:color w:val="000000"/>
-                <w:szCs w:val="28"/>
+                <w:szCs w:val="24"/>
               </w:rPr>
               <w:t>Выводит время до окончания теста</w:t>
             </w:r>
@@ -7084,8 +7529,7 @@
               <w:rPr>
                 <w:rFonts w:cs="Times New Roman"/>
                 <w:color w:val="000000"/>
-                <w:sz w:val="28"/>
-                <w:szCs w:val="28"/>
+                <w:szCs w:val="24"/>
                 <w:lang w:val="en-US"/>
               </w:rPr>
             </w:pPr>
@@ -7093,8 +7537,7 @@
               <w:rPr>
                 <w:rFonts w:cs="Times New Roman"/>
                 <w:color w:val="000000"/>
-                <w:sz w:val="28"/>
-                <w:szCs w:val="28"/>
+                <w:szCs w:val="24"/>
                 <w:lang w:val="en-US"/>
               </w:rPr>
               <w:t>Label3</w:t>
@@ -7116,8 +7559,7 @@
               <w:rPr>
                 <w:rFonts w:cs="Times New Roman"/>
                 <w:color w:val="000000"/>
-                <w:sz w:val="28"/>
-                <w:szCs w:val="28"/>
+                <w:szCs w:val="24"/>
                 <w:lang w:val="en-US"/>
               </w:rPr>
             </w:pPr>
@@ -7125,8 +7567,7 @@
               <w:rPr>
                 <w:rFonts w:cs="Times New Roman"/>
                 <w:color w:val="000000"/>
-                <w:sz w:val="28"/>
-                <w:szCs w:val="28"/>
+                <w:szCs w:val="24"/>
                 <w:lang w:val="en-US"/>
               </w:rPr>
               <w:t>Caption</w:t>
@@ -7148,14 +7589,14 @@
               <w:rPr>
                 <w:rFonts w:cs="Times New Roman"/>
                 <w:color w:val="000000"/>
-                <w:szCs w:val="28"/>
+                <w:szCs w:val="24"/>
               </w:rPr>
             </w:pPr>
             <w:r>
               <w:rPr>
                 <w:rFonts w:cs="Times New Roman"/>
                 <w:color w:val="000000"/>
-                <w:szCs w:val="28"/>
+                <w:szCs w:val="24"/>
               </w:rPr>
               <w:t xml:space="preserve">Какого цвета пуговица </w:t>
             </w:r>
@@ -7164,7 +7605,7 @@
               <w:rPr>
                 <w:rFonts w:cs="Times New Roman"/>
                 <w:color w:val="000000"/>
-                <w:szCs w:val="28"/>
+                <w:szCs w:val="24"/>
               </w:rPr>
               <w:t>на</w:t>
             </w:r>
@@ -7173,7 +7614,7 @@
               <w:rPr>
                 <w:rFonts w:cs="Times New Roman"/>
                 <w:color w:val="000000"/>
-                <w:szCs w:val="28"/>
+                <w:szCs w:val="24"/>
               </w:rPr>
               <w:t xml:space="preserve"> </w:t>
             </w:r>
@@ -7189,15 +7630,14 @@
               <w:rPr>
                 <w:rFonts w:cs="Times New Roman"/>
                 <w:color w:val="000000"/>
-                <w:sz w:val="28"/>
-                <w:szCs w:val="28"/>
+                <w:szCs w:val="24"/>
               </w:rPr>
             </w:pPr>
             <w:r>
               <w:rPr>
                 <w:rFonts w:cs="Times New Roman"/>
                 <w:color w:val="000000"/>
-                <w:szCs w:val="28"/>
+                <w:szCs w:val="24"/>
               </w:rPr>
               <w:t>картинке</w:t>
             </w:r>
@@ -7218,16 +7658,14 @@
               <w:rPr>
                 <w:rFonts w:cs="Times New Roman"/>
                 <w:color w:val="000000"/>
-                <w:sz w:val="28"/>
-                <w:szCs w:val="28"/>
+                <w:szCs w:val="24"/>
               </w:rPr>
             </w:pPr>
             <w:r>
               <w:rPr>
                 <w:rFonts w:cs="Times New Roman"/>
                 <w:color w:val="000000"/>
-                <w:sz w:val="28"/>
-                <w:szCs w:val="28"/>
+                <w:szCs w:val="24"/>
               </w:rPr>
               <w:t>Задание вопроса</w:t>
             </w:r>
@@ -7250,8 +7688,7 @@
               <w:rPr>
                 <w:rFonts w:cs="Times New Roman"/>
                 <w:color w:val="000000"/>
-                <w:sz w:val="28"/>
-                <w:szCs w:val="28"/>
+                <w:szCs w:val="24"/>
                 <w:lang w:val="en-US"/>
               </w:rPr>
             </w:pPr>
@@ -7259,8 +7696,7 @@
               <w:rPr>
                 <w:rFonts w:cs="Times New Roman"/>
                 <w:color w:val="000000"/>
-                <w:sz w:val="28"/>
-                <w:szCs w:val="28"/>
+                <w:szCs w:val="24"/>
                 <w:lang w:val="en-US"/>
               </w:rPr>
               <w:t>Image1</w:t>
@@ -7282,8 +7718,7 @@
               <w:rPr>
                 <w:rFonts w:cs="Times New Roman"/>
                 <w:color w:val="000000"/>
-                <w:sz w:val="28"/>
-                <w:szCs w:val="28"/>
+                <w:szCs w:val="24"/>
                 <w:lang w:val="en-US"/>
               </w:rPr>
             </w:pPr>
@@ -7291,8 +7726,7 @@
               <w:rPr>
                 <w:rFonts w:cs="Times New Roman"/>
                 <w:color w:val="000000"/>
-                <w:sz w:val="28"/>
-                <w:szCs w:val="28"/>
+                <w:szCs w:val="24"/>
                 <w:lang w:val="en-US"/>
               </w:rPr>
               <w:t>Image</w:t>
@@ -7314,16 +7748,14 @@
               <w:rPr>
                 <w:rFonts w:cs="Times New Roman"/>
                 <w:color w:val="000000"/>
-                <w:sz w:val="28"/>
-                <w:szCs w:val="28"/>
+                <w:szCs w:val="24"/>
               </w:rPr>
             </w:pPr>
             <w:r>
               <w:rPr>
                 <w:rFonts w:cs="Times New Roman"/>
                 <w:color w:val="000000"/>
-                <w:sz w:val="28"/>
-                <w:szCs w:val="28"/>
+                <w:szCs w:val="24"/>
               </w:rPr>
               <w:t>Выбранная картинка</w:t>
             </w:r>
@@ -7344,16 +7776,14 @@
               <w:rPr>
                 <w:rFonts w:cs="Times New Roman"/>
                 <w:color w:val="000000"/>
-                <w:sz w:val="28"/>
-                <w:szCs w:val="28"/>
+                <w:szCs w:val="24"/>
               </w:rPr>
             </w:pPr>
             <w:r>
               <w:rPr>
                 <w:rFonts w:cs="Times New Roman"/>
                 <w:color w:val="000000"/>
-                <w:sz w:val="28"/>
-                <w:szCs w:val="28"/>
+                <w:szCs w:val="24"/>
               </w:rPr>
               <w:t>Задание</w:t>
             </w:r>
@@ -7376,8 +7806,7 @@
               <w:rPr>
                 <w:rFonts w:cs="Times New Roman"/>
                 <w:color w:val="000000"/>
-                <w:sz w:val="28"/>
-                <w:szCs w:val="28"/>
+                <w:szCs w:val="24"/>
                 <w:lang w:val="en-US"/>
               </w:rPr>
             </w:pPr>
@@ -7385,8 +7814,7 @@
               <w:rPr>
                 <w:rFonts w:cs="Times New Roman"/>
                 <w:color w:val="000000"/>
-                <w:sz w:val="28"/>
-                <w:szCs w:val="28"/>
+                <w:szCs w:val="24"/>
                 <w:lang w:val="en-US"/>
               </w:rPr>
               <w:t>SpeedButton1</w:t>
@@ -7408,8 +7836,7 @@
               <w:rPr>
                 <w:rFonts w:cs="Times New Roman"/>
                 <w:color w:val="000000"/>
-                <w:sz w:val="28"/>
-                <w:szCs w:val="28"/>
+                <w:szCs w:val="24"/>
                 <w:lang w:val="en-US"/>
               </w:rPr>
             </w:pPr>
@@ -7417,8 +7844,7 @@
               <w:rPr>
                 <w:rFonts w:cs="Times New Roman"/>
                 <w:color w:val="000000"/>
-                <w:sz w:val="28"/>
-                <w:szCs w:val="28"/>
+                <w:szCs w:val="24"/>
                 <w:lang w:val="en-US"/>
               </w:rPr>
               <w:t>Caption</w:t>
@@ -7440,16 +7866,14 @@
               <w:rPr>
                 <w:rFonts w:cs="Times New Roman"/>
                 <w:color w:val="000000"/>
-                <w:sz w:val="28"/>
-                <w:szCs w:val="28"/>
+                <w:szCs w:val="24"/>
               </w:rPr>
             </w:pPr>
             <w:r>
               <w:rPr>
                 <w:rFonts w:cs="Times New Roman"/>
                 <w:color w:val="000000"/>
-                <w:sz w:val="28"/>
-                <w:szCs w:val="28"/>
+                <w:szCs w:val="24"/>
               </w:rPr>
               <w:t>Красный</w:t>
             </w:r>
@@ -7470,16 +7894,14 @@
               <w:rPr>
                 <w:rFonts w:cs="Times New Roman"/>
                 <w:color w:val="000000"/>
-                <w:sz w:val="28"/>
-                <w:szCs w:val="28"/>
+                <w:szCs w:val="24"/>
               </w:rPr>
             </w:pPr>
             <w:r>
               <w:rPr>
                 <w:rFonts w:cs="Times New Roman"/>
                 <w:color w:val="000000"/>
-                <w:sz w:val="28"/>
-                <w:szCs w:val="28"/>
+                <w:szCs w:val="24"/>
               </w:rPr>
               <w:t>Вариант ответа</w:t>
             </w:r>
@@ -7502,16 +7924,14 @@
               <w:rPr>
                 <w:rFonts w:cs="Times New Roman"/>
                 <w:color w:val="000000"/>
-                <w:sz w:val="28"/>
-                <w:szCs w:val="28"/>
+                <w:szCs w:val="24"/>
               </w:rPr>
             </w:pPr>
             <w:r>
               <w:rPr>
                 <w:rFonts w:cs="Times New Roman"/>
                 <w:color w:val="000000"/>
-                <w:sz w:val="28"/>
-                <w:szCs w:val="28"/>
+                <w:szCs w:val="24"/>
                 <w:lang w:val="en-US"/>
               </w:rPr>
               <w:t>SpeedButton2</w:t>
@@ -7533,16 +7953,14 @@
               <w:rPr>
                 <w:rFonts w:cs="Times New Roman"/>
                 <w:color w:val="000000"/>
-                <w:sz w:val="28"/>
-                <w:szCs w:val="28"/>
+                <w:szCs w:val="24"/>
               </w:rPr>
             </w:pPr>
             <w:r>
               <w:rPr>
                 <w:rFonts w:cs="Times New Roman"/>
                 <w:color w:val="000000"/>
-                <w:sz w:val="28"/>
-                <w:szCs w:val="28"/>
+                <w:szCs w:val="24"/>
                 <w:lang w:val="en-US"/>
               </w:rPr>
               <w:t>Caption</w:t>
@@ -7564,16 +7982,14 @@
               <w:rPr>
                 <w:rFonts w:cs="Times New Roman"/>
                 <w:color w:val="000000"/>
-                <w:sz w:val="28"/>
-                <w:szCs w:val="28"/>
+                <w:szCs w:val="24"/>
               </w:rPr>
             </w:pPr>
             <w:r>
               <w:rPr>
                 <w:rFonts w:cs="Times New Roman"/>
                 <w:color w:val="000000"/>
-                <w:sz w:val="28"/>
-                <w:szCs w:val="28"/>
+                <w:szCs w:val="24"/>
               </w:rPr>
               <w:t>Фиолетовый</w:t>
             </w:r>
@@ -7594,16 +8010,14 @@
               <w:rPr>
                 <w:rFonts w:cs="Times New Roman"/>
                 <w:color w:val="000000"/>
-                <w:sz w:val="28"/>
-                <w:szCs w:val="28"/>
+                <w:szCs w:val="24"/>
               </w:rPr>
             </w:pPr>
             <w:r>
               <w:rPr>
                 <w:rFonts w:cs="Times New Roman"/>
                 <w:color w:val="000000"/>
-                <w:sz w:val="28"/>
-                <w:szCs w:val="28"/>
+                <w:szCs w:val="24"/>
               </w:rPr>
               <w:t>Вариант ответа</w:t>
             </w:r>
@@ -7629,16 +8043,14 @@
               <w:rPr>
                 <w:rFonts w:cs="Times New Roman"/>
                 <w:color w:val="000000"/>
-                <w:sz w:val="28"/>
-                <w:szCs w:val="28"/>
+                <w:szCs w:val="24"/>
               </w:rPr>
             </w:pPr>
             <w:r>
               <w:rPr>
                 <w:rFonts w:cs="Times New Roman"/>
                 <w:color w:val="000000"/>
-                <w:sz w:val="28"/>
-                <w:szCs w:val="28"/>
+                <w:szCs w:val="24"/>
                 <w:lang w:val="en-US"/>
               </w:rPr>
               <w:t>SpeedButton3</w:t>
@@ -7660,16 +8072,14 @@
               <w:rPr>
                 <w:rFonts w:cs="Times New Roman"/>
                 <w:color w:val="000000"/>
-                <w:sz w:val="28"/>
-                <w:szCs w:val="28"/>
+                <w:szCs w:val="24"/>
               </w:rPr>
             </w:pPr>
             <w:r>
               <w:rPr>
                 <w:rFonts w:cs="Times New Roman"/>
                 <w:color w:val="000000"/>
-                <w:sz w:val="28"/>
-                <w:szCs w:val="28"/>
+                <w:szCs w:val="24"/>
                 <w:lang w:val="en-US"/>
               </w:rPr>
               <w:t>Caption</w:t>
@@ -7691,16 +8101,14 @@
               <w:rPr>
                 <w:rFonts w:cs="Times New Roman"/>
                 <w:color w:val="000000"/>
-                <w:sz w:val="28"/>
-                <w:szCs w:val="28"/>
+                <w:szCs w:val="24"/>
               </w:rPr>
             </w:pPr>
             <w:r>
               <w:rPr>
                 <w:rFonts w:cs="Times New Roman"/>
                 <w:color w:val="000000"/>
-                <w:sz w:val="28"/>
-                <w:szCs w:val="28"/>
+                <w:szCs w:val="24"/>
               </w:rPr>
               <w:t>Зеленый</w:t>
             </w:r>
@@ -7721,16 +8129,14 @@
               <w:rPr>
                 <w:rFonts w:cs="Times New Roman"/>
                 <w:color w:val="000000"/>
-                <w:sz w:val="28"/>
-                <w:szCs w:val="28"/>
+                <w:szCs w:val="24"/>
               </w:rPr>
             </w:pPr>
             <w:r>
               <w:rPr>
                 <w:rFonts w:cs="Times New Roman"/>
                 <w:color w:val="000000"/>
-                <w:sz w:val="28"/>
-                <w:szCs w:val="28"/>
+                <w:szCs w:val="24"/>
               </w:rPr>
               <w:t>Вариант ответа</w:t>
             </w:r>
@@ -7744,6 +8150,51 @@
         <w:ind w:firstLine="709"/>
         <w:rPr>
           <w:rFonts w:ascii="Times New Roman" w:eastAsia="Times New Roman" w:hAnsi="Times New Roman" w:cs="Times New Roman"/>
+          <w:sz w:val="28"/>
+          <w:szCs w:val="28"/>
+        </w:rPr>
+      </w:pPr>
+    </w:p>
+    <w:p>
+      <w:pPr>
+        <w:tabs>
+          <w:tab w:val="left" w:pos="1995"/>
+        </w:tabs>
+        <w:spacing w:after="0" w:line="360" w:lineRule="auto"/>
+        <w:ind w:right="284" w:firstLine="709"/>
+        <w:rPr>
+          <w:rFonts w:ascii="Times New Roman" w:hAnsi="Times New Roman" w:cs="Times New Roman"/>
+          <w:color w:val="000000"/>
+          <w:sz w:val="28"/>
+          <w:szCs w:val="28"/>
+        </w:rPr>
+      </w:pPr>
+    </w:p>
+    <w:p>
+      <w:pPr>
+        <w:tabs>
+          <w:tab w:val="left" w:pos="1995"/>
+        </w:tabs>
+        <w:spacing w:after="0" w:line="360" w:lineRule="auto"/>
+        <w:ind w:right="284" w:firstLine="709"/>
+        <w:rPr>
+          <w:rFonts w:ascii="Times New Roman" w:hAnsi="Times New Roman" w:cs="Times New Roman"/>
+          <w:color w:val="000000"/>
+          <w:sz w:val="28"/>
+          <w:szCs w:val="28"/>
+        </w:rPr>
+      </w:pPr>
+    </w:p>
+    <w:p>
+      <w:pPr>
+        <w:tabs>
+          <w:tab w:val="left" w:pos="1995"/>
+        </w:tabs>
+        <w:spacing w:after="0" w:line="360" w:lineRule="auto"/>
+        <w:ind w:right="284" w:firstLine="709"/>
+        <w:rPr>
+          <w:rFonts w:ascii="Times New Roman" w:hAnsi="Times New Roman" w:cs="Times New Roman"/>
+          <w:color w:val="000000"/>
           <w:sz w:val="28"/>
           <w:szCs w:val="28"/>
         </w:rPr>
@@ -8192,8 +8643,7 @@
               <w:rPr>
                 <w:rFonts w:cs="Times New Roman"/>
                 <w:color w:val="000000"/>
-                <w:sz w:val="28"/>
-                <w:szCs w:val="28"/>
+                <w:szCs w:val="24"/>
                 <w:lang w:val="en-US"/>
               </w:rPr>
             </w:pPr>
@@ -8201,8 +8651,7 @@
               <w:rPr>
                 <w:rFonts w:cs="Times New Roman"/>
                 <w:color w:val="000000"/>
-                <w:sz w:val="28"/>
-                <w:szCs w:val="28"/>
+                <w:szCs w:val="24"/>
                 <w:lang w:val="en-US"/>
               </w:rPr>
               <w:t>Label1</w:t>
@@ -8224,8 +8673,7 @@
               <w:rPr>
                 <w:rFonts w:cs="Times New Roman"/>
                 <w:color w:val="000000"/>
-                <w:sz w:val="28"/>
-                <w:szCs w:val="28"/>
+                <w:szCs w:val="24"/>
                 <w:lang w:val="en-US"/>
               </w:rPr>
             </w:pPr>
@@ -8233,8 +8681,7 @@
               <w:rPr>
                 <w:rFonts w:cs="Times New Roman"/>
                 <w:color w:val="000000"/>
-                <w:sz w:val="28"/>
-                <w:szCs w:val="28"/>
+                <w:szCs w:val="24"/>
                 <w:lang w:val="en-US"/>
               </w:rPr>
               <w:t>Caption</w:t>
@@ -8256,16 +8703,14 @@
               <w:rPr>
                 <w:rFonts w:cs="Times New Roman"/>
                 <w:color w:val="000000"/>
-                <w:sz w:val="28"/>
-                <w:szCs w:val="28"/>
+                <w:szCs w:val="24"/>
               </w:rPr>
             </w:pPr>
             <w:r>
               <w:rPr>
                 <w:rFonts w:cs="Times New Roman"/>
                 <w:color w:val="000000"/>
-                <w:sz w:val="28"/>
-                <w:szCs w:val="28"/>
+                <w:szCs w:val="24"/>
               </w:rPr>
               <w:t>Осталось времени</w:t>
             </w:r>
@@ -8286,8 +8731,7 @@
               <w:rPr>
                 <w:rFonts w:cs="Times New Roman"/>
                 <w:color w:val="000000"/>
-                <w:sz w:val="28"/>
-                <w:szCs w:val="28"/>
+                <w:szCs w:val="24"/>
               </w:rPr>
             </w:pPr>
           </w:p>
@@ -8309,16 +8753,14 @@
               <w:rPr>
                 <w:rFonts w:cs="Times New Roman"/>
                 <w:color w:val="000000"/>
-                <w:sz w:val="28"/>
-                <w:szCs w:val="28"/>
+                <w:szCs w:val="24"/>
               </w:rPr>
             </w:pPr>
             <w:r>
               <w:rPr>
                 <w:rFonts w:cs="Times New Roman"/>
                 <w:color w:val="000000"/>
-                <w:sz w:val="28"/>
-                <w:szCs w:val="28"/>
+                <w:szCs w:val="24"/>
                 <w:lang w:val="en-US"/>
               </w:rPr>
               <w:t>Label2</w:t>
@@ -8340,16 +8782,14 @@
               <w:rPr>
                 <w:rFonts w:cs="Times New Roman"/>
                 <w:color w:val="000000"/>
-                <w:sz w:val="28"/>
-                <w:szCs w:val="28"/>
+                <w:szCs w:val="24"/>
               </w:rPr>
             </w:pPr>
             <w:r>
               <w:rPr>
                 <w:rFonts w:cs="Times New Roman"/>
                 <w:color w:val="000000"/>
-                <w:sz w:val="28"/>
-                <w:szCs w:val="28"/>
+                <w:szCs w:val="24"/>
                 <w:lang w:val="en-US"/>
               </w:rPr>
               <w:t>Caption</w:t>
@@ -8371,16 +8811,14 @@
               <w:rPr>
                 <w:rFonts w:cs="Times New Roman"/>
                 <w:color w:val="000000"/>
-                <w:sz w:val="28"/>
-                <w:szCs w:val="28"/>
+                <w:szCs w:val="24"/>
               </w:rPr>
             </w:pPr>
             <w:r>
               <w:rPr>
                 <w:rFonts w:cs="Times New Roman"/>
                 <w:color w:val="000000"/>
-                <w:sz w:val="28"/>
-                <w:szCs w:val="28"/>
+                <w:szCs w:val="24"/>
               </w:rPr>
               <w:t>Результат кода</w:t>
             </w:r>
@@ -8401,14 +8839,14 @@
               <w:rPr>
                 <w:rFonts w:cs="Times New Roman"/>
                 <w:color w:val="000000"/>
-                <w:szCs w:val="28"/>
+                <w:szCs w:val="24"/>
               </w:rPr>
             </w:pPr>
             <w:r>
               <w:rPr>
                 <w:rFonts w:cs="Times New Roman"/>
                 <w:color w:val="000000"/>
-                <w:szCs w:val="28"/>
+                <w:szCs w:val="24"/>
               </w:rPr>
               <w:t>Показывает время до конца теста</w:t>
             </w:r>
@@ -8431,16 +8869,14 @@
               <w:rPr>
                 <w:rFonts w:cs="Times New Roman"/>
                 <w:color w:val="000000"/>
-                <w:sz w:val="28"/>
-                <w:szCs w:val="28"/>
+                <w:szCs w:val="24"/>
               </w:rPr>
             </w:pPr>
             <w:r>
               <w:rPr>
                 <w:rFonts w:cs="Times New Roman"/>
                 <w:color w:val="000000"/>
-                <w:sz w:val="28"/>
-                <w:szCs w:val="28"/>
+                <w:szCs w:val="24"/>
                 <w:lang w:val="en-US"/>
               </w:rPr>
               <w:t>Label3</w:t>
@@ -8462,16 +8898,14 @@
               <w:rPr>
                 <w:rFonts w:cs="Times New Roman"/>
                 <w:color w:val="000000"/>
-                <w:sz w:val="28"/>
-                <w:szCs w:val="28"/>
+                <w:szCs w:val="24"/>
               </w:rPr>
             </w:pPr>
             <w:r>
               <w:rPr>
                 <w:rFonts w:cs="Times New Roman"/>
                 <w:color w:val="000000"/>
-                <w:sz w:val="28"/>
-                <w:szCs w:val="28"/>
+                <w:szCs w:val="24"/>
                 <w:lang w:val="en-US"/>
               </w:rPr>
               <w:t>Caption</w:t>
@@ -8493,15 +8927,14 @@
               <w:rPr>
                 <w:rFonts w:cs="Times New Roman"/>
                 <w:color w:val="000000"/>
-                <w:sz w:val="28"/>
-                <w:szCs w:val="28"/>
+                <w:szCs w:val="24"/>
               </w:rPr>
             </w:pPr>
             <w:r>
               <w:rPr>
                 <w:rFonts w:cs="Times New Roman"/>
                 <w:color w:val="000000"/>
-                <w:szCs w:val="28"/>
+                <w:szCs w:val="24"/>
               </w:rPr>
               <w:t>Сколько предметов на картинке?</w:t>
             </w:r>
@@ -8522,16 +8955,14 @@
               <w:rPr>
                 <w:rFonts w:cs="Times New Roman"/>
                 <w:color w:val="000000"/>
-                <w:sz w:val="28"/>
-                <w:szCs w:val="28"/>
+                <w:szCs w:val="24"/>
               </w:rPr>
             </w:pPr>
             <w:r>
               <w:rPr>
                 <w:rFonts w:cs="Times New Roman"/>
                 <w:color w:val="000000"/>
-                <w:sz w:val="28"/>
-                <w:szCs w:val="28"/>
+                <w:szCs w:val="24"/>
               </w:rPr>
               <w:t>Задание вопроса</w:t>
             </w:r>
@@ -8554,8 +8985,7 @@
               <w:rPr>
                 <w:rFonts w:cs="Times New Roman"/>
                 <w:color w:val="000000"/>
-                <w:sz w:val="28"/>
-                <w:szCs w:val="28"/>
+                <w:szCs w:val="24"/>
                 <w:lang w:val="en-US"/>
               </w:rPr>
             </w:pPr>
@@ -8563,8 +8993,7 @@
               <w:rPr>
                 <w:rFonts w:cs="Times New Roman"/>
                 <w:color w:val="000000"/>
-                <w:sz w:val="28"/>
-                <w:szCs w:val="28"/>
+                <w:szCs w:val="24"/>
                 <w:lang w:val="en-US"/>
               </w:rPr>
               <w:t>Image1</w:t>
@@ -8586,8 +9015,7 @@
               <w:rPr>
                 <w:rFonts w:cs="Times New Roman"/>
                 <w:color w:val="000000"/>
-                <w:sz w:val="28"/>
-                <w:szCs w:val="28"/>
+                <w:szCs w:val="24"/>
                 <w:lang w:val="en-US"/>
               </w:rPr>
             </w:pPr>
@@ -8595,8 +9023,7 @@
               <w:rPr>
                 <w:rFonts w:cs="Times New Roman"/>
                 <w:color w:val="000000"/>
-                <w:sz w:val="28"/>
-                <w:szCs w:val="28"/>
+                <w:szCs w:val="24"/>
                 <w:lang w:val="en-US"/>
               </w:rPr>
               <w:t>Image</w:t>
@@ -8618,16 +9045,14 @@
               <w:rPr>
                 <w:rFonts w:cs="Times New Roman"/>
                 <w:color w:val="000000"/>
-                <w:sz w:val="28"/>
-                <w:szCs w:val="28"/>
+                <w:szCs w:val="24"/>
               </w:rPr>
             </w:pPr>
             <w:r>
               <w:rPr>
                 <w:rFonts w:cs="Times New Roman"/>
                 <w:color w:val="000000"/>
-                <w:sz w:val="28"/>
-                <w:szCs w:val="28"/>
+                <w:szCs w:val="24"/>
               </w:rPr>
               <w:t>Выбранная картинка</w:t>
             </w:r>
@@ -8648,16 +9073,14 @@
               <w:rPr>
                 <w:rFonts w:cs="Times New Roman"/>
                 <w:color w:val="000000"/>
-                <w:sz w:val="28"/>
-                <w:szCs w:val="28"/>
+                <w:szCs w:val="24"/>
               </w:rPr>
             </w:pPr>
             <w:r>
               <w:rPr>
                 <w:rFonts w:cs="Times New Roman"/>
                 <w:color w:val="000000"/>
-                <w:sz w:val="28"/>
-                <w:szCs w:val="28"/>
+                <w:szCs w:val="24"/>
               </w:rPr>
               <w:t>Задание</w:t>
             </w:r>
@@ -8680,8 +9103,7 @@
               <w:rPr>
                 <w:rFonts w:cs="Times New Roman"/>
                 <w:color w:val="000000"/>
-                <w:sz w:val="28"/>
-                <w:szCs w:val="28"/>
+                <w:szCs w:val="24"/>
                 <w:lang w:val="en-US"/>
               </w:rPr>
             </w:pPr>
@@ -8689,8 +9111,7 @@
               <w:rPr>
                 <w:rFonts w:cs="Times New Roman"/>
                 <w:color w:val="000000"/>
-                <w:sz w:val="28"/>
-                <w:szCs w:val="28"/>
+                <w:szCs w:val="24"/>
                 <w:lang w:val="en-US"/>
               </w:rPr>
               <w:t>Button1</w:t>
@@ -8712,16 +9133,14 @@
               <w:rPr>
                 <w:rFonts w:cs="Times New Roman"/>
                 <w:color w:val="000000"/>
-                <w:sz w:val="28"/>
-                <w:szCs w:val="28"/>
+                <w:szCs w:val="24"/>
               </w:rPr>
             </w:pPr>
             <w:r>
               <w:rPr>
                 <w:rFonts w:cs="Times New Roman"/>
                 <w:color w:val="000000"/>
-                <w:sz w:val="28"/>
-                <w:szCs w:val="28"/>
+                <w:szCs w:val="24"/>
                 <w:lang w:val="en-US"/>
               </w:rPr>
               <w:t>Caption</w:t>
@@ -8743,16 +9162,14 @@
               <w:rPr>
                 <w:rFonts w:cs="Times New Roman"/>
                 <w:color w:val="000000"/>
-                <w:sz w:val="28"/>
-                <w:szCs w:val="28"/>
+                <w:szCs w:val="24"/>
               </w:rPr>
             </w:pPr>
             <w:r>
               <w:rPr>
                 <w:rFonts w:cs="Times New Roman"/>
                 <w:color w:val="000000"/>
-                <w:sz w:val="28"/>
-                <w:szCs w:val="28"/>
+                <w:szCs w:val="24"/>
               </w:rPr>
               <w:t>1</w:t>
             </w:r>
@@ -8773,16 +9190,14 @@
               <w:rPr>
                 <w:rFonts w:cs="Times New Roman"/>
                 <w:color w:val="000000"/>
-                <w:sz w:val="28"/>
-                <w:szCs w:val="28"/>
+                <w:szCs w:val="24"/>
               </w:rPr>
             </w:pPr>
             <w:r>
               <w:rPr>
                 <w:rFonts w:cs="Times New Roman"/>
                 <w:color w:val="000000"/>
-                <w:sz w:val="28"/>
-                <w:szCs w:val="28"/>
+                <w:szCs w:val="24"/>
               </w:rPr>
               <w:t>Вариант ответа</w:t>
             </w:r>
@@ -8805,16 +9220,14 @@
               <w:rPr>
                 <w:rFonts w:cs="Times New Roman"/>
                 <w:color w:val="000000"/>
-                <w:sz w:val="28"/>
-                <w:szCs w:val="28"/>
+                <w:szCs w:val="24"/>
               </w:rPr>
             </w:pPr>
             <w:r>
               <w:rPr>
                 <w:rFonts w:cs="Times New Roman"/>
                 <w:color w:val="000000"/>
-                <w:sz w:val="28"/>
-                <w:szCs w:val="28"/>
+                <w:szCs w:val="24"/>
                 <w:lang w:val="en-US"/>
               </w:rPr>
               <w:t>Button2</w:t>
@@ -8836,16 +9249,14 @@
               <w:rPr>
                 <w:rFonts w:cs="Times New Roman"/>
                 <w:color w:val="000000"/>
-                <w:sz w:val="28"/>
-                <w:szCs w:val="28"/>
+                <w:szCs w:val="24"/>
               </w:rPr>
             </w:pPr>
             <w:r>
               <w:rPr>
                 <w:rFonts w:cs="Times New Roman"/>
                 <w:color w:val="000000"/>
-                <w:sz w:val="28"/>
-                <w:szCs w:val="28"/>
+                <w:szCs w:val="24"/>
                 <w:lang w:val="en-US"/>
               </w:rPr>
               <w:t>Caption</w:t>
@@ -8867,16 +9278,14 @@
               <w:rPr>
                 <w:rFonts w:cs="Times New Roman"/>
                 <w:color w:val="000000"/>
-                <w:sz w:val="28"/>
-                <w:szCs w:val="28"/>
+                <w:szCs w:val="24"/>
               </w:rPr>
             </w:pPr>
             <w:r>
               <w:rPr>
                 <w:rFonts w:cs="Times New Roman"/>
                 <w:color w:val="000000"/>
-                <w:sz w:val="28"/>
-                <w:szCs w:val="28"/>
+                <w:szCs w:val="24"/>
               </w:rPr>
               <w:t>2</w:t>
             </w:r>
@@ -8897,16 +9306,14 @@
               <w:rPr>
                 <w:rFonts w:cs="Times New Roman"/>
                 <w:color w:val="000000"/>
-                <w:sz w:val="28"/>
-                <w:szCs w:val="28"/>
+                <w:szCs w:val="24"/>
               </w:rPr>
             </w:pPr>
             <w:r>
               <w:rPr>
                 <w:rFonts w:cs="Times New Roman"/>
                 <w:color w:val="000000"/>
-                <w:sz w:val="28"/>
-                <w:szCs w:val="28"/>
+                <w:szCs w:val="24"/>
               </w:rPr>
               <w:t>Вариант ответа</w:t>
             </w:r>
@@ -8929,16 +9336,14 @@
               <w:rPr>
                 <w:rFonts w:cs="Times New Roman"/>
                 <w:color w:val="000000"/>
-                <w:sz w:val="28"/>
-                <w:szCs w:val="28"/>
+                <w:szCs w:val="24"/>
               </w:rPr>
             </w:pPr>
             <w:r>
               <w:rPr>
                 <w:rFonts w:cs="Times New Roman"/>
                 <w:color w:val="000000"/>
-                <w:sz w:val="28"/>
-                <w:szCs w:val="28"/>
+                <w:szCs w:val="24"/>
                 <w:lang w:val="en-US"/>
               </w:rPr>
               <w:t>Button3</w:t>
@@ -8960,16 +9365,14 @@
               <w:rPr>
                 <w:rFonts w:cs="Times New Roman"/>
                 <w:color w:val="000000"/>
-                <w:sz w:val="28"/>
-                <w:szCs w:val="28"/>
+                <w:szCs w:val="24"/>
               </w:rPr>
             </w:pPr>
             <w:r>
               <w:rPr>
                 <w:rFonts w:cs="Times New Roman"/>
                 <w:color w:val="000000"/>
-                <w:sz w:val="28"/>
-                <w:szCs w:val="28"/>
+                <w:szCs w:val="24"/>
                 <w:lang w:val="en-US"/>
               </w:rPr>
               <w:t>Caption</w:t>
@@ -8991,16 +9394,14 @@
               <w:rPr>
                 <w:rFonts w:cs="Times New Roman"/>
                 <w:color w:val="000000"/>
-                <w:sz w:val="28"/>
-                <w:szCs w:val="28"/>
+                <w:szCs w:val="24"/>
               </w:rPr>
             </w:pPr>
             <w:r>
               <w:rPr>
                 <w:rFonts w:cs="Times New Roman"/>
                 <w:color w:val="000000"/>
-                <w:sz w:val="28"/>
-                <w:szCs w:val="28"/>
+                <w:szCs w:val="24"/>
               </w:rPr>
               <w:t>3</w:t>
             </w:r>
@@ -9021,16 +9422,14 @@
               <w:rPr>
                 <w:rFonts w:cs="Times New Roman"/>
                 <w:color w:val="000000"/>
-                <w:sz w:val="28"/>
-                <w:szCs w:val="28"/>
+                <w:szCs w:val="24"/>
               </w:rPr>
             </w:pPr>
             <w:r>
               <w:rPr>
                 <w:rFonts w:cs="Times New Roman"/>
                 <w:color w:val="000000"/>
-                <w:sz w:val="28"/>
-                <w:szCs w:val="28"/>
+                <w:szCs w:val="24"/>
               </w:rPr>
               <w:t>Вариант ответа</w:t>
             </w:r>
@@ -9053,16 +9452,14 @@
               <w:rPr>
                 <w:rFonts w:cs="Times New Roman"/>
                 <w:color w:val="000000"/>
-                <w:sz w:val="28"/>
-                <w:szCs w:val="28"/>
+                <w:szCs w:val="24"/>
               </w:rPr>
             </w:pPr>
             <w:r>
               <w:rPr>
                 <w:rFonts w:cs="Times New Roman"/>
                 <w:color w:val="000000"/>
-                <w:sz w:val="28"/>
-                <w:szCs w:val="28"/>
+                <w:szCs w:val="24"/>
                 <w:lang w:val="en-US"/>
               </w:rPr>
               <w:t>Button4</w:t>
@@ -9084,16 +9481,14 @@
               <w:rPr>
                 <w:rFonts w:cs="Times New Roman"/>
                 <w:color w:val="000000"/>
-                <w:sz w:val="28"/>
-                <w:szCs w:val="28"/>
+                <w:szCs w:val="24"/>
               </w:rPr>
             </w:pPr>
             <w:r>
               <w:rPr>
                 <w:rFonts w:cs="Times New Roman"/>
                 <w:color w:val="000000"/>
-                <w:sz w:val="28"/>
-                <w:szCs w:val="28"/>
+                <w:szCs w:val="24"/>
                 <w:lang w:val="en-US"/>
               </w:rPr>
               <w:t>Caption</w:t>
@@ -9115,16 +9510,14 @@
               <w:rPr>
                 <w:rFonts w:cs="Times New Roman"/>
                 <w:color w:val="000000"/>
-                <w:sz w:val="28"/>
-                <w:szCs w:val="28"/>
+                <w:szCs w:val="24"/>
               </w:rPr>
             </w:pPr>
             <w:r>
               <w:rPr>
                 <w:rFonts w:cs="Times New Roman"/>
                 <w:color w:val="000000"/>
-                <w:sz w:val="28"/>
-                <w:szCs w:val="28"/>
+                <w:szCs w:val="24"/>
               </w:rPr>
               <w:t>4</w:t>
             </w:r>
@@ -9145,16 +9538,14 @@
               <w:rPr>
                 <w:rFonts w:cs="Times New Roman"/>
                 <w:color w:val="000000"/>
-                <w:sz w:val="28"/>
-                <w:szCs w:val="28"/>
+                <w:szCs w:val="24"/>
               </w:rPr>
             </w:pPr>
             <w:r>
               <w:rPr>
                 <w:rFonts w:cs="Times New Roman"/>
                 <w:color w:val="000000"/>
-                <w:sz w:val="28"/>
-                <w:szCs w:val="28"/>
+                <w:szCs w:val="24"/>
               </w:rPr>
               <w:t>Вариант ответа</w:t>
             </w:r>
@@ -9177,16 +9568,14 @@
               <w:rPr>
                 <w:rFonts w:cs="Times New Roman"/>
                 <w:color w:val="000000"/>
-                <w:sz w:val="28"/>
-                <w:szCs w:val="28"/>
+                <w:szCs w:val="24"/>
               </w:rPr>
             </w:pPr>
             <w:r>
               <w:rPr>
                 <w:rFonts w:cs="Times New Roman"/>
                 <w:color w:val="000000"/>
-                <w:sz w:val="28"/>
-                <w:szCs w:val="28"/>
+                <w:szCs w:val="24"/>
                 <w:lang w:val="en-US"/>
               </w:rPr>
               <w:t>Button5</w:t>
@@ -9208,16 +9597,14 @@
               <w:rPr>
                 <w:rFonts w:cs="Times New Roman"/>
                 <w:color w:val="000000"/>
-                <w:sz w:val="28"/>
-                <w:szCs w:val="28"/>
+                <w:szCs w:val="24"/>
               </w:rPr>
             </w:pPr>
             <w:r>
               <w:rPr>
                 <w:rFonts w:cs="Times New Roman"/>
                 <w:color w:val="000000"/>
-                <w:sz w:val="28"/>
-                <w:szCs w:val="28"/>
+                <w:szCs w:val="24"/>
                 <w:lang w:val="en-US"/>
               </w:rPr>
               <w:t>Caption</w:t>
@@ -9239,16 +9626,14 @@
               <w:rPr>
                 <w:rFonts w:cs="Times New Roman"/>
                 <w:color w:val="000000"/>
-                <w:sz w:val="28"/>
-                <w:szCs w:val="28"/>
+                <w:szCs w:val="24"/>
               </w:rPr>
             </w:pPr>
             <w:r>
               <w:rPr>
                 <w:rFonts w:cs="Times New Roman"/>
                 <w:color w:val="000000"/>
-                <w:sz w:val="28"/>
-                <w:szCs w:val="28"/>
+                <w:szCs w:val="24"/>
               </w:rPr>
               <w:t>5</w:t>
             </w:r>
@@ -9269,16 +9654,14 @@
               <w:rPr>
                 <w:rFonts w:cs="Times New Roman"/>
                 <w:color w:val="000000"/>
-                <w:sz w:val="28"/>
-                <w:szCs w:val="28"/>
+                <w:szCs w:val="24"/>
               </w:rPr>
             </w:pPr>
             <w:r>
               <w:rPr>
                 <w:rFonts w:cs="Times New Roman"/>
                 <w:color w:val="000000"/>
-                <w:sz w:val="28"/>
-                <w:szCs w:val="28"/>
+                <w:szCs w:val="24"/>
               </w:rPr>
               <w:t>Вариант ответа</w:t>
             </w:r>
@@ -9292,6 +9675,36 @@
         <w:ind w:firstLine="709"/>
         <w:rPr>
           <w:rFonts w:ascii="Times New Roman" w:eastAsia="Times New Roman" w:hAnsi="Times New Roman" w:cs="Times New Roman"/>
+          <w:sz w:val="28"/>
+          <w:szCs w:val="28"/>
+        </w:rPr>
+      </w:pPr>
+    </w:p>
+    <w:p>
+      <w:pPr>
+        <w:tabs>
+          <w:tab w:val="left" w:pos="1995"/>
+        </w:tabs>
+        <w:spacing w:after="0" w:line="360" w:lineRule="auto"/>
+        <w:ind w:right="284" w:firstLine="709"/>
+        <w:rPr>
+          <w:rFonts w:ascii="Times New Roman" w:hAnsi="Times New Roman" w:cs="Times New Roman"/>
+          <w:color w:val="000000"/>
+          <w:sz w:val="28"/>
+          <w:szCs w:val="28"/>
+        </w:rPr>
+      </w:pPr>
+    </w:p>
+    <w:p>
+      <w:pPr>
+        <w:tabs>
+          <w:tab w:val="left" w:pos="1995"/>
+        </w:tabs>
+        <w:spacing w:after="0" w:line="360" w:lineRule="auto"/>
+        <w:ind w:right="284" w:firstLine="709"/>
+        <w:rPr>
+          <w:rFonts w:ascii="Times New Roman" w:hAnsi="Times New Roman" w:cs="Times New Roman"/>
+          <w:color w:val="000000"/>
           <w:sz w:val="28"/>
           <w:szCs w:val="28"/>
         </w:rPr>
@@ -9647,8 +10060,7 @@
               <w:rPr>
                 <w:rFonts w:cs="Times New Roman"/>
                 <w:color w:val="000000"/>
-                <w:sz w:val="28"/>
-                <w:szCs w:val="28"/>
+                <w:szCs w:val="24"/>
                 <w:lang w:val="en-US"/>
               </w:rPr>
             </w:pPr>
@@ -9656,8 +10068,7 @@
               <w:rPr>
                 <w:rFonts w:cs="Times New Roman"/>
                 <w:color w:val="000000"/>
-                <w:sz w:val="28"/>
-                <w:szCs w:val="28"/>
+                <w:szCs w:val="24"/>
                 <w:lang w:val="en-US"/>
               </w:rPr>
               <w:t>Label1</w:t>
@@ -9678,8 +10089,7 @@
               <w:rPr>
                 <w:rFonts w:cs="Times New Roman"/>
                 <w:color w:val="000000"/>
-                <w:sz w:val="28"/>
-                <w:szCs w:val="28"/>
+                <w:szCs w:val="24"/>
                 <w:lang w:val="en-US"/>
               </w:rPr>
             </w:pPr>
@@ -9687,8 +10097,7 @@
               <w:rPr>
                 <w:rFonts w:cs="Times New Roman"/>
                 <w:color w:val="000000"/>
-                <w:sz w:val="28"/>
-                <w:szCs w:val="28"/>
+                <w:szCs w:val="24"/>
                 <w:lang w:val="en-US"/>
               </w:rPr>
               <w:t>Caption</w:t>
@@ -9709,16 +10118,14 @@
               <w:rPr>
                 <w:rFonts w:cs="Times New Roman"/>
                 <w:color w:val="000000"/>
-                <w:sz w:val="28"/>
-                <w:szCs w:val="28"/>
+                <w:szCs w:val="24"/>
               </w:rPr>
             </w:pPr>
             <w:r>
               <w:rPr>
                 <w:rFonts w:cs="Times New Roman"/>
                 <w:color w:val="000000"/>
-                <w:sz w:val="28"/>
-                <w:szCs w:val="28"/>
+                <w:szCs w:val="24"/>
               </w:rPr>
               <w:t>Имя</w:t>
             </w:r>
@@ -9738,8 +10145,7 @@
               <w:rPr>
                 <w:rFonts w:cs="Times New Roman"/>
                 <w:color w:val="000000"/>
-                <w:sz w:val="28"/>
-                <w:szCs w:val="28"/>
+                <w:szCs w:val="24"/>
               </w:rPr>
             </w:pPr>
           </w:p>
@@ -9760,16 +10166,14 @@
               <w:rPr>
                 <w:rFonts w:cs="Times New Roman"/>
                 <w:color w:val="000000"/>
-                <w:sz w:val="28"/>
-                <w:szCs w:val="28"/>
+                <w:szCs w:val="24"/>
               </w:rPr>
             </w:pPr>
             <w:r>
               <w:rPr>
                 <w:rFonts w:cs="Times New Roman"/>
                 <w:color w:val="000000"/>
-                <w:sz w:val="28"/>
-                <w:szCs w:val="28"/>
+                <w:szCs w:val="24"/>
                 <w:lang w:val="en-US"/>
               </w:rPr>
               <w:t>Label2</w:t>
@@ -9790,16 +10194,14 @@
               <w:rPr>
                 <w:rFonts w:cs="Times New Roman"/>
                 <w:color w:val="000000"/>
-                <w:sz w:val="28"/>
-                <w:szCs w:val="28"/>
+                <w:szCs w:val="24"/>
               </w:rPr>
             </w:pPr>
             <w:r>
               <w:rPr>
                 <w:rFonts w:cs="Times New Roman"/>
                 <w:color w:val="000000"/>
-                <w:sz w:val="28"/>
-                <w:szCs w:val="28"/>
+                <w:szCs w:val="24"/>
                 <w:lang w:val="en-US"/>
               </w:rPr>
               <w:t>Caption</w:t>
@@ -9820,14 +10222,14 @@
               <w:rPr>
                 <w:rFonts w:cs="Times New Roman"/>
                 <w:color w:val="000000"/>
-                <w:szCs w:val="28"/>
+                <w:szCs w:val="24"/>
               </w:rPr>
             </w:pPr>
             <w:r>
               <w:rPr>
                 <w:rFonts w:cs="Times New Roman"/>
                 <w:color w:val="000000"/>
-                <w:szCs w:val="28"/>
+                <w:szCs w:val="24"/>
               </w:rPr>
               <w:t>Артем (имя ребенка, введенное в начале)</w:t>
             </w:r>
@@ -9847,14 +10249,14 @@
               <w:rPr>
                 <w:rFonts w:cs="Times New Roman"/>
                 <w:color w:val="000000"/>
-                <w:szCs w:val="28"/>
+                <w:szCs w:val="24"/>
               </w:rPr>
             </w:pPr>
             <w:r>
               <w:rPr>
                 <w:rFonts w:cs="Times New Roman"/>
                 <w:color w:val="000000"/>
-                <w:szCs w:val="28"/>
+                <w:szCs w:val="24"/>
               </w:rPr>
               <w:t>Выводит имя ребенка, проходившего тест</w:t>
             </w:r>
@@ -9876,16 +10278,14 @@
               <w:rPr>
                 <w:rFonts w:cs="Times New Roman"/>
                 <w:color w:val="000000"/>
-                <w:sz w:val="28"/>
-                <w:szCs w:val="28"/>
+                <w:szCs w:val="24"/>
               </w:rPr>
             </w:pPr>
             <w:r>
               <w:rPr>
                 <w:rFonts w:cs="Times New Roman"/>
                 <w:color w:val="000000"/>
-                <w:sz w:val="28"/>
-                <w:szCs w:val="28"/>
+                <w:szCs w:val="24"/>
                 <w:lang w:val="en-US"/>
               </w:rPr>
               <w:t>Label3</w:t>
@@ -9906,16 +10306,14 @@
               <w:rPr>
                 <w:rFonts w:cs="Times New Roman"/>
                 <w:color w:val="000000"/>
-                <w:sz w:val="28"/>
-                <w:szCs w:val="28"/>
+                <w:szCs w:val="24"/>
               </w:rPr>
             </w:pPr>
             <w:r>
               <w:rPr>
                 <w:rFonts w:cs="Times New Roman"/>
                 <w:color w:val="000000"/>
-                <w:sz w:val="28"/>
-                <w:szCs w:val="28"/>
+                <w:szCs w:val="24"/>
                 <w:lang w:val="en-US"/>
               </w:rPr>
               <w:t>Caption</w:t>
@@ -9936,16 +10334,14 @@
               <w:rPr>
                 <w:rFonts w:cs="Times New Roman"/>
                 <w:color w:val="000000"/>
-                <w:sz w:val="28"/>
-                <w:szCs w:val="28"/>
+                <w:szCs w:val="24"/>
               </w:rPr>
             </w:pPr>
             <w:r>
               <w:rPr>
                 <w:rFonts w:cs="Times New Roman"/>
                 <w:color w:val="000000"/>
-                <w:sz w:val="28"/>
-                <w:szCs w:val="28"/>
+                <w:szCs w:val="24"/>
               </w:rPr>
               <w:t>Количество ошибок</w:t>
             </w:r>
@@ -9965,8 +10361,7 @@
               <w:rPr>
                 <w:rFonts w:cs="Times New Roman"/>
                 <w:color w:val="000000"/>
-                <w:sz w:val="28"/>
-                <w:szCs w:val="28"/>
+                <w:szCs w:val="24"/>
               </w:rPr>
             </w:pPr>
           </w:p>
@@ -9987,16 +10382,14 @@
               <w:rPr>
                 <w:rFonts w:cs="Times New Roman"/>
                 <w:color w:val="000000"/>
-                <w:sz w:val="28"/>
-                <w:szCs w:val="28"/>
+                <w:szCs w:val="24"/>
               </w:rPr>
             </w:pPr>
             <w:r>
               <w:rPr>
                 <w:rFonts w:cs="Times New Roman"/>
                 <w:color w:val="000000"/>
-                <w:sz w:val="28"/>
-                <w:szCs w:val="28"/>
+                <w:szCs w:val="24"/>
                 <w:lang w:val="en-US"/>
               </w:rPr>
               <w:t>Label4</w:t>
@@ -10017,16 +10410,14 @@
               <w:rPr>
                 <w:rFonts w:cs="Times New Roman"/>
                 <w:color w:val="000000"/>
-                <w:sz w:val="28"/>
-                <w:szCs w:val="28"/>
+                <w:szCs w:val="24"/>
               </w:rPr>
             </w:pPr>
             <w:r>
               <w:rPr>
                 <w:rFonts w:cs="Times New Roman"/>
                 <w:color w:val="000000"/>
-                <w:sz w:val="28"/>
-                <w:szCs w:val="28"/>
+                <w:szCs w:val="24"/>
                 <w:lang w:val="en-US"/>
               </w:rPr>
               <w:t>Caption</w:t>
@@ -10047,16 +10438,14 @@
               <w:rPr>
                 <w:rFonts w:cs="Times New Roman"/>
                 <w:color w:val="000000"/>
-                <w:sz w:val="28"/>
-                <w:szCs w:val="28"/>
+                <w:szCs w:val="24"/>
               </w:rPr>
             </w:pPr>
             <w:r>
               <w:rPr>
                 <w:rFonts w:cs="Times New Roman"/>
                 <w:color w:val="000000"/>
-                <w:sz w:val="28"/>
-                <w:szCs w:val="28"/>
+                <w:szCs w:val="24"/>
               </w:rPr>
               <w:t>Результат кода</w:t>
             </w:r>
@@ -10076,16 +10465,14 @@
               <w:rPr>
                 <w:rFonts w:cs="Times New Roman"/>
                 <w:color w:val="000000"/>
-                <w:sz w:val="28"/>
-                <w:szCs w:val="28"/>
+                <w:szCs w:val="24"/>
               </w:rPr>
             </w:pPr>
             <w:r>
               <w:rPr>
                 <w:rFonts w:cs="Times New Roman"/>
                 <w:color w:val="000000"/>
-                <w:sz w:val="28"/>
-                <w:szCs w:val="28"/>
+                <w:szCs w:val="24"/>
               </w:rPr>
               <w:t>Выводит количество ошибок</w:t>
             </w:r>
@@ -10107,16 +10494,14 @@
               <w:rPr>
                 <w:rFonts w:cs="Times New Roman"/>
                 <w:color w:val="000000"/>
-                <w:sz w:val="28"/>
-                <w:szCs w:val="28"/>
+                <w:szCs w:val="24"/>
               </w:rPr>
             </w:pPr>
             <w:r>
               <w:rPr>
                 <w:rFonts w:cs="Times New Roman"/>
                 <w:color w:val="000000"/>
-                <w:sz w:val="28"/>
-                <w:szCs w:val="28"/>
+                <w:szCs w:val="24"/>
                 <w:lang w:val="en-US"/>
               </w:rPr>
               <w:t>Label5</w:t>
@@ -10137,16 +10522,14 @@
               <w:rPr>
                 <w:rFonts w:cs="Times New Roman"/>
                 <w:color w:val="000000"/>
-                <w:sz w:val="28"/>
-                <w:szCs w:val="28"/>
+                <w:szCs w:val="24"/>
               </w:rPr>
             </w:pPr>
             <w:r>
               <w:rPr>
                 <w:rFonts w:cs="Times New Roman"/>
                 <w:color w:val="000000"/>
-                <w:sz w:val="28"/>
-                <w:szCs w:val="28"/>
+                <w:szCs w:val="24"/>
                 <w:lang w:val="en-US"/>
               </w:rPr>
               <w:t>Caption</w:t>
@@ -10167,16 +10550,14 @@
               <w:rPr>
                 <w:rFonts w:cs="Times New Roman"/>
                 <w:color w:val="000000"/>
-                <w:sz w:val="28"/>
-                <w:szCs w:val="28"/>
+                <w:szCs w:val="24"/>
               </w:rPr>
             </w:pPr>
             <w:r>
               <w:rPr>
                 <w:rFonts w:cs="Times New Roman"/>
                 <w:color w:val="000000"/>
-                <w:sz w:val="28"/>
-                <w:szCs w:val="28"/>
+                <w:szCs w:val="24"/>
               </w:rPr>
               <w:t>Время</w:t>
             </w:r>
@@ -10196,8 +10577,7 @@
               <w:rPr>
                 <w:rFonts w:cs="Times New Roman"/>
                 <w:color w:val="000000"/>
-                <w:sz w:val="28"/>
-                <w:szCs w:val="28"/>
+                <w:szCs w:val="24"/>
               </w:rPr>
             </w:pPr>
           </w:p>
@@ -10218,8 +10598,7 @@
               <w:rPr>
                 <w:rFonts w:cs="Times New Roman"/>
                 <w:color w:val="000000"/>
-                <w:sz w:val="28"/>
-                <w:szCs w:val="28"/>
+                <w:szCs w:val="24"/>
                 <w:lang w:val="en-US"/>
               </w:rPr>
             </w:pPr>
@@ -10227,8 +10606,7 @@
               <w:rPr>
                 <w:rFonts w:cs="Times New Roman"/>
                 <w:color w:val="000000"/>
-                <w:sz w:val="28"/>
-                <w:szCs w:val="28"/>
+                <w:szCs w:val="24"/>
                 <w:lang w:val="en-US"/>
               </w:rPr>
               <w:t>Label6</w:t>
@@ -10249,16 +10627,14 @@
               <w:rPr>
                 <w:rFonts w:cs="Times New Roman"/>
                 <w:color w:val="000000"/>
-                <w:sz w:val="28"/>
-                <w:szCs w:val="28"/>
+                <w:szCs w:val="24"/>
               </w:rPr>
             </w:pPr>
             <w:r>
               <w:rPr>
                 <w:rFonts w:cs="Times New Roman"/>
                 <w:color w:val="000000"/>
-                <w:sz w:val="28"/>
-                <w:szCs w:val="28"/>
+                <w:szCs w:val="24"/>
                 <w:lang w:val="en-US"/>
               </w:rPr>
               <w:t>Caption</w:t>
@@ -10279,16 +10655,14 @@
               <w:rPr>
                 <w:rFonts w:cs="Times New Roman"/>
                 <w:color w:val="000000"/>
-                <w:sz w:val="28"/>
-                <w:szCs w:val="28"/>
+                <w:szCs w:val="24"/>
               </w:rPr>
             </w:pPr>
             <w:r>
               <w:rPr>
                 <w:rFonts w:cs="Times New Roman"/>
                 <w:color w:val="000000"/>
-                <w:sz w:val="28"/>
-                <w:szCs w:val="28"/>
+                <w:szCs w:val="24"/>
               </w:rPr>
               <w:t>Результат кода</w:t>
             </w:r>
@@ -10308,17 +10682,16 @@
               <w:rPr>
                 <w:rFonts w:cs="Times New Roman"/>
                 <w:color w:val="000000"/>
-                <w:sz w:val="28"/>
-                <w:szCs w:val="28"/>
+                <w:szCs w:val="24"/>
               </w:rPr>
             </w:pPr>
             <w:r>
               <w:rPr>
                 <w:rFonts w:cs="Times New Roman"/>
                 <w:color w:val="000000"/>
-                <w:szCs w:val="28"/>
-              </w:rPr>
-              <w:t>Выводит затраченное время на прохождение теста</w:t>
+                <w:szCs w:val="24"/>
+              </w:rPr>
+              <w:t>Выводит затраченное время</w:t>
             </w:r>
           </w:p>
         </w:tc>
@@ -10338,8 +10711,7 @@
               <w:rPr>
                 <w:rFonts w:cs="Times New Roman"/>
                 <w:color w:val="000000"/>
-                <w:sz w:val="28"/>
-                <w:szCs w:val="28"/>
+                <w:szCs w:val="24"/>
                 <w:lang w:val="en-US"/>
               </w:rPr>
             </w:pPr>
@@ -10347,8 +10719,7 @@
               <w:rPr>
                 <w:rFonts w:cs="Times New Roman"/>
                 <w:color w:val="000000"/>
-                <w:sz w:val="28"/>
-                <w:szCs w:val="28"/>
+                <w:szCs w:val="24"/>
                 <w:lang w:val="en-US"/>
               </w:rPr>
               <w:t>Button1</w:t>
@@ -10369,8 +10740,7 @@
               <w:rPr>
                 <w:rFonts w:cs="Times New Roman"/>
                 <w:color w:val="000000"/>
-                <w:sz w:val="28"/>
-                <w:szCs w:val="28"/>
+                <w:szCs w:val="24"/>
                 <w:lang w:val="en-US"/>
               </w:rPr>
             </w:pPr>
@@ -10378,8 +10748,7 @@
               <w:rPr>
                 <w:rFonts w:cs="Times New Roman"/>
                 <w:color w:val="000000"/>
-                <w:sz w:val="28"/>
-                <w:szCs w:val="28"/>
+                <w:szCs w:val="24"/>
                 <w:lang w:val="en-US"/>
               </w:rPr>
               <w:t>Caption</w:t>
@@ -10400,16 +10769,14 @@
               <w:rPr>
                 <w:rFonts w:cs="Times New Roman"/>
                 <w:color w:val="000000"/>
-                <w:sz w:val="28"/>
-                <w:szCs w:val="28"/>
+                <w:szCs w:val="24"/>
               </w:rPr>
             </w:pPr>
             <w:r>
               <w:rPr>
                 <w:rFonts w:cs="Times New Roman"/>
                 <w:color w:val="000000"/>
-                <w:sz w:val="28"/>
-                <w:szCs w:val="28"/>
+                <w:szCs w:val="24"/>
               </w:rPr>
               <w:t>На главную</w:t>
             </w:r>
@@ -10429,17 +10796,16 @@
               <w:rPr>
                 <w:rFonts w:cs="Times New Roman"/>
                 <w:color w:val="000000"/>
-                <w:sz w:val="28"/>
-                <w:szCs w:val="28"/>
+                <w:szCs w:val="24"/>
               </w:rPr>
             </w:pPr>
             <w:r>
               <w:rPr>
                 <w:rFonts w:cs="Times New Roman"/>
                 <w:color w:val="000000"/>
-                <w:szCs w:val="28"/>
-              </w:rPr>
-              <w:t>Возвращает программу к первой форме</w:t>
+                <w:szCs w:val="24"/>
+              </w:rPr>
+              <w:t>Переход на главную форму</w:t>
             </w:r>
           </w:p>
         </w:tc>
@@ -10459,8 +10825,7 @@
               <w:rPr>
                 <w:rFonts w:cs="Times New Roman"/>
                 <w:color w:val="000000"/>
-                <w:sz w:val="28"/>
-                <w:szCs w:val="28"/>
+                <w:szCs w:val="24"/>
                 <w:lang w:val="en-US"/>
               </w:rPr>
             </w:pPr>
@@ -10468,11 +10833,9 @@
               <w:rPr>
                 <w:rFonts w:cs="Times New Roman"/>
                 <w:color w:val="000000"/>
-                <w:sz w:val="28"/>
-                <w:szCs w:val="28"/>
+                <w:szCs w:val="24"/>
                 <w:lang w:val="en-US"/>
               </w:rPr>
-              <w:lastRenderedPageBreak/>
               <w:t>Button2</w:t>
             </w:r>
           </w:p>
@@ -10491,8 +10854,7 @@
               <w:rPr>
                 <w:rFonts w:cs="Times New Roman"/>
                 <w:color w:val="000000"/>
-                <w:sz w:val="28"/>
-                <w:szCs w:val="28"/>
+                <w:szCs w:val="24"/>
                 <w:lang w:val="en-US"/>
               </w:rPr>
             </w:pPr>
@@ -10500,8 +10862,7 @@
               <w:rPr>
                 <w:rFonts w:cs="Times New Roman"/>
                 <w:color w:val="000000"/>
-                <w:sz w:val="28"/>
-                <w:szCs w:val="28"/>
+                <w:szCs w:val="24"/>
                 <w:lang w:val="en-US"/>
               </w:rPr>
               <w:t>Caption</w:t>
@@ -10522,16 +10883,14 @@
               <w:rPr>
                 <w:rFonts w:cs="Times New Roman"/>
                 <w:color w:val="000000"/>
-                <w:sz w:val="28"/>
-                <w:szCs w:val="28"/>
+                <w:szCs w:val="24"/>
               </w:rPr>
             </w:pPr>
             <w:r>
               <w:rPr>
                 <w:rFonts w:cs="Times New Roman"/>
                 <w:color w:val="000000"/>
-                <w:sz w:val="28"/>
-                <w:szCs w:val="28"/>
+                <w:szCs w:val="24"/>
               </w:rPr>
               <w:t>Выбрать тест</w:t>
             </w:r>
@@ -10551,18 +10910,16 @@
               <w:rPr>
                 <w:rFonts w:cs="Times New Roman"/>
                 <w:color w:val="000000"/>
-                <w:sz w:val="28"/>
-                <w:szCs w:val="28"/>
+                <w:szCs w:val="24"/>
               </w:rPr>
             </w:pPr>
             <w:r>
               <w:rPr>
                 <w:rFonts w:cs="Times New Roman"/>
                 <w:color w:val="000000"/>
-                <w:sz w:val="28"/>
-                <w:szCs w:val="28"/>
-              </w:rPr>
-              <w:t>Возвращает программу к форме выбора теста</w:t>
+                <w:szCs w:val="24"/>
+              </w:rPr>
+              <w:t>Переход к выбору теста</w:t>
             </w:r>
           </w:p>
         </w:tc>
@@ -10582,8 +10939,7 @@
               <w:rPr>
                 <w:rFonts w:cs="Times New Roman"/>
                 <w:color w:val="000000"/>
-                <w:sz w:val="28"/>
-                <w:szCs w:val="28"/>
+                <w:szCs w:val="24"/>
                 <w:lang w:val="en-US"/>
               </w:rPr>
             </w:pPr>
@@ -10591,8 +10947,7 @@
               <w:rPr>
                 <w:rFonts w:cs="Times New Roman"/>
                 <w:color w:val="000000"/>
-                <w:sz w:val="28"/>
-                <w:szCs w:val="28"/>
+                <w:szCs w:val="24"/>
                 <w:lang w:val="en-US"/>
               </w:rPr>
               <w:t>Button3</w:t>
@@ -10613,8 +10968,7 @@
               <w:rPr>
                 <w:rFonts w:cs="Times New Roman"/>
                 <w:color w:val="000000"/>
-                <w:sz w:val="28"/>
-                <w:szCs w:val="28"/>
+                <w:szCs w:val="24"/>
                 <w:lang w:val="en-US"/>
               </w:rPr>
             </w:pPr>
@@ -10622,8 +10976,7 @@
               <w:rPr>
                 <w:rFonts w:cs="Times New Roman"/>
                 <w:color w:val="000000"/>
-                <w:sz w:val="28"/>
-                <w:szCs w:val="28"/>
+                <w:szCs w:val="24"/>
                 <w:lang w:val="en-US"/>
               </w:rPr>
               <w:t>Caption</w:t>
@@ -10644,16 +10997,14 @@
               <w:rPr>
                 <w:rFonts w:cs="Times New Roman"/>
                 <w:color w:val="000000"/>
-                <w:sz w:val="28"/>
-                <w:szCs w:val="28"/>
+                <w:szCs w:val="24"/>
               </w:rPr>
             </w:pPr>
             <w:r>
               <w:rPr>
                 <w:rFonts w:cs="Times New Roman"/>
                 <w:color w:val="000000"/>
-                <w:sz w:val="28"/>
-                <w:szCs w:val="28"/>
+                <w:szCs w:val="24"/>
               </w:rPr>
               <w:t>Выход</w:t>
             </w:r>
@@ -10673,16 +11024,14 @@
               <w:rPr>
                 <w:rFonts w:cs="Times New Roman"/>
                 <w:color w:val="000000"/>
-                <w:sz w:val="28"/>
-                <w:szCs w:val="28"/>
+                <w:szCs w:val="24"/>
               </w:rPr>
             </w:pPr>
             <w:r>
               <w:rPr>
                 <w:rFonts w:cs="Times New Roman"/>
                 <w:color w:val="000000"/>
-                <w:sz w:val="28"/>
-                <w:szCs w:val="28"/>
+                <w:szCs w:val="24"/>
               </w:rPr>
               <w:t>Выходит из программы</w:t>
             </w:r>
@@ -10693,7 +11042,6 @@
     <w:p>
       <w:pPr>
         <w:spacing w:after="0" w:line="360" w:lineRule="auto"/>
-        <w:ind w:firstLine="709"/>
         <w:rPr>
           <w:rFonts w:ascii="Times New Roman" w:eastAsia="Times New Roman" w:hAnsi="Times New Roman" w:cs="Times New Roman"/>
           <w:sz w:val="28"/>
@@ -10719,6 +11067,7 @@
           <w:sz w:val="28"/>
           <w:szCs w:val="28"/>
         </w:rPr>
+        <w:lastRenderedPageBreak/>
         <w:t>2.3 Разработка программного кода</w:t>
       </w:r>
     </w:p>
@@ -10759,7 +11108,15 @@
           <w:sz w:val="28"/>
           <w:szCs w:val="28"/>
         </w:rPr>
-        <w:t xml:space="preserve">Появление современных систем визуального проектирования, таких как </w:t>
+        <w:t>Появление современных систем визуального пр</w:t>
+      </w:r>
+      <w:r>
+        <w:rPr>
+          <w:rFonts w:ascii="Times New Roman" w:eastAsia="Times New Roman" w:hAnsi="Times New Roman" w:cs="Times New Roman"/>
+          <w:sz w:val="28"/>
+          <w:szCs w:val="28"/>
+        </w:rPr>
+        <w:t xml:space="preserve">оектирования, таких как </w:t>
       </w:r>
       <w:proofErr w:type="spellStart"/>
       <w:r>
@@ -10779,18 +11136,6 @@
         </w:rPr>
         <w:t xml:space="preserve"> </w:t>
       </w:r>
-    </w:p>
-    <w:p>
-      <w:pPr>
-        <w:spacing w:after="0" w:line="360" w:lineRule="auto"/>
-        <w:ind w:firstLine="709"/>
-        <w:jc w:val="both"/>
-        <w:rPr>
-          <w:rFonts w:ascii="Times New Roman" w:eastAsia="Times New Roman" w:hAnsi="Times New Roman" w:cs="Times New Roman"/>
-          <w:sz w:val="28"/>
-          <w:szCs w:val="28"/>
-        </w:rPr>
-      </w:pPr>
       <w:proofErr w:type="spellStart"/>
       <w:r>
         <w:rPr>
@@ -10825,7 +11170,39 @@
           <w:sz w:val="28"/>
           <w:szCs w:val="28"/>
         </w:rPr>
-        <w:t>, в значительной степени упростили работу в данной среде, поскольку они позволяют разрабатывать интерфейс в интерактивном режиме. В то же время они не ограничивают свободу готовыми решениями, позволяя подстраивать работу под разный стиль.</w:t>
+        <w:t>, в значительной степени упростили работу в данной среде, поскольку они позволяют разрабатывать интерфейс в интерактивном режиме. В то же время они не ограничивают свободу готовыми решениями, позволяя подстраивать работу под разный стиль</w:t>
+      </w:r>
+      <w:r>
+        <w:rPr>
+          <w:rFonts w:ascii="Times New Roman" w:eastAsia="Times New Roman" w:hAnsi="Times New Roman" w:cs="Times New Roman"/>
+          <w:sz w:val="28"/>
+          <w:szCs w:val="28"/>
+        </w:rPr>
+        <w:t>[</w:t>
+      </w:r>
+      <w:r>
+        <w:rPr>
+          <w:rFonts w:ascii="Times New Roman" w:eastAsia="Times New Roman" w:hAnsi="Times New Roman" w:cs="Times New Roman"/>
+          <w:sz w:val="28"/>
+          <w:szCs w:val="28"/>
+        </w:rPr>
+        <w:t>3, с. 10</w:t>
+      </w:r>
+      <w:r>
+        <w:rPr>
+          <w:rFonts w:ascii="Times New Roman" w:eastAsia="Times New Roman" w:hAnsi="Times New Roman" w:cs="Times New Roman"/>
+          <w:sz w:val="28"/>
+          <w:szCs w:val="28"/>
+        </w:rPr>
+        <w:t>]</w:t>
+      </w:r>
+      <w:r>
+        <w:rPr>
+          <w:rFonts w:ascii="Times New Roman" w:eastAsia="Times New Roman" w:hAnsi="Times New Roman" w:cs="Times New Roman"/>
+          <w:sz w:val="28"/>
+          <w:szCs w:val="28"/>
+        </w:rPr>
+        <w:t>.</w:t>
       </w:r>
     </w:p>
     <w:p>
@@ -11149,7 +11526,79 @@
           <w:sz w:val="28"/>
           <w:szCs w:val="28"/>
         </w:rPr>
-        <w:t xml:space="preserve"> – данный раздел предназначен для выбора времени для выполнения теста, записи имени ребенка и кнопку, запускающую раздел </w:t>
+        <w:t xml:space="preserve"> – данный раздел предназначен для выбора времени для выполнения теста, записи имени ребенка и кнопку, запускающую раздел «</w:t>
+      </w:r>
+      <w:proofErr w:type="spellStart"/>
+      <w:r>
+        <w:rPr>
+          <w:rFonts w:ascii="Times New Roman" w:eastAsia="Times New Roman" w:hAnsi="Times New Roman" w:cs="Times New Roman"/>
+          <w:sz w:val="28"/>
+          <w:szCs w:val="28"/>
+        </w:rPr>
+        <w:t>ChooseUnit</w:t>
+      </w:r>
+      <w:proofErr w:type="spellEnd"/>
+      <w:r>
+        <w:rPr>
+          <w:rFonts w:ascii="Times New Roman" w:eastAsia="Times New Roman" w:hAnsi="Times New Roman" w:cs="Times New Roman"/>
+          <w:sz w:val="28"/>
+          <w:szCs w:val="28"/>
+        </w:rPr>
+        <w:t xml:space="preserve">». </w:t>
+      </w:r>
+      <w:proofErr w:type="spellStart"/>
+      <w:r>
+        <w:rPr>
+          <w:rFonts w:ascii="Times New Roman" w:eastAsia="Times New Roman" w:hAnsi="Times New Roman" w:cs="Times New Roman"/>
+          <w:sz w:val="28"/>
+          <w:szCs w:val="28"/>
+        </w:rPr>
+        <w:t>ChooseUnit</w:t>
+      </w:r>
+      <w:proofErr w:type="spellEnd"/>
+      <w:r>
+        <w:rPr>
+          <w:rFonts w:ascii="Times New Roman" w:eastAsia="Times New Roman" w:hAnsi="Times New Roman" w:cs="Times New Roman"/>
+          <w:sz w:val="28"/>
+          <w:szCs w:val="28"/>
+        </w:rPr>
+        <w:t xml:space="preserve"> – предназначен для выбора одного из трех тестов, который переходит к следующим разделам соответственно: Test1, Test2, Test3. Test1 – данный раздел содержит обработку </w:t>
+      </w:r>
+      <w:proofErr w:type="spellStart"/>
+      <w:r>
+        <w:rPr>
+          <w:rFonts w:ascii="Times New Roman" w:eastAsia="Times New Roman" w:hAnsi="Times New Roman" w:cs="Times New Roman"/>
+          <w:sz w:val="28"/>
+          <w:szCs w:val="28"/>
+        </w:rPr>
+        <w:t>отрисовки</w:t>
+      </w:r>
+      <w:proofErr w:type="spellEnd"/>
+      <w:r>
+        <w:rPr>
+          <w:rFonts w:ascii="Times New Roman" w:eastAsia="Times New Roman" w:hAnsi="Times New Roman" w:cs="Times New Roman"/>
+          <w:sz w:val="28"/>
+          <w:szCs w:val="28"/>
+        </w:rPr>
+        <w:t xml:space="preserve"> задания теста, а так же обработку правильности выбранного варианта ответа. Test2 и Test3 – данные разделы аналогичны разделу Test1. Отличием является лишь задание и варианты ответа. </w:t>
+      </w:r>
+      <w:proofErr w:type="spellStart"/>
+      <w:r>
+        <w:rPr>
+          <w:rFonts w:ascii="Times New Roman" w:eastAsia="Times New Roman" w:hAnsi="Times New Roman" w:cs="Times New Roman"/>
+          <w:sz w:val="28"/>
+          <w:szCs w:val="28"/>
+        </w:rPr>
+        <w:t>ResultUnit</w:t>
+      </w:r>
+      <w:proofErr w:type="spellEnd"/>
+      <w:r>
+        <w:rPr>
+          <w:rFonts w:ascii="Times New Roman" w:eastAsia="Times New Roman" w:hAnsi="Times New Roman" w:cs="Times New Roman"/>
+          <w:sz w:val="28"/>
+          <w:szCs w:val="28"/>
+        </w:rPr>
+        <w:t xml:space="preserve"> – данный раздел начинает свое выполнение по завершению выполнения разделов Test1, Test2 или Test3. Главными его функциями являются отображение результатов прохождения теста, </w:t>
       </w:r>
       <w:r>
         <w:rPr>
@@ -11158,79 +11607,7 @@
           <w:szCs w:val="28"/>
         </w:rPr>
         <w:lastRenderedPageBreak/>
-        <w:t>«</w:t>
-      </w:r>
-      <w:proofErr w:type="spellStart"/>
-      <w:r>
-        <w:rPr>
-          <w:rFonts w:ascii="Times New Roman" w:eastAsia="Times New Roman" w:hAnsi="Times New Roman" w:cs="Times New Roman"/>
-          <w:sz w:val="28"/>
-          <w:szCs w:val="28"/>
-        </w:rPr>
-        <w:t>ChooseUnit</w:t>
-      </w:r>
-      <w:proofErr w:type="spellEnd"/>
-      <w:r>
-        <w:rPr>
-          <w:rFonts w:ascii="Times New Roman" w:eastAsia="Times New Roman" w:hAnsi="Times New Roman" w:cs="Times New Roman"/>
-          <w:sz w:val="28"/>
-          <w:szCs w:val="28"/>
-        </w:rPr>
-        <w:t xml:space="preserve">». </w:t>
-      </w:r>
-      <w:proofErr w:type="spellStart"/>
-      <w:r>
-        <w:rPr>
-          <w:rFonts w:ascii="Times New Roman" w:eastAsia="Times New Roman" w:hAnsi="Times New Roman" w:cs="Times New Roman"/>
-          <w:sz w:val="28"/>
-          <w:szCs w:val="28"/>
-        </w:rPr>
-        <w:t>ChooseUnit</w:t>
-      </w:r>
-      <w:proofErr w:type="spellEnd"/>
-      <w:r>
-        <w:rPr>
-          <w:rFonts w:ascii="Times New Roman" w:eastAsia="Times New Roman" w:hAnsi="Times New Roman" w:cs="Times New Roman"/>
-          <w:sz w:val="28"/>
-          <w:szCs w:val="28"/>
-        </w:rPr>
-        <w:t xml:space="preserve"> – предназначен для выбора одного из трех тестов, который переходит к следующим разделам соответственно: Test1, Test2, Test3. Test1 – данный раздел содержит обработку </w:t>
-      </w:r>
-      <w:proofErr w:type="spellStart"/>
-      <w:r>
-        <w:rPr>
-          <w:rFonts w:ascii="Times New Roman" w:eastAsia="Times New Roman" w:hAnsi="Times New Roman" w:cs="Times New Roman"/>
-          <w:sz w:val="28"/>
-          <w:szCs w:val="28"/>
-        </w:rPr>
-        <w:t>отрисовки</w:t>
-      </w:r>
-      <w:proofErr w:type="spellEnd"/>
-      <w:r>
-        <w:rPr>
-          <w:rFonts w:ascii="Times New Roman" w:eastAsia="Times New Roman" w:hAnsi="Times New Roman" w:cs="Times New Roman"/>
-          <w:sz w:val="28"/>
-          <w:szCs w:val="28"/>
-        </w:rPr>
-        <w:t xml:space="preserve"> задания теста, а так же обработку правильности выбранного варианта ответа. Test2 и Test3 – данные разделы аналогичны разделу Test1. Отличием является лишь задание и варианты ответа. </w:t>
-      </w:r>
-      <w:proofErr w:type="spellStart"/>
-      <w:r>
-        <w:rPr>
-          <w:rFonts w:ascii="Times New Roman" w:eastAsia="Times New Roman" w:hAnsi="Times New Roman" w:cs="Times New Roman"/>
-          <w:sz w:val="28"/>
-          <w:szCs w:val="28"/>
-        </w:rPr>
-        <w:t>ResultUnit</w:t>
-      </w:r>
-      <w:proofErr w:type="spellEnd"/>
-      <w:r>
-        <w:rPr>
-          <w:rFonts w:ascii="Times New Roman" w:eastAsia="Times New Roman" w:hAnsi="Times New Roman" w:cs="Times New Roman"/>
-          <w:sz w:val="28"/>
-          <w:szCs w:val="28"/>
-        </w:rPr>
-        <w:t xml:space="preserve"> – данный раздел начинает свое выполнение по завершению выполнения разделов Test1, Test2 или Test3. Главными его функциями являются отображение результатов прохождения теста, возвращение к выбору теста, возвращение к главной форме программы и выход из программы.</w:t>
+        <w:t>возвращение к выбору теста, возвращение к главной форме программы и выход из программы.</w:t>
       </w:r>
     </w:p>
     <w:p>
@@ -11448,7 +11825,6 @@
           <w:sz w:val="28"/>
           <w:szCs w:val="28"/>
         </w:rPr>
-        <w:lastRenderedPageBreak/>
         <w:t>Также были логические ошибки,</w:t>
       </w:r>
       <w:r>
@@ -11577,7 +11953,17 @@
           <w:sz w:val="28"/>
           <w:szCs w:val="28"/>
         </w:rPr>
-        <w:t xml:space="preserve">Delphi10 отладчик, вызвать его можно выполнив переход по адресу: </w:t>
+        <w:t xml:space="preserve">Delphi10 отладчик, вызвать его можно выполнив переход по </w:t>
+      </w:r>
+      <w:r>
+        <w:rPr>
+          <w:rFonts w:ascii="Times New Roman" w:hAnsi="Times New Roman" w:cs="Times New Roman"/>
+          <w:color w:val="000000"/>
+          <w:sz w:val="28"/>
+          <w:szCs w:val="28"/>
+        </w:rPr>
+        <w:lastRenderedPageBreak/>
+        <w:t xml:space="preserve">адресу: </w:t>
       </w:r>
       <w:proofErr w:type="gramStart"/>
       <w:r>
@@ -11812,7 +12198,6 @@
           <w:sz w:val="28"/>
           <w:szCs w:val="28"/>
         </w:rPr>
-        <w:lastRenderedPageBreak/>
         <w:t>Отладка была проведена с помощью следующих функций:</w:t>
       </w:r>
     </w:p>
@@ -12249,6 +12634,7 @@
           <w:sz w:val="28"/>
           <w:szCs w:val="28"/>
         </w:rPr>
+        <w:lastRenderedPageBreak/>
         <w:drawing>
           <wp:inline distT="0" distB="0" distL="0" distR="0" wp14:anchorId="67B50D19" wp14:editId="27C464E1">
             <wp:extent cx="5014967" cy="2819400"/>
@@ -12351,6 +12737,30 @@
     <w:p>
       <w:pPr>
         <w:spacing w:after="0" w:line="360" w:lineRule="auto"/>
+        <w:ind w:right="284"/>
+        <w:jc w:val="both"/>
+        <w:rPr>
+          <w:rFonts w:ascii="Times New Roman" w:hAnsi="Times New Roman" w:cs="Times New Roman"/>
+          <w:sz w:val="28"/>
+          <w:szCs w:val="28"/>
+        </w:rPr>
+      </w:pPr>
+    </w:p>
+    <w:p>
+      <w:pPr>
+        <w:spacing w:after="0" w:line="360" w:lineRule="auto"/>
+        <w:ind w:right="284"/>
+        <w:jc w:val="both"/>
+        <w:rPr>
+          <w:rFonts w:ascii="Times New Roman" w:hAnsi="Times New Roman" w:cs="Times New Roman"/>
+          <w:sz w:val="28"/>
+          <w:szCs w:val="28"/>
+        </w:rPr>
+      </w:pPr>
+    </w:p>
+    <w:p>
+      <w:pPr>
+        <w:spacing w:after="0" w:line="360" w:lineRule="auto"/>
         <w:ind w:left="284" w:right="284" w:firstLine="709"/>
         <w:jc w:val="both"/>
         <w:rPr>
@@ -12359,85 +12769,12 @@
           <w:szCs w:val="28"/>
         </w:rPr>
       </w:pPr>
-    </w:p>
-    <w:p>
-      <w:pPr>
-        <w:spacing w:after="0" w:line="360" w:lineRule="auto"/>
-        <w:ind w:left="284" w:right="284" w:firstLine="709"/>
-        <w:jc w:val="both"/>
-        <w:rPr>
-          <w:rFonts w:ascii="Times New Roman" w:hAnsi="Times New Roman" w:cs="Times New Roman"/>
-          <w:sz w:val="28"/>
-          <w:szCs w:val="28"/>
-        </w:rPr>
-      </w:pPr>
-    </w:p>
-    <w:p>
-      <w:pPr>
-        <w:spacing w:after="0" w:line="360" w:lineRule="auto"/>
-        <w:ind w:left="284" w:right="284" w:firstLine="709"/>
-        <w:jc w:val="both"/>
-        <w:rPr>
-          <w:rFonts w:ascii="Times New Roman" w:hAnsi="Times New Roman" w:cs="Times New Roman"/>
-          <w:sz w:val="28"/>
-          <w:szCs w:val="28"/>
-        </w:rPr>
-      </w:pPr>
-    </w:p>
-    <w:p>
-      <w:pPr>
-        <w:spacing w:after="0" w:line="360" w:lineRule="auto"/>
-        <w:ind w:left="284" w:right="284" w:firstLine="709"/>
-        <w:jc w:val="both"/>
-        <w:rPr>
-          <w:rFonts w:ascii="Times New Roman" w:hAnsi="Times New Roman" w:cs="Times New Roman"/>
-          <w:sz w:val="28"/>
-          <w:szCs w:val="28"/>
-        </w:rPr>
-      </w:pPr>
-    </w:p>
-    <w:p>
-      <w:pPr>
-        <w:spacing w:after="0" w:line="360" w:lineRule="auto"/>
-        <w:ind w:left="284" w:right="284" w:firstLine="709"/>
-        <w:jc w:val="both"/>
-        <w:rPr>
-          <w:rFonts w:ascii="Times New Roman" w:hAnsi="Times New Roman" w:cs="Times New Roman"/>
-          <w:sz w:val="28"/>
-          <w:szCs w:val="28"/>
-        </w:rPr>
-      </w:pPr>
-    </w:p>
-    <w:p>
-      <w:pPr>
-        <w:spacing w:after="0" w:line="360" w:lineRule="auto"/>
-        <w:ind w:left="284" w:right="284" w:firstLine="709"/>
-        <w:jc w:val="both"/>
-        <w:rPr>
-          <w:rFonts w:ascii="Times New Roman" w:hAnsi="Times New Roman" w:cs="Times New Roman"/>
-          <w:sz w:val="28"/>
-          <w:szCs w:val="28"/>
-        </w:rPr>
-      </w:pPr>
-    </w:p>
-    <w:p>
-      <w:pPr>
-        <w:spacing w:after="0" w:line="360" w:lineRule="auto"/>
-        <w:ind w:left="284" w:right="284" w:firstLine="709"/>
-        <w:jc w:val="both"/>
-        <w:rPr>
-          <w:rFonts w:ascii="Times New Roman" w:hAnsi="Times New Roman" w:cs="Times New Roman"/>
-          <w:sz w:val="28"/>
-          <w:szCs w:val="28"/>
-        </w:rPr>
-      </w:pPr>
-      <w:r>
-        <w:rPr>
-          <w:rFonts w:ascii="Times New Roman" w:hAnsi="Times New Roman" w:cs="Times New Roman"/>
-          <w:sz w:val="28"/>
-          <w:szCs w:val="28"/>
-        </w:rPr>
-        <w:lastRenderedPageBreak/>
+      <w:r>
+        <w:rPr>
+          <w:rFonts w:ascii="Times New Roman" w:hAnsi="Times New Roman" w:cs="Times New Roman"/>
+          <w:sz w:val="28"/>
+          <w:szCs w:val="28"/>
+        </w:rPr>
         <w:t xml:space="preserve">Пример работы программы до точки </w:t>
       </w:r>
       <w:r>
@@ -12585,13 +12922,40 @@
           <w:szCs w:val="28"/>
         </w:rPr>
       </w:pPr>
-      <w:r>
+    </w:p>
+    <w:p>
+      <w:pPr>
+        <w:spacing w:after="0" w:line="360" w:lineRule="auto"/>
+        <w:ind w:firstLine="709"/>
+        <w:jc w:val="both"/>
         <w:rPr>
           <w:rFonts w:ascii="Times New Roman" w:eastAsia="Times New Roman" w:hAnsi="Times New Roman" w:cs="Times New Roman"/>
           <w:b/>
           <w:sz w:val="28"/>
           <w:szCs w:val="28"/>
         </w:rPr>
+      </w:pPr>
+    </w:p>
+    <w:p>
+      <w:pPr>
+        <w:spacing w:after="0" w:line="360" w:lineRule="auto"/>
+        <w:ind w:left="284" w:firstLine="709"/>
+        <w:jc w:val="both"/>
+        <w:rPr>
+          <w:rFonts w:ascii="Times New Roman" w:eastAsia="Times New Roman" w:hAnsi="Times New Roman" w:cs="Times New Roman"/>
+          <w:b/>
+          <w:sz w:val="28"/>
+          <w:szCs w:val="28"/>
+        </w:rPr>
+      </w:pPr>
+      <w:r>
+        <w:rPr>
+          <w:rFonts w:ascii="Times New Roman" w:eastAsia="Times New Roman" w:hAnsi="Times New Roman" w:cs="Times New Roman"/>
+          <w:b/>
+          <w:sz w:val="28"/>
+          <w:szCs w:val="28"/>
+        </w:rPr>
+        <w:lastRenderedPageBreak/>
         <w:t>2.5 Тестирование программы</w:t>
       </w:r>
     </w:p>
@@ -12823,7 +13187,6 @@
           <w:sz w:val="28"/>
           <w:szCs w:val="28"/>
         </w:rPr>
-        <w:lastRenderedPageBreak/>
         <w:t xml:space="preserve">После старта работы программы она запускает форму стартового окна программы. </w:t>
       </w:r>
       <w:r>
@@ -13003,6 +13366,7 @@
         <w:rPr>
           <w:noProof/>
         </w:rPr>
+        <w:lastRenderedPageBreak/>
         <w:drawing>
           <wp:inline distT="0" distB="0" distL="0" distR="0" wp14:anchorId="32A890F6" wp14:editId="07CDF2FB">
             <wp:extent cx="2200275" cy="2266950"/>
@@ -13141,7 +13505,6 @@
         <w:rPr>
           <w:noProof/>
         </w:rPr>
-        <w:lastRenderedPageBreak/>
         <w:drawing>
           <wp:inline distT="0" distB="0" distL="0" distR="0" wp14:anchorId="02EF30D9" wp14:editId="2D31A802">
             <wp:extent cx="5109058" cy="2657475"/>
@@ -13249,6 +13612,7 @@
         <w:rPr>
           <w:noProof/>
         </w:rPr>
+        <w:lastRenderedPageBreak/>
         <w:drawing>
           <wp:inline distT="0" distB="0" distL="0" distR="0" wp14:anchorId="650730E4" wp14:editId="5FEB7557">
             <wp:extent cx="5202689" cy="3000375"/>
@@ -13329,25 +13693,6 @@
     </w:p>
     <w:p>
       <w:pPr>
-        <w:rPr>
-          <w:rFonts w:ascii="Times New Roman" w:eastAsia="Times New Roman" w:hAnsi="Times New Roman" w:cs="Times New Roman"/>
-          <w:sz w:val="28"/>
-          <w:szCs w:val="28"/>
-        </w:rPr>
-      </w:pPr>
-      <w:r>
-        <w:rPr>
-          <w:rFonts w:ascii="Times New Roman" w:eastAsia="Times New Roman" w:hAnsi="Times New Roman" w:cs="Times New Roman"/>
-          <w:sz w:val="28"/>
-          <w:szCs w:val="28"/>
-        </w:rPr>
-        <w:br w:type="page"/>
-      </w:r>
-    </w:p>
-    <w:p>
-      <w:pPr>
-        <w:spacing w:after="0" w:line="360" w:lineRule="auto"/>
-        <w:ind w:right="284" w:firstLine="709"/>
         <w:jc w:val="center"/>
         <w:rPr>
           <w:rFonts w:ascii="Times New Roman" w:hAnsi="Times New Roman" w:cs="Times New Roman"/>
@@ -13360,9 +13705,8 @@
         <w:rPr>
           <w:noProof/>
         </w:rPr>
-        <w:lastRenderedPageBreak/>
         <w:drawing>
-          <wp:inline distT="0" distB="0" distL="0" distR="0" wp14:anchorId="2CB9A891" wp14:editId="69847F84">
+          <wp:inline distT="0" distB="0" distL="0" distR="0" wp14:anchorId="448CA1E5" wp14:editId="622B98BE">
             <wp:extent cx="4903048" cy="3400425"/>
             <wp:effectExtent l="0" t="0" r="0" b="0"/>
             <wp:docPr id="11" name="Рисунок 11"/>
@@ -13504,7 +13848,16 @@
           <w:sz w:val="28"/>
           <w:szCs w:val="28"/>
         </w:rPr>
-        <w:t>При неверном результате программа возвращает все элементы к исходному положению и необходимо ответить еще раз, и так до тех пор, пока не будет пройден тест правильно.</w:t>
+        <w:t xml:space="preserve">При неверном результате программа возвращает все элементы к исходному положению и необходимо ответить еще раз, и так до тех пор, пока не будет пройден тест </w:t>
+      </w:r>
+      <w:r>
+        <w:rPr>
+          <w:rFonts w:ascii="Times New Roman" w:hAnsi="Times New Roman" w:cs="Times New Roman"/>
+          <w:sz w:val="28"/>
+          <w:szCs w:val="28"/>
+        </w:rPr>
+        <w:lastRenderedPageBreak/>
+        <w:t>правильно.</w:t>
       </w:r>
       <w:r>
         <w:rPr>
@@ -13640,7 +13993,6 @@
           <w:sz w:val="28"/>
           <w:szCs w:val="28"/>
         </w:rPr>
-        <w:lastRenderedPageBreak/>
         <w:t>Форма содержит в себе результаты прохождения теста, а именно: имя тестируемого, количество допущенных ошибок и время, затраченное на прохождение теста.</w:t>
       </w:r>
     </w:p>
@@ -24188,16 +24540,139 @@
         <w:rPr>
           <w:rFonts w:ascii="Times New Roman" w:hAnsi="Times New Roman" w:cs="Times New Roman"/>
           <w:sz w:val="28"/>
-          <w:lang w:val="en-US"/>
-        </w:rPr>
-        <w:t>B</w:t>
-      </w:r>
-      <w:r>
-        <w:rPr>
-          <w:rFonts w:ascii="Times New Roman" w:hAnsi="Times New Roman" w:cs="Times New Roman"/>
-          <w:sz w:val="28"/>
-        </w:rPr>
-        <w:t xml:space="preserve">1 </w:t>
+        </w:rPr>
+        <w:t>18</w:t>
+      </w:r>
+      <w:r>
+        <w:rPr>
+          <w:rFonts w:ascii="Times New Roman" w:hAnsi="Times New Roman" w:cs="Times New Roman"/>
+          <w:sz w:val="28"/>
+        </w:rPr>
+        <w:t>.</w:t>
+      </w:r>
+    </w:p>
+    <w:p>
+      <w:pPr>
+        <w:spacing w:after="0" w:line="360" w:lineRule="auto"/>
+        <w:ind w:right="284" w:firstLine="709"/>
+        <w:jc w:val="center"/>
+        <w:rPr>
+          <w:rFonts w:ascii="Times New Roman" w:hAnsi="Times New Roman" w:cs="Times New Roman"/>
+          <w:sz w:val="28"/>
+        </w:rPr>
+      </w:pPr>
+      <w:r>
+        <w:rPr>
+          <w:rFonts w:ascii="Times New Roman" w:hAnsi="Times New Roman" w:cs="Times New Roman"/>
+          <w:noProof/>
+          <w:sz w:val="28"/>
+        </w:rPr>
+        <w:drawing>
+          <wp:inline distT="0" distB="0" distL="0" distR="0" wp14:anchorId="61DEFEFA" wp14:editId="42E8A665">
+            <wp:extent cx="1045845" cy="619125"/>
+            <wp:effectExtent l="0" t="0" r="1905" b="9525"/>
+            <wp:docPr id="454" name="Рисунок 454" descr="C:\Users\FoxyMo\Desktop\Курсвовой 4 курс\Скрины\Снимок7.PNG"/>
+            <wp:cNvGraphicFramePr>
+              <a:graphicFrameLocks xmlns:a="http://schemas.openxmlformats.org/drawingml/2006/main" noChangeAspect="1"/>
+            </wp:cNvGraphicFramePr>
+            <a:graphic xmlns:a="http://schemas.openxmlformats.org/drawingml/2006/main">
+              <a:graphicData uri="http://schemas.openxmlformats.org/drawingml/2006/picture">
+                <pic:pic xmlns:pic="http://schemas.openxmlformats.org/drawingml/2006/picture">
+                  <pic:nvPicPr>
+                    <pic:cNvPr id="0" name="Picture 1" descr="C:\Users\FoxyMo\Desktop\Курсвовой 4 курс\Скрины\Снимок7.PNG"/>
+                    <pic:cNvPicPr>
+                      <a:picLocks noChangeAspect="1" noChangeArrowheads="1"/>
+                    </pic:cNvPicPr>
+                  </pic:nvPicPr>
+                  <pic:blipFill>
+                    <a:blip r:embed="rId20" cstate="print">
+                      <a:extLst>
+                        <a:ext uri="{28A0092B-C50C-407E-A947-70E740481C1C}">
+                          <a14:useLocalDpi xmlns:a14="http://schemas.microsoft.com/office/drawing/2010/main" val="0"/>
+                        </a:ext>
+                      </a:extLst>
+                    </a:blip>
+                    <a:srcRect/>
+                    <a:stretch>
+                      <a:fillRect/>
+                    </a:stretch>
+                  </pic:blipFill>
+                  <pic:spPr bwMode="auto">
+                    <a:xfrm>
+                      <a:off x="0" y="0"/>
+                      <a:ext cx="1045845" cy="619125"/>
+                    </a:xfrm>
+                    <a:prstGeom prst="rect">
+                      <a:avLst/>
+                    </a:prstGeom>
+                    <a:noFill/>
+                    <a:ln>
+                      <a:noFill/>
+                    </a:ln>
+                  </pic:spPr>
+                </pic:pic>
+              </a:graphicData>
+            </a:graphic>
+          </wp:inline>
+        </w:drawing>
+      </w:r>
+    </w:p>
+    <w:p>
+      <w:pPr>
+        <w:spacing w:after="0" w:line="360" w:lineRule="auto"/>
+        <w:ind w:right="284" w:firstLine="709"/>
+        <w:jc w:val="center"/>
+        <w:rPr>
+          <w:rFonts w:ascii="Times New Roman" w:hAnsi="Times New Roman" w:cs="Times New Roman"/>
+          <w:sz w:val="28"/>
+        </w:rPr>
+      </w:pPr>
+      <w:r>
+        <w:rPr>
+          <w:rFonts w:ascii="Times New Roman" w:hAnsi="Times New Roman" w:cs="Times New Roman"/>
+          <w:sz w:val="28"/>
+        </w:rPr>
+        <w:t>Рисунок 18 – Ярлык программы</w:t>
+      </w:r>
+    </w:p>
+    <w:p>
+      <w:pPr>
+        <w:spacing w:after="0" w:line="360" w:lineRule="auto"/>
+        <w:ind w:right="284" w:firstLine="709"/>
+        <w:rPr>
+          <w:rFonts w:ascii="Times New Roman" w:hAnsi="Times New Roman" w:cs="Times New Roman"/>
+          <w:sz w:val="28"/>
+        </w:rPr>
+      </w:pPr>
+      <w:r>
+        <w:rPr>
+          <w:rFonts w:ascii="Times New Roman" w:hAnsi="Times New Roman" w:cs="Times New Roman"/>
+          <w:sz w:val="28"/>
+        </w:rPr>
+        <w:t xml:space="preserve">При запуске программы запустится окно выбора времени, ввода имени и начала теста, представлено на рисунке </w:t>
+      </w:r>
+      <w:r>
+        <w:rPr>
+          <w:rFonts w:ascii="Times New Roman" w:hAnsi="Times New Roman" w:cs="Times New Roman"/>
+          <w:sz w:val="28"/>
+        </w:rPr>
+        <w:t>В</w:t>
+      </w:r>
+      <w:proofErr w:type="gramStart"/>
+      <w:r>
+        <w:rPr>
+          <w:rFonts w:ascii="Times New Roman" w:hAnsi="Times New Roman" w:cs="Times New Roman"/>
+          <w:sz w:val="28"/>
+        </w:rPr>
+        <w:t>1</w:t>
+      </w:r>
+      <w:proofErr w:type="gramEnd"/>
+      <w:r>
+        <w:rPr>
+          <w:rFonts w:ascii="Times New Roman" w:hAnsi="Times New Roman" w:cs="Times New Roman"/>
+          <w:sz w:val="28"/>
+        </w:rPr>
+        <w:t xml:space="preserve"> </w:t>
       </w:r>
       <w:r>
         <w:rPr>
@@ -24210,9 +24685,8 @@
         <w:rPr>
           <w:rFonts w:ascii="Times New Roman" w:hAnsi="Times New Roman" w:cs="Times New Roman"/>
           <w:sz w:val="28"/>
-          <w:lang w:val="en-US"/>
-        </w:rPr>
-        <w:t>B</w:t>
+        </w:rPr>
+        <w:t>В</w:t>
       </w:r>
       <w:r>
         <w:rPr>
@@ -24225,27 +24699,27 @@
     <w:p>
       <w:pPr>
         <w:spacing w:after="0" w:line="360" w:lineRule="auto"/>
-        <w:ind w:right="284" w:firstLine="709"/>
-        <w:rPr>
-          <w:rFonts w:ascii="Times New Roman" w:hAnsi="Times New Roman" w:cs="Times New Roman"/>
-          <w:sz w:val="28"/>
-        </w:rPr>
-      </w:pPr>
-      <w:r>
-        <w:rPr>
-          <w:rFonts w:ascii="Times New Roman" w:hAnsi="Times New Roman" w:cs="Times New Roman"/>
-          <w:sz w:val="28"/>
-        </w:rPr>
-        <w:t xml:space="preserve">При запуске программы запустится окно выбора времени, ввода имени и начала теста, представлено на рисунке </w:t>
-      </w:r>
-      <w:r>
-        <w:rPr>
-          <w:rFonts w:ascii="Times New Roman" w:hAnsi="Times New Roman" w:cs="Times New Roman"/>
-          <w:sz w:val="28"/>
-          <w:lang w:val="en-US"/>
-        </w:rPr>
-        <w:t>B</w:t>
-      </w:r>
+        <w:ind w:left="284" w:right="284" w:firstLine="709"/>
+        <w:rPr>
+          <w:rFonts w:ascii="Times New Roman" w:hAnsi="Times New Roman" w:cs="Times New Roman"/>
+          <w:sz w:val="28"/>
+        </w:rPr>
+      </w:pPr>
+      <w:r>
+        <w:rPr>
+          <w:rFonts w:ascii="Times New Roman" w:hAnsi="Times New Roman" w:cs="Times New Roman"/>
+          <w:sz w:val="28"/>
+        </w:rPr>
+        <w:t xml:space="preserve">После выбора времени, ввода имени ребенка и нажатия на кнопку «Начать тест»  запустится Форма выбора теста. Форма представлена на рисунке </w:t>
+      </w:r>
+      <w:r>
+        <w:rPr>
+          <w:rFonts w:ascii="Times New Roman" w:hAnsi="Times New Roman" w:cs="Times New Roman"/>
+          <w:sz w:val="28"/>
+        </w:rPr>
+        <w:t>В</w:t>
+      </w:r>
+      <w:proofErr w:type="gramStart"/>
       <w:r>
         <w:rPr>
           <w:rFonts w:ascii="Times New Roman" w:hAnsi="Times New Roman" w:cs="Times New Roman"/>
@@ -24253,6 +24727,7 @@
         </w:rPr>
         <w:t>2</w:t>
       </w:r>
+      <w:proofErr w:type="gramEnd"/>
       <w:r>
         <w:rPr>
           <w:rFonts w:ascii="Times New Roman" w:hAnsi="Times New Roman" w:cs="Times New Roman"/>
@@ -24271,9 +24746,8 @@
         <w:rPr>
           <w:rFonts w:ascii="Times New Roman" w:hAnsi="Times New Roman" w:cs="Times New Roman"/>
           <w:sz w:val="28"/>
-          <w:lang w:val="en-US"/>
-        </w:rPr>
-        <w:t>B</w:t>
+        </w:rPr>
+        <w:t>В</w:t>
       </w:r>
       <w:r>
         <w:rPr>
@@ -24297,15 +24771,30 @@
           <w:rFonts w:ascii="Times New Roman" w:hAnsi="Times New Roman" w:cs="Times New Roman"/>
           <w:sz w:val="28"/>
         </w:rPr>
-        <w:t xml:space="preserve">После выбора времени, ввода имени ребенка и нажатия на кнопку «Начать тест»  запустится Форма выбора теста. Форма представлена на рисунке </w:t>
-      </w:r>
-      <w:r>
-        <w:rPr>
-          <w:rFonts w:ascii="Times New Roman" w:hAnsi="Times New Roman" w:cs="Times New Roman"/>
-          <w:sz w:val="28"/>
-          <w:lang w:val="en-US"/>
-        </w:rPr>
-        <w:t>B</w:t>
+        <w:t xml:space="preserve">Для выбора необходимо кликнуть на интересующий тест и нажать на кнопку «Начать». Тест можно выбрать только один. По окончанию теста можно вернуться на данную форму и выбрать другой тест на форме результатов, </w:t>
+      </w:r>
+      <w:proofErr w:type="gramStart"/>
+      <w:r>
+        <w:rPr>
+          <w:rFonts w:ascii="Times New Roman" w:hAnsi="Times New Roman" w:cs="Times New Roman"/>
+          <w:sz w:val="28"/>
+        </w:rPr>
+        <w:t>представлена</w:t>
+      </w:r>
+      <w:proofErr w:type="gramEnd"/>
+      <w:r>
+        <w:rPr>
+          <w:rFonts w:ascii="Times New Roman" w:hAnsi="Times New Roman" w:cs="Times New Roman"/>
+          <w:sz w:val="28"/>
+        </w:rPr>
+        <w:t xml:space="preserve"> на рисунке </w:t>
+      </w:r>
+      <w:r>
+        <w:rPr>
+          <w:rFonts w:ascii="Times New Roman" w:hAnsi="Times New Roman" w:cs="Times New Roman"/>
+          <w:sz w:val="28"/>
+        </w:rPr>
+        <w:t>В</w:t>
       </w:r>
       <w:r>
         <w:rPr>
@@ -24332,86 +24821,8 @@
         <w:rPr>
           <w:rFonts w:ascii="Times New Roman" w:hAnsi="Times New Roman" w:cs="Times New Roman"/>
           <w:sz w:val="28"/>
-          <w:lang w:val="en-US"/>
-        </w:rPr>
-        <w:t>B</w:t>
-      </w:r>
-      <w:r>
-        <w:rPr>
-          <w:rFonts w:ascii="Times New Roman" w:hAnsi="Times New Roman" w:cs="Times New Roman"/>
-          <w:sz w:val="28"/>
-        </w:rPr>
-        <w:t>.</w:t>
-      </w:r>
-    </w:p>
-    <w:p>
-      <w:pPr>
-        <w:spacing w:after="0" w:line="360" w:lineRule="auto"/>
-        <w:ind w:left="284" w:right="284" w:firstLine="709"/>
-        <w:rPr>
-          <w:rFonts w:ascii="Times New Roman" w:hAnsi="Times New Roman" w:cs="Times New Roman"/>
-          <w:sz w:val="28"/>
-        </w:rPr>
-      </w:pPr>
-      <w:r>
-        <w:rPr>
-          <w:rFonts w:ascii="Times New Roman" w:hAnsi="Times New Roman" w:cs="Times New Roman"/>
-          <w:sz w:val="28"/>
-        </w:rPr>
-        <w:t xml:space="preserve">Для выбора необходимо кликнуть на интересующий тест и нажать на кнопку «Начать». Тест можно выбрать только один. По окончанию теста можно вернуться на данную форму и выбрать другой тест на форме результатов, </w:t>
-      </w:r>
-      <w:proofErr w:type="gramStart"/>
-      <w:r>
-        <w:rPr>
-          <w:rFonts w:ascii="Times New Roman" w:hAnsi="Times New Roman" w:cs="Times New Roman"/>
-          <w:sz w:val="28"/>
-        </w:rPr>
-        <w:t>представлена</w:t>
-      </w:r>
-      <w:proofErr w:type="gramEnd"/>
-      <w:r>
-        <w:rPr>
-          <w:rFonts w:ascii="Times New Roman" w:hAnsi="Times New Roman" w:cs="Times New Roman"/>
-          <w:sz w:val="28"/>
-        </w:rPr>
-        <w:t xml:space="preserve"> на рисунке </w:t>
-      </w:r>
-      <w:r>
-        <w:rPr>
-          <w:rFonts w:ascii="Times New Roman" w:hAnsi="Times New Roman" w:cs="Times New Roman"/>
-          <w:sz w:val="28"/>
-          <w:lang w:val="en-US"/>
-        </w:rPr>
-        <w:t>B</w:t>
-      </w:r>
-      <w:r>
-        <w:rPr>
-          <w:rFonts w:ascii="Times New Roman" w:hAnsi="Times New Roman" w:cs="Times New Roman"/>
-          <w:sz w:val="28"/>
-        </w:rPr>
-        <w:t>4</w:t>
-      </w:r>
-      <w:r>
-        <w:rPr>
-          <w:rFonts w:ascii="Times New Roman" w:hAnsi="Times New Roman" w:cs="Times New Roman"/>
-          <w:sz w:val="28"/>
-        </w:rPr>
-        <w:t xml:space="preserve"> </w:t>
-      </w:r>
-      <w:r>
-        <w:rPr>
-          <w:rFonts w:ascii="Times New Roman" w:hAnsi="Times New Roman" w:cs="Times New Roman"/>
-          <w:sz w:val="28"/>
-        </w:rPr>
-        <w:t xml:space="preserve">в приложении </w:t>
-      </w:r>
-      <w:r>
-        <w:rPr>
-          <w:rFonts w:ascii="Times New Roman" w:hAnsi="Times New Roman" w:cs="Times New Roman"/>
-          <w:sz w:val="28"/>
-          <w:lang w:val="en-US"/>
-        </w:rPr>
-        <w:t>B</w:t>
+        </w:rPr>
+        <w:t>В</w:t>
       </w:r>
       <w:r>
         <w:rPr>
@@ -24665,19 +25076,23 @@
           <w:numId w:val="44"/>
         </w:numPr>
         <w:spacing w:after="0" w:line="360" w:lineRule="auto"/>
-        <w:ind w:left="284" w:firstLine="0"/>
-        <w:jc w:val="both"/>
-        <w:rPr>
-          <w:rFonts w:ascii="Times New Roman" w:hAnsi="Times New Roman" w:cs="Times New Roman"/>
-          <w:sz w:val="28"/>
-        </w:rPr>
-      </w:pPr>
-      <w:r>
-        <w:rPr>
-          <w:rFonts w:ascii="Times New Roman" w:hAnsi="Times New Roman" w:cs="Times New Roman"/>
-          <w:sz w:val="28"/>
-        </w:rPr>
-        <w:t xml:space="preserve">Бобровский С.И. Технологии </w:t>
+        <w:ind w:left="993" w:hanging="284"/>
+        <w:jc w:val="both"/>
+        <w:rPr>
+          <w:rFonts w:ascii="Times New Roman" w:hAnsi="Times New Roman" w:cs="Times New Roman"/>
+          <w:bCs/>
+          <w:kern w:val="36"/>
+          <w:sz w:val="28"/>
+          <w:szCs w:val="28"/>
+        </w:rPr>
+      </w:pPr>
+      <w:r>
+        <w:rPr>
+          <w:rFonts w:ascii="Times New Roman" w:hAnsi="Times New Roman" w:cs="Times New Roman"/>
+          <w:sz w:val="28"/>
+          <w:lang w:val="en-US"/>
+        </w:rPr>
+        <w:t>I</w:t>
       </w:r>
       <w:proofErr w:type="spellStart"/>
       <w:r>
@@ -24685,15 +25100,51 @@
           <w:rFonts w:ascii="Times New Roman" w:hAnsi="Times New Roman" w:cs="Times New Roman"/>
           <w:sz w:val="28"/>
         </w:rPr>
-        <w:t>Delphi</w:t>
+        <w:t>tHowto</w:t>
       </w:r>
       <w:proofErr w:type="spellEnd"/>
       <w:r>
         <w:rPr>
           <w:rFonts w:ascii="Times New Roman" w:hAnsi="Times New Roman" w:cs="Times New Roman"/>
-          <w:sz w:val="28"/>
-        </w:rPr>
-        <w:t>. Разработка приложений для бизнеса. Учебный курс. Издательство «Питер», 2011.- 537 с.</w:t>
+          <w:bCs/>
+          <w:kern w:val="36"/>
+          <w:sz w:val="28"/>
+          <w:szCs w:val="28"/>
+        </w:rPr>
+        <w:t xml:space="preserve"> - </w:t>
+      </w:r>
+      <w:r>
+        <w:rPr>
+          <w:rFonts w:ascii="Times New Roman" w:hAnsi="Times New Roman" w:cs="Times New Roman"/>
+          <w:sz w:val="28"/>
+        </w:rPr>
+        <w:t>www.ithowto.ru</w:t>
+      </w:r>
+      <w:r>
+        <w:rPr>
+          <w:sz w:val="28"/>
+        </w:rPr>
+        <w:t xml:space="preserve"> </w:t>
+      </w:r>
+      <w:r>
+        <w:rPr>
+          <w:rFonts w:ascii="Times New Roman" w:hAnsi="Times New Roman" w:cs="Times New Roman"/>
+          <w:bCs/>
+          <w:kern w:val="36"/>
+          <w:sz w:val="28"/>
+          <w:szCs w:val="28"/>
+        </w:rPr>
+        <w:t>(дата обращения 10.02.2018</w:t>
+      </w:r>
+      <w:r>
+        <w:rPr>
+          <w:rFonts w:ascii="Times New Roman" w:hAnsi="Times New Roman" w:cs="Times New Roman"/>
+          <w:bCs/>
+          <w:kern w:val="36"/>
+          <w:sz w:val="28"/>
+          <w:szCs w:val="28"/>
+        </w:rPr>
+        <w:t>)</w:t>
       </w:r>
     </w:p>
     <w:p>
@@ -24704,44 +25155,37 @@
           <w:numId w:val="44"/>
         </w:numPr>
         <w:spacing w:after="0" w:line="360" w:lineRule="auto"/>
-        <w:ind w:left="284" w:firstLine="0"/>
-        <w:jc w:val="both"/>
-        <w:rPr>
-          <w:rFonts w:ascii="Times New Roman" w:hAnsi="Times New Roman" w:cs="Times New Roman"/>
-          <w:sz w:val="28"/>
-        </w:rPr>
-      </w:pPr>
-      <w:proofErr w:type="spellStart"/>
-      <w:r>
-        <w:rPr>
-          <w:rFonts w:ascii="Times New Roman" w:hAnsi="Times New Roman" w:cs="Times New Roman"/>
-          <w:sz w:val="28"/>
-        </w:rPr>
-        <w:t>Галисеев</w:t>
-      </w:r>
-      <w:proofErr w:type="spellEnd"/>
-      <w:r>
-        <w:rPr>
-          <w:rFonts w:ascii="Times New Roman" w:hAnsi="Times New Roman" w:cs="Times New Roman"/>
-          <w:sz w:val="28"/>
-        </w:rPr>
-        <w:t xml:space="preserve"> Г.В. Программирование в среде </w:t>
-      </w:r>
-      <w:proofErr w:type="spellStart"/>
-      <w:r>
-        <w:rPr>
-          <w:rFonts w:ascii="Times New Roman" w:hAnsi="Times New Roman" w:cs="Times New Roman"/>
-          <w:sz w:val="28"/>
-        </w:rPr>
-        <w:t>Delphi</w:t>
-      </w:r>
-      <w:proofErr w:type="spellEnd"/>
-      <w:r>
-        <w:rPr>
-          <w:rFonts w:ascii="Times New Roman" w:hAnsi="Times New Roman" w:cs="Times New Roman"/>
-          <w:sz w:val="28"/>
-        </w:rPr>
-        <w:t xml:space="preserve"> 2010. Самоучитель. Издательство «Диалектика», 2010.- 451 с.</w:t>
+        <w:ind w:left="993" w:hanging="284"/>
+        <w:jc w:val="both"/>
+        <w:rPr>
+          <w:rFonts w:ascii="Times New Roman" w:hAnsi="Times New Roman" w:cs="Times New Roman"/>
+          <w:sz w:val="28"/>
+          <w:szCs w:val="28"/>
+        </w:rPr>
+      </w:pPr>
+      <w:r>
+        <w:rPr>
+          <w:rFonts w:ascii="Times New Roman" w:hAnsi="Times New Roman" w:cs="Times New Roman"/>
+          <w:sz w:val="28"/>
+          <w:szCs w:val="28"/>
+        </w:rPr>
+        <w:t>Артемова Л.В. Окружающий мир в дидактических играх дошкольников: Книга для воспитателей детского сада и р</w:t>
+      </w:r>
+      <w:r>
+        <w:rPr>
+          <w:rFonts w:ascii="Times New Roman" w:hAnsi="Times New Roman" w:cs="Times New Roman"/>
+          <w:sz w:val="28"/>
+          <w:szCs w:val="28"/>
+        </w:rPr>
+        <w:t>одителей - М.: Просвещение, 2007</w:t>
+      </w:r>
+      <w:r>
+        <w:rPr>
+          <w:rFonts w:ascii="Times New Roman" w:hAnsi="Times New Roman" w:cs="Times New Roman"/>
+          <w:sz w:val="28"/>
+          <w:szCs w:val="28"/>
+        </w:rPr>
+        <w:t>г.</w:t>
       </w:r>
     </w:p>
     <w:p>
@@ -24752,19 +25196,19 @@
           <w:numId w:val="44"/>
         </w:numPr>
         <w:spacing w:after="0" w:line="360" w:lineRule="auto"/>
-        <w:ind w:left="284" w:firstLine="0"/>
-        <w:jc w:val="both"/>
-        <w:rPr>
-          <w:rFonts w:ascii="Times New Roman" w:hAnsi="Times New Roman" w:cs="Times New Roman"/>
-          <w:sz w:val="28"/>
-        </w:rPr>
-      </w:pPr>
-      <w:r>
-        <w:rPr>
-          <w:rFonts w:ascii="Times New Roman" w:hAnsi="Times New Roman" w:cs="Times New Roman"/>
-          <w:sz w:val="28"/>
-        </w:rPr>
-        <w:t xml:space="preserve">Емельянов В.И.: Основы программирования на </w:t>
+        <w:ind w:left="993" w:hanging="284"/>
+        <w:jc w:val="both"/>
+        <w:rPr>
+          <w:rFonts w:ascii="Times New Roman" w:hAnsi="Times New Roman" w:cs="Times New Roman"/>
+          <w:sz w:val="28"/>
+        </w:rPr>
+      </w:pPr>
+      <w:r>
+        <w:rPr>
+          <w:rFonts w:ascii="Times New Roman" w:hAnsi="Times New Roman" w:cs="Times New Roman"/>
+          <w:sz w:val="28"/>
+        </w:rPr>
+        <w:t xml:space="preserve">Бобровский С.И. Технологии </w:t>
       </w:r>
       <w:proofErr w:type="spellStart"/>
       <w:r>
@@ -24780,7 +25224,7 @@
           <w:rFonts w:ascii="Times New Roman" w:hAnsi="Times New Roman" w:cs="Times New Roman"/>
           <w:sz w:val="28"/>
         </w:rPr>
-        <w:t>. - М.: Высшая школа, 2010 .- 632 с.</w:t>
+        <w:t>. Разработка приложений для бизнеса. Учебный курс. Издательство «Питер», 2011.- 537 с.</w:t>
       </w:r>
     </w:p>
     <w:p>
@@ -24791,26 +25235,35 @@
           <w:numId w:val="44"/>
         </w:numPr>
         <w:spacing w:after="0" w:line="360" w:lineRule="auto"/>
-        <w:ind w:left="284" w:firstLine="0"/>
-        <w:jc w:val="both"/>
-        <w:rPr>
-          <w:rFonts w:ascii="Times New Roman" w:hAnsi="Times New Roman" w:cs="Times New Roman"/>
-          <w:sz w:val="28"/>
-        </w:rPr>
-      </w:pPr>
-      <w:r>
-        <w:rPr>
-          <w:rFonts w:ascii="Times New Roman" w:hAnsi="Times New Roman" w:cs="Times New Roman"/>
-          <w:sz w:val="28"/>
-        </w:rPr>
-        <w:t xml:space="preserve">Зубов А.: Программирование на </w:t>
-      </w:r>
+        <w:ind w:left="993" w:hanging="284"/>
+        <w:jc w:val="both"/>
+        <w:rPr>
+          <w:rFonts w:ascii="Times New Roman" w:hAnsi="Times New Roman" w:cs="Times New Roman"/>
+          <w:sz w:val="28"/>
+        </w:rPr>
+      </w:pPr>
       <w:proofErr w:type="spellStart"/>
       <w:r>
         <w:rPr>
           <w:rFonts w:ascii="Times New Roman" w:hAnsi="Times New Roman" w:cs="Times New Roman"/>
           <w:sz w:val="28"/>
         </w:rPr>
+        <w:t>Галисеев</w:t>
+      </w:r>
+      <w:proofErr w:type="spellEnd"/>
+      <w:r>
+        <w:rPr>
+          <w:rFonts w:ascii="Times New Roman" w:hAnsi="Times New Roman" w:cs="Times New Roman"/>
+          <w:sz w:val="28"/>
+        </w:rPr>
+        <w:t xml:space="preserve"> Г.В. Программирование в среде </w:t>
+      </w:r>
+      <w:proofErr w:type="spellStart"/>
+      <w:r>
+        <w:rPr>
+          <w:rFonts w:ascii="Times New Roman" w:hAnsi="Times New Roman" w:cs="Times New Roman"/>
+          <w:sz w:val="28"/>
+        </w:rPr>
         <w:t>Delphi</w:t>
       </w:r>
       <w:proofErr w:type="spellEnd"/>
@@ -24819,23 +25272,7 @@
           <w:rFonts w:ascii="Times New Roman" w:hAnsi="Times New Roman" w:cs="Times New Roman"/>
           <w:sz w:val="28"/>
         </w:rPr>
-        <w:t>. - СПб</w:t>
-      </w:r>
-      <w:proofErr w:type="gramStart"/>
-      <w:r>
-        <w:rPr>
-          <w:rFonts w:ascii="Times New Roman" w:hAnsi="Times New Roman" w:cs="Times New Roman"/>
-          <w:sz w:val="28"/>
-        </w:rPr>
-        <w:t xml:space="preserve">.: </w:t>
-      </w:r>
-      <w:proofErr w:type="gramEnd"/>
-      <w:r>
-        <w:rPr>
-          <w:rFonts w:ascii="Times New Roman" w:hAnsi="Times New Roman" w:cs="Times New Roman"/>
-          <w:sz w:val="28"/>
-        </w:rPr>
-        <w:t>Питер2011.-425 с.</w:t>
+        <w:t xml:space="preserve"> 2010. Самоучитель. Издательство «Диалектика», 2010.- 451 с.</w:t>
       </w:r>
     </w:p>
     <w:p>
@@ -24846,19 +25283,49 @@
           <w:numId w:val="44"/>
         </w:numPr>
         <w:spacing w:after="0" w:line="360" w:lineRule="auto"/>
-        <w:ind w:left="284" w:firstLine="0"/>
-        <w:jc w:val="both"/>
-        <w:rPr>
-          <w:rFonts w:ascii="Times New Roman" w:hAnsi="Times New Roman" w:cs="Times New Roman"/>
-          <w:sz w:val="28"/>
-        </w:rPr>
-      </w:pPr>
-      <w:r>
-        <w:rPr>
-          <w:rFonts w:ascii="Times New Roman" w:hAnsi="Times New Roman" w:cs="Times New Roman"/>
-          <w:sz w:val="28"/>
-        </w:rPr>
-        <w:t>Котов В.М. Чрезвычайно грамотное и подробное описание задач динамического программирования, 2012, - 447 с.</w:t>
+        <w:ind w:left="993" w:hanging="284"/>
+        <w:jc w:val="both"/>
+        <w:rPr>
+          <w:rFonts w:ascii="Times New Roman" w:hAnsi="Times New Roman" w:cs="Times New Roman"/>
+          <w:sz w:val="28"/>
+          <w:szCs w:val="28"/>
+        </w:rPr>
+      </w:pPr>
+      <w:proofErr w:type="spellStart"/>
+      <w:r>
+        <w:rPr>
+          <w:rFonts w:ascii="Times New Roman" w:hAnsi="Times New Roman" w:cs="Times New Roman"/>
+          <w:sz w:val="28"/>
+          <w:szCs w:val="28"/>
+        </w:rPr>
+        <w:t>Горвиц</w:t>
+      </w:r>
+      <w:proofErr w:type="spellEnd"/>
+      <w:r>
+        <w:rPr>
+          <w:rFonts w:ascii="Times New Roman" w:hAnsi="Times New Roman" w:cs="Times New Roman"/>
+          <w:sz w:val="28"/>
+          <w:szCs w:val="28"/>
+        </w:rPr>
+        <w:t xml:space="preserve"> Ю., </w:t>
+      </w:r>
+      <w:proofErr w:type="spellStart"/>
+      <w:r>
+        <w:rPr>
+          <w:rFonts w:ascii="Times New Roman" w:hAnsi="Times New Roman" w:cs="Times New Roman"/>
+          <w:sz w:val="28"/>
+          <w:szCs w:val="28"/>
+        </w:rPr>
+        <w:t>Поздняк</w:t>
+      </w:r>
+      <w:proofErr w:type="spellEnd"/>
+      <w:r>
+        <w:rPr>
+          <w:rFonts w:ascii="Times New Roman" w:hAnsi="Times New Roman" w:cs="Times New Roman"/>
+          <w:sz w:val="28"/>
+          <w:szCs w:val="28"/>
+        </w:rPr>
+        <w:t xml:space="preserve"> Л. Кому работать с компьютером в детском саду. Дошкольное воспитание, 1991г., №5 - с. 92-95.</w:t>
       </w:r>
     </w:p>
     <w:p>
@@ -24869,88 +25336,73 @@
           <w:numId w:val="44"/>
         </w:numPr>
         <w:spacing w:after="0" w:line="360" w:lineRule="auto"/>
-        <w:ind w:left="284" w:firstLine="0"/>
-        <w:jc w:val="both"/>
-        <w:rPr>
-          <w:rFonts w:ascii="Times New Roman" w:hAnsi="Times New Roman" w:cs="Times New Roman"/>
-          <w:sz w:val="28"/>
-        </w:rPr>
-      </w:pPr>
-      <w:r>
-        <w:rPr>
-          <w:rFonts w:ascii="Times New Roman" w:hAnsi="Times New Roman" w:cs="Times New Roman"/>
-          <w:sz w:val="28"/>
-        </w:rPr>
-        <w:t>Сорокин А.В.:</w:t>
-      </w:r>
+        <w:ind w:left="993" w:hanging="284"/>
+        <w:jc w:val="both"/>
+        <w:rPr>
+          <w:rFonts w:ascii="Times New Roman" w:hAnsi="Times New Roman" w:cs="Times New Roman"/>
+          <w:sz w:val="28"/>
+          <w:szCs w:val="28"/>
+        </w:rPr>
+      </w:pPr>
       <w:proofErr w:type="spellStart"/>
       <w:r>
         <w:rPr>
           <w:rFonts w:ascii="Times New Roman" w:hAnsi="Times New Roman" w:cs="Times New Roman"/>
           <w:sz w:val="28"/>
-        </w:rPr>
-        <w:t>Delphi</w:t>
+          <w:szCs w:val="28"/>
+        </w:rPr>
+        <w:t>Горвиц</w:t>
       </w:r>
       <w:proofErr w:type="spellEnd"/>
       <w:r>
         <w:rPr>
           <w:rFonts w:ascii="Times New Roman" w:hAnsi="Times New Roman" w:cs="Times New Roman"/>
           <w:sz w:val="28"/>
-        </w:rPr>
-        <w:t>. Разработка</w:t>
-      </w:r>
-      <w:r>
-        <w:rPr>
-          <w:rFonts w:ascii="Times New Roman" w:hAnsi="Times New Roman" w:cs="Times New Roman"/>
-          <w:sz w:val="28"/>
-        </w:rPr>
-        <w:t xml:space="preserve"> и </w:t>
+          <w:szCs w:val="28"/>
+        </w:rPr>
+        <w:t xml:space="preserve"> Ю.М., </w:t>
       </w:r>
       <w:proofErr w:type="spellStart"/>
       <w:r>
         <w:rPr>
           <w:rFonts w:ascii="Times New Roman" w:hAnsi="Times New Roman" w:cs="Times New Roman"/>
           <w:sz w:val="28"/>
-        </w:rPr>
-        <w:t>отрисовка</w:t>
+          <w:szCs w:val="28"/>
+        </w:rPr>
+        <w:t>Чайнова</w:t>
       </w:r>
       <w:proofErr w:type="spellEnd"/>
       <w:r>
         <w:rPr>
           <w:rFonts w:ascii="Times New Roman" w:hAnsi="Times New Roman" w:cs="Times New Roman"/>
           <w:sz w:val="28"/>
-        </w:rPr>
-        <w:t xml:space="preserve"> </w:t>
-      </w:r>
-      <w:r>
-        <w:rPr>
-          <w:rFonts w:ascii="Times New Roman" w:hAnsi="Times New Roman" w:cs="Times New Roman"/>
-          <w:sz w:val="28"/>
-        </w:rPr>
-        <w:t>анимации</w:t>
-      </w:r>
-      <w:r>
-        <w:rPr>
-          <w:rFonts w:ascii="Times New Roman" w:hAnsi="Times New Roman" w:cs="Times New Roman"/>
-          <w:sz w:val="28"/>
-        </w:rPr>
-        <w:t>.- СПб</w:t>
-      </w:r>
-      <w:proofErr w:type="gramStart"/>
-      <w:r>
-        <w:rPr>
-          <w:rFonts w:ascii="Times New Roman" w:hAnsi="Times New Roman" w:cs="Times New Roman"/>
-          <w:sz w:val="28"/>
-        </w:rPr>
-        <w:t xml:space="preserve">.: </w:t>
-      </w:r>
-      <w:proofErr w:type="gramEnd"/>
-      <w:r>
-        <w:rPr>
-          <w:rFonts w:ascii="Times New Roman" w:hAnsi="Times New Roman" w:cs="Times New Roman"/>
-          <w:sz w:val="28"/>
-        </w:rPr>
-        <w:t xml:space="preserve">Питер,2010.  </w:t>
+          <w:szCs w:val="28"/>
+        </w:rPr>
+        <w:t xml:space="preserve"> Л.Д. </w:t>
+      </w:r>
+      <w:r>
+        <w:rPr>
+          <w:rFonts w:ascii="Times New Roman" w:hAnsi="Times New Roman" w:cs="Times New Roman"/>
+          <w:sz w:val="28"/>
+          <w:szCs w:val="28"/>
+        </w:rPr>
+        <w:t>Новые информационные технологии в дошкольном образовании.</w:t>
+      </w:r>
+      <w:r>
+        <w:rPr>
+          <w:rFonts w:ascii="Times New Roman" w:hAnsi="Times New Roman" w:cs="Times New Roman"/>
+          <w:sz w:val="28"/>
+          <w:szCs w:val="28"/>
+        </w:rPr>
+        <w:t xml:space="preserve"> 2009</w:t>
+      </w:r>
+      <w:r>
+        <w:rPr>
+          <w:rFonts w:ascii="Times New Roman" w:hAnsi="Times New Roman" w:cs="Times New Roman"/>
+          <w:sz w:val="28"/>
+          <w:szCs w:val="28"/>
+        </w:rPr>
+        <w:t>г.</w:t>
       </w:r>
     </w:p>
     <w:p>
@@ -24961,20 +25413,27 @@
           <w:numId w:val="44"/>
         </w:numPr>
         <w:spacing w:after="0" w:line="360" w:lineRule="auto"/>
-        <w:ind w:left="284" w:firstLine="0"/>
-        <w:jc w:val="both"/>
-        <w:rPr>
-          <w:rFonts w:ascii="Times New Roman" w:hAnsi="Times New Roman" w:cs="Times New Roman"/>
-          <w:sz w:val="28"/>
-        </w:rPr>
-      </w:pPr>
+        <w:ind w:left="993" w:hanging="284"/>
+        <w:jc w:val="both"/>
+        <w:rPr>
+          <w:rFonts w:ascii="Times New Roman" w:hAnsi="Times New Roman" w:cs="Times New Roman"/>
+          <w:sz w:val="28"/>
+        </w:rPr>
+      </w:pPr>
+      <w:r>
+        <w:rPr>
+          <w:rFonts w:ascii="Times New Roman" w:hAnsi="Times New Roman" w:cs="Times New Roman"/>
+          <w:sz w:val="28"/>
+        </w:rPr>
+        <w:t xml:space="preserve">Емельянов В.И.: Основы программирования на </w:t>
+      </w:r>
       <w:proofErr w:type="spellStart"/>
       <w:r>
         <w:rPr>
           <w:rFonts w:ascii="Times New Roman" w:hAnsi="Times New Roman" w:cs="Times New Roman"/>
           <w:sz w:val="28"/>
         </w:rPr>
-        <w:t>Фаронов</w:t>
+        <w:t>Delphi</w:t>
       </w:r>
       <w:proofErr w:type="spellEnd"/>
       <w:r>
@@ -24982,23 +25441,7 @@
           <w:rFonts w:ascii="Times New Roman" w:hAnsi="Times New Roman" w:cs="Times New Roman"/>
           <w:sz w:val="28"/>
         </w:rPr>
-        <w:t xml:space="preserve"> В.В. </w:t>
-      </w:r>
-      <w:proofErr w:type="spellStart"/>
-      <w:r>
-        <w:rPr>
-          <w:rFonts w:ascii="Times New Roman" w:hAnsi="Times New Roman" w:cs="Times New Roman"/>
-          <w:sz w:val="28"/>
-        </w:rPr>
-        <w:t>Delphi</w:t>
-      </w:r>
-      <w:proofErr w:type="spellEnd"/>
-      <w:r>
-        <w:rPr>
-          <w:rFonts w:ascii="Times New Roman" w:hAnsi="Times New Roman" w:cs="Times New Roman"/>
-          <w:sz w:val="28"/>
-        </w:rPr>
-        <w:t>. Программирование на языке высокого уровня. Учебник для вузов. Издательство «Питер», 2010.- 627 с.</w:t>
+        <w:t>. - М.: Высшая школа, 2010 .- 632 с.</w:t>
       </w:r>
     </w:p>
     <w:p>
@@ -25009,20 +25452,27 @@
           <w:numId w:val="44"/>
         </w:numPr>
         <w:spacing w:after="0" w:line="360" w:lineRule="auto"/>
-        <w:ind w:left="284" w:firstLine="0"/>
-        <w:jc w:val="both"/>
-        <w:rPr>
-          <w:rFonts w:ascii="Times New Roman" w:hAnsi="Times New Roman" w:cs="Times New Roman"/>
-          <w:sz w:val="28"/>
-        </w:rPr>
-      </w:pPr>
+        <w:ind w:left="993" w:hanging="284"/>
+        <w:jc w:val="both"/>
+        <w:rPr>
+          <w:rFonts w:ascii="Times New Roman" w:hAnsi="Times New Roman" w:cs="Times New Roman"/>
+          <w:sz w:val="28"/>
+        </w:rPr>
+      </w:pPr>
+      <w:r>
+        <w:rPr>
+          <w:rFonts w:ascii="Times New Roman" w:hAnsi="Times New Roman" w:cs="Times New Roman"/>
+          <w:sz w:val="28"/>
+        </w:rPr>
+        <w:t xml:space="preserve">Зубов А.: Программирование на </w:t>
+      </w:r>
       <w:proofErr w:type="spellStart"/>
       <w:r>
         <w:rPr>
           <w:rFonts w:ascii="Times New Roman" w:hAnsi="Times New Roman" w:cs="Times New Roman"/>
           <w:sz w:val="28"/>
         </w:rPr>
-        <w:t>Флёнов</w:t>
+        <w:t>Delphi</w:t>
       </w:r>
       <w:proofErr w:type="spellEnd"/>
       <w:r>
@@ -25030,23 +25480,7 @@
           <w:rFonts w:ascii="Times New Roman" w:hAnsi="Times New Roman" w:cs="Times New Roman"/>
           <w:sz w:val="28"/>
         </w:rPr>
-        <w:t xml:space="preserve"> М.Е.: </w:t>
-      </w:r>
-      <w:proofErr w:type="spellStart"/>
-      <w:r>
-        <w:rPr>
-          <w:rFonts w:ascii="Times New Roman" w:hAnsi="Times New Roman" w:cs="Times New Roman"/>
-          <w:sz w:val="28"/>
-        </w:rPr>
-        <w:t>Delphi</w:t>
-      </w:r>
-      <w:proofErr w:type="spellEnd"/>
-      <w:r>
-        <w:rPr>
-          <w:rFonts w:ascii="Times New Roman" w:hAnsi="Times New Roman" w:cs="Times New Roman"/>
-          <w:sz w:val="28"/>
-        </w:rPr>
-        <w:t xml:space="preserve"> 2005. Секреты программирования</w:t>
+        <w:t>. - СПб</w:t>
       </w:r>
       <w:proofErr w:type="gramStart"/>
       <w:r>
@@ -25054,7 +25488,7 @@
           <w:rFonts w:ascii="Times New Roman" w:hAnsi="Times New Roman" w:cs="Times New Roman"/>
           <w:sz w:val="28"/>
         </w:rPr>
-        <w:t xml:space="preserve">.. - </w:t>
+        <w:t xml:space="preserve">.: </w:t>
       </w:r>
       <w:proofErr w:type="gramEnd"/>
       <w:r>
@@ -25062,7 +25496,21 @@
           <w:rFonts w:ascii="Times New Roman" w:hAnsi="Times New Roman" w:cs="Times New Roman"/>
           <w:sz w:val="28"/>
         </w:rPr>
-        <w:t>СПб.: Питер, 2010.- 439 с.</w:t>
+        <w:t>Питер</w:t>
+      </w:r>
+      <w:r>
+        <w:rPr>
+          <w:rFonts w:ascii="Times New Roman" w:hAnsi="Times New Roman" w:cs="Times New Roman"/>
+          <w:sz w:val="28"/>
+        </w:rPr>
+        <w:t xml:space="preserve"> </w:t>
+      </w:r>
+      <w:r>
+        <w:rPr>
+          <w:rFonts w:ascii="Times New Roman" w:hAnsi="Times New Roman" w:cs="Times New Roman"/>
+          <w:sz w:val="28"/>
+        </w:rPr>
+        <w:t>2011.-425 с.</w:t>
       </w:r>
     </w:p>
     <w:p>
@@ -25073,7 +25521,464 @@
           <w:numId w:val="44"/>
         </w:numPr>
         <w:spacing w:after="0" w:line="360" w:lineRule="auto"/>
-        <w:ind w:left="284" w:firstLine="0"/>
+        <w:ind w:left="993" w:hanging="284"/>
+        <w:jc w:val="both"/>
+        <w:rPr>
+          <w:rFonts w:ascii="Times New Roman" w:hAnsi="Times New Roman" w:cs="Times New Roman"/>
+          <w:sz w:val="28"/>
+          <w:szCs w:val="28"/>
+        </w:rPr>
+      </w:pPr>
+      <w:proofErr w:type="spellStart"/>
+      <w:r>
+        <w:rPr>
+          <w:rFonts w:ascii="Times New Roman" w:hAnsi="Times New Roman" w:cs="Times New Roman"/>
+          <w:sz w:val="28"/>
+          <w:szCs w:val="28"/>
+        </w:rPr>
+        <w:t>Зубрилин</w:t>
+      </w:r>
+      <w:proofErr w:type="spellEnd"/>
+      <w:r>
+        <w:rPr>
+          <w:rFonts w:ascii="Times New Roman" w:hAnsi="Times New Roman" w:cs="Times New Roman"/>
+          <w:sz w:val="28"/>
+          <w:szCs w:val="28"/>
+        </w:rPr>
+        <w:t xml:space="preserve"> А.А. "Игровой компонент в обучении информатики". Информатика в начальном образовании. 2001г., № 3, с. 3 - 16.</w:t>
+      </w:r>
+    </w:p>
+    <w:p>
+      <w:pPr>
+        <w:pStyle w:val="a3"/>
+        <w:numPr>
+          <w:ilvl w:val="0"/>
+          <w:numId w:val="44"/>
+        </w:numPr>
+        <w:spacing w:after="0" w:line="360" w:lineRule="auto"/>
+        <w:ind w:left="993" w:hanging="425"/>
+        <w:jc w:val="both"/>
+        <w:rPr>
+          <w:rFonts w:ascii="Times New Roman" w:hAnsi="Times New Roman" w:cs="Times New Roman"/>
+          <w:sz w:val="28"/>
+          <w:szCs w:val="28"/>
+        </w:rPr>
+      </w:pPr>
+      <w:proofErr w:type="spellStart"/>
+      <w:r>
+        <w:rPr>
+          <w:rFonts w:ascii="Times New Roman" w:hAnsi="Times New Roman" w:cs="Times New Roman"/>
+          <w:sz w:val="28"/>
+          <w:szCs w:val="28"/>
+        </w:rPr>
+        <w:t>Ибука</w:t>
+      </w:r>
+      <w:proofErr w:type="spellEnd"/>
+      <w:r>
+        <w:rPr>
+          <w:rFonts w:ascii="Times New Roman" w:hAnsi="Times New Roman" w:cs="Times New Roman"/>
+          <w:sz w:val="28"/>
+          <w:szCs w:val="28"/>
+        </w:rPr>
+        <w:t xml:space="preserve"> М. После трех уже поздно. - М.: Знание, 1992.</w:t>
+      </w:r>
+    </w:p>
+    <w:p>
+      <w:pPr>
+        <w:pStyle w:val="a3"/>
+        <w:numPr>
+          <w:ilvl w:val="0"/>
+          <w:numId w:val="44"/>
+        </w:numPr>
+        <w:spacing w:after="0" w:line="360" w:lineRule="auto"/>
+        <w:ind w:left="993" w:hanging="425"/>
+        <w:jc w:val="both"/>
+        <w:rPr>
+          <w:rFonts w:ascii="Times New Roman" w:hAnsi="Times New Roman" w:cs="Times New Roman"/>
+          <w:sz w:val="28"/>
+        </w:rPr>
+      </w:pPr>
+      <w:r>
+        <w:rPr>
+          <w:rFonts w:ascii="Times New Roman" w:hAnsi="Times New Roman" w:cs="Times New Roman"/>
+          <w:sz w:val="28"/>
+        </w:rPr>
+        <w:t>Котов В.М. Чрезвычайно грамотное и подробное описание задач динамического программирования, 2012, - 447 с.</w:t>
+      </w:r>
+    </w:p>
+    <w:p>
+      <w:pPr>
+        <w:pStyle w:val="a3"/>
+        <w:numPr>
+          <w:ilvl w:val="0"/>
+          <w:numId w:val="44"/>
+        </w:numPr>
+        <w:spacing w:after="0" w:line="360" w:lineRule="auto"/>
+        <w:ind w:left="993" w:hanging="425"/>
+        <w:jc w:val="both"/>
+        <w:rPr>
+          <w:rFonts w:ascii="Times New Roman" w:hAnsi="Times New Roman" w:cs="Times New Roman"/>
+          <w:sz w:val="28"/>
+          <w:szCs w:val="28"/>
+        </w:rPr>
+      </w:pPr>
+      <w:proofErr w:type="spellStart"/>
+      <w:r>
+        <w:rPr>
+          <w:rFonts w:ascii="Times New Roman" w:hAnsi="Times New Roman" w:cs="Times New Roman"/>
+          <w:sz w:val="28"/>
+          <w:szCs w:val="28"/>
+        </w:rPr>
+        <w:t>Макасер</w:t>
+      </w:r>
+      <w:proofErr w:type="spellEnd"/>
+      <w:r>
+        <w:rPr>
+          <w:rFonts w:ascii="Times New Roman" w:hAnsi="Times New Roman" w:cs="Times New Roman"/>
+          <w:sz w:val="28"/>
+          <w:szCs w:val="28"/>
+        </w:rPr>
+        <w:t xml:space="preserve"> И.Л. "Игра как элемент обучения". Информатика в начальном образовании. 2001г., № 2, с. 71 - 73.</w:t>
+      </w:r>
+    </w:p>
+    <w:p>
+      <w:pPr>
+        <w:pStyle w:val="a3"/>
+        <w:numPr>
+          <w:ilvl w:val="0"/>
+          <w:numId w:val="44"/>
+        </w:numPr>
+        <w:spacing w:after="0" w:line="360" w:lineRule="auto"/>
+        <w:ind w:left="993" w:hanging="425"/>
+        <w:jc w:val="both"/>
+        <w:rPr>
+          <w:rFonts w:ascii="Times New Roman" w:hAnsi="Times New Roman" w:cs="Times New Roman"/>
+          <w:sz w:val="28"/>
+          <w:szCs w:val="28"/>
+        </w:rPr>
+      </w:pPr>
+      <w:proofErr w:type="spellStart"/>
+      <w:r>
+        <w:rPr>
+          <w:rFonts w:ascii="Times New Roman" w:hAnsi="Times New Roman" w:cs="Times New Roman"/>
+          <w:sz w:val="28"/>
+          <w:szCs w:val="28"/>
+        </w:rPr>
+        <w:t>Моторин</w:t>
+      </w:r>
+      <w:proofErr w:type="spellEnd"/>
+      <w:r>
+        <w:rPr>
+          <w:rFonts w:ascii="Times New Roman" w:hAnsi="Times New Roman" w:cs="Times New Roman"/>
+          <w:sz w:val="28"/>
+          <w:szCs w:val="28"/>
+        </w:rPr>
+        <w:t xml:space="preserve"> В. "Воспитательные возможности компьютерных игр". Дошкольное воспитание, 2000г., № 11, с. 53 - 57.</w:t>
+      </w:r>
+    </w:p>
+    <w:p>
+      <w:pPr>
+        <w:pStyle w:val="a3"/>
+        <w:numPr>
+          <w:ilvl w:val="0"/>
+          <w:numId w:val="44"/>
+        </w:numPr>
+        <w:spacing w:after="0" w:line="360" w:lineRule="auto"/>
+        <w:ind w:left="993" w:hanging="425"/>
+        <w:jc w:val="both"/>
+        <w:rPr>
+          <w:rFonts w:ascii="Times New Roman" w:hAnsi="Times New Roman" w:cs="Times New Roman"/>
+          <w:sz w:val="28"/>
+          <w:szCs w:val="28"/>
+        </w:rPr>
+      </w:pPr>
+      <w:r>
+        <w:rPr>
+          <w:rFonts w:ascii="Times New Roman" w:hAnsi="Times New Roman" w:cs="Times New Roman"/>
+          <w:sz w:val="28"/>
+          <w:szCs w:val="28"/>
+        </w:rPr>
+        <w:t>Новоселова С.Л., Петку Г.П. Компьютерный мир дошкольника. М.: Новая школа, 1997г.</w:t>
+      </w:r>
+    </w:p>
+    <w:p>
+      <w:pPr>
+        <w:pStyle w:val="a3"/>
+        <w:numPr>
+          <w:ilvl w:val="0"/>
+          <w:numId w:val="44"/>
+        </w:numPr>
+        <w:spacing w:after="0" w:line="360" w:lineRule="auto"/>
+        <w:ind w:left="993" w:hanging="425"/>
+        <w:jc w:val="both"/>
+        <w:rPr>
+          <w:rFonts w:ascii="Times New Roman" w:hAnsi="Times New Roman" w:cs="Times New Roman"/>
+          <w:sz w:val="28"/>
+          <w:szCs w:val="28"/>
+        </w:rPr>
+      </w:pPr>
+      <w:r>
+        <w:rPr>
+          <w:rFonts w:ascii="Times New Roman" w:hAnsi="Times New Roman" w:cs="Times New Roman"/>
+          <w:sz w:val="28"/>
+          <w:szCs w:val="28"/>
+        </w:rPr>
+        <w:t>Петрова Е. "Развивающие компьютерные игры". Дошкольное воспитание, 2000г., № 8, с. 60 - 68.</w:t>
+      </w:r>
+    </w:p>
+    <w:p>
+      <w:pPr>
+        <w:pStyle w:val="a3"/>
+        <w:numPr>
+          <w:ilvl w:val="0"/>
+          <w:numId w:val="44"/>
+        </w:numPr>
+        <w:spacing w:after="0" w:line="360" w:lineRule="auto"/>
+        <w:ind w:left="993" w:hanging="425"/>
+        <w:jc w:val="both"/>
+        <w:rPr>
+          <w:rFonts w:ascii="Times New Roman" w:hAnsi="Times New Roman" w:cs="Times New Roman"/>
+          <w:sz w:val="28"/>
+        </w:rPr>
+      </w:pPr>
+      <w:r>
+        <w:rPr>
+          <w:rFonts w:ascii="Times New Roman" w:hAnsi="Times New Roman" w:cs="Times New Roman"/>
+          <w:sz w:val="28"/>
+        </w:rPr>
+        <w:lastRenderedPageBreak/>
+        <w:t>Сорокин А.В.:</w:t>
+      </w:r>
+      <w:proofErr w:type="spellStart"/>
+      <w:r>
+        <w:rPr>
+          <w:rFonts w:ascii="Times New Roman" w:hAnsi="Times New Roman" w:cs="Times New Roman"/>
+          <w:sz w:val="28"/>
+        </w:rPr>
+        <w:t>Delphi</w:t>
+      </w:r>
+      <w:proofErr w:type="spellEnd"/>
+      <w:r>
+        <w:rPr>
+          <w:rFonts w:ascii="Times New Roman" w:hAnsi="Times New Roman" w:cs="Times New Roman"/>
+          <w:sz w:val="28"/>
+        </w:rPr>
+        <w:t>. Разработка</w:t>
+      </w:r>
+      <w:r>
+        <w:rPr>
+          <w:rFonts w:ascii="Times New Roman" w:hAnsi="Times New Roman" w:cs="Times New Roman"/>
+          <w:sz w:val="28"/>
+        </w:rPr>
+        <w:t xml:space="preserve"> и </w:t>
+      </w:r>
+      <w:proofErr w:type="spellStart"/>
+      <w:r>
+        <w:rPr>
+          <w:rFonts w:ascii="Times New Roman" w:hAnsi="Times New Roman" w:cs="Times New Roman"/>
+          <w:sz w:val="28"/>
+        </w:rPr>
+        <w:t>отрисовка</w:t>
+      </w:r>
+      <w:proofErr w:type="spellEnd"/>
+      <w:r>
+        <w:rPr>
+          <w:rFonts w:ascii="Times New Roman" w:hAnsi="Times New Roman" w:cs="Times New Roman"/>
+          <w:sz w:val="28"/>
+        </w:rPr>
+        <w:t xml:space="preserve"> </w:t>
+      </w:r>
+      <w:r>
+        <w:rPr>
+          <w:rFonts w:ascii="Times New Roman" w:hAnsi="Times New Roman" w:cs="Times New Roman"/>
+          <w:sz w:val="28"/>
+        </w:rPr>
+        <w:t>анимации</w:t>
+      </w:r>
+      <w:r>
+        <w:rPr>
+          <w:rFonts w:ascii="Times New Roman" w:hAnsi="Times New Roman" w:cs="Times New Roman"/>
+          <w:sz w:val="28"/>
+        </w:rPr>
+        <w:t>.- СПб</w:t>
+      </w:r>
+      <w:proofErr w:type="gramStart"/>
+      <w:r>
+        <w:rPr>
+          <w:rFonts w:ascii="Times New Roman" w:hAnsi="Times New Roman" w:cs="Times New Roman"/>
+          <w:sz w:val="28"/>
+        </w:rPr>
+        <w:t xml:space="preserve">.: </w:t>
+      </w:r>
+      <w:proofErr w:type="gramEnd"/>
+      <w:r>
+        <w:rPr>
+          <w:rFonts w:ascii="Times New Roman" w:hAnsi="Times New Roman" w:cs="Times New Roman"/>
+          <w:sz w:val="28"/>
+        </w:rPr>
+        <w:t>Питер,</w:t>
+      </w:r>
+      <w:r>
+        <w:rPr>
+          <w:rFonts w:ascii="Times New Roman" w:hAnsi="Times New Roman" w:cs="Times New Roman"/>
+          <w:sz w:val="28"/>
+        </w:rPr>
+        <w:t xml:space="preserve"> </w:t>
+      </w:r>
+      <w:r>
+        <w:rPr>
+          <w:rFonts w:ascii="Times New Roman" w:hAnsi="Times New Roman" w:cs="Times New Roman"/>
+          <w:sz w:val="28"/>
+        </w:rPr>
+        <w:t xml:space="preserve">2010.  </w:t>
+      </w:r>
+    </w:p>
+    <w:p>
+      <w:pPr>
+        <w:pStyle w:val="a3"/>
+        <w:numPr>
+          <w:ilvl w:val="0"/>
+          <w:numId w:val="44"/>
+        </w:numPr>
+        <w:spacing w:after="0" w:line="360" w:lineRule="auto"/>
+        <w:ind w:left="993" w:hanging="425"/>
+        <w:jc w:val="both"/>
+        <w:rPr>
+          <w:rFonts w:ascii="Times New Roman" w:hAnsi="Times New Roman" w:cs="Times New Roman"/>
+          <w:sz w:val="28"/>
+        </w:rPr>
+      </w:pPr>
+      <w:proofErr w:type="spellStart"/>
+      <w:r>
+        <w:rPr>
+          <w:rFonts w:ascii="Times New Roman" w:hAnsi="Times New Roman" w:cs="Times New Roman"/>
+          <w:sz w:val="28"/>
+        </w:rPr>
+        <w:t>Фаронов</w:t>
+      </w:r>
+      <w:proofErr w:type="spellEnd"/>
+      <w:r>
+        <w:rPr>
+          <w:rFonts w:ascii="Times New Roman" w:hAnsi="Times New Roman" w:cs="Times New Roman"/>
+          <w:sz w:val="28"/>
+        </w:rPr>
+        <w:t xml:space="preserve"> В.В. </w:t>
+      </w:r>
+      <w:proofErr w:type="spellStart"/>
+      <w:r>
+        <w:rPr>
+          <w:rFonts w:ascii="Times New Roman" w:hAnsi="Times New Roman" w:cs="Times New Roman"/>
+          <w:sz w:val="28"/>
+        </w:rPr>
+        <w:t>Delphi</w:t>
+      </w:r>
+      <w:proofErr w:type="spellEnd"/>
+      <w:r>
+        <w:rPr>
+          <w:rFonts w:ascii="Times New Roman" w:hAnsi="Times New Roman" w:cs="Times New Roman"/>
+          <w:sz w:val="28"/>
+        </w:rPr>
+        <w:t>. Программирование на языке высокого уровня. Учебник для вузов. Издательство «Питер», 2010.- 627 с.</w:t>
+      </w:r>
+    </w:p>
+    <w:p>
+      <w:pPr>
+        <w:pStyle w:val="a3"/>
+        <w:numPr>
+          <w:ilvl w:val="0"/>
+          <w:numId w:val="44"/>
+        </w:numPr>
+        <w:spacing w:after="0" w:line="360" w:lineRule="auto"/>
+        <w:ind w:left="993" w:hanging="425"/>
+        <w:jc w:val="both"/>
+        <w:rPr>
+          <w:rFonts w:ascii="Times New Roman" w:hAnsi="Times New Roman" w:cs="Times New Roman"/>
+          <w:sz w:val="28"/>
+        </w:rPr>
+      </w:pPr>
+      <w:proofErr w:type="spellStart"/>
+      <w:r>
+        <w:rPr>
+          <w:rFonts w:ascii="Times New Roman" w:hAnsi="Times New Roman" w:cs="Times New Roman"/>
+          <w:sz w:val="28"/>
+        </w:rPr>
+        <w:t>Флёнов</w:t>
+      </w:r>
+      <w:proofErr w:type="spellEnd"/>
+      <w:r>
+        <w:rPr>
+          <w:rFonts w:ascii="Times New Roman" w:hAnsi="Times New Roman" w:cs="Times New Roman"/>
+          <w:sz w:val="28"/>
+        </w:rPr>
+        <w:t xml:space="preserve"> М.Е.: </w:t>
+      </w:r>
+      <w:proofErr w:type="spellStart"/>
+      <w:r>
+        <w:rPr>
+          <w:rFonts w:ascii="Times New Roman" w:hAnsi="Times New Roman" w:cs="Times New Roman"/>
+          <w:sz w:val="28"/>
+        </w:rPr>
+        <w:t>Delphi</w:t>
+      </w:r>
+      <w:proofErr w:type="spellEnd"/>
+      <w:r>
+        <w:rPr>
+          <w:rFonts w:ascii="Times New Roman" w:hAnsi="Times New Roman" w:cs="Times New Roman"/>
+          <w:sz w:val="28"/>
+        </w:rPr>
+        <w:t xml:space="preserve"> 2005. Секреты программирования</w:t>
+      </w:r>
+      <w:proofErr w:type="gramStart"/>
+      <w:r>
+        <w:rPr>
+          <w:rFonts w:ascii="Times New Roman" w:hAnsi="Times New Roman" w:cs="Times New Roman"/>
+          <w:sz w:val="28"/>
+        </w:rPr>
+        <w:t xml:space="preserve">.. - </w:t>
+      </w:r>
+      <w:proofErr w:type="gramEnd"/>
+      <w:r>
+        <w:rPr>
+          <w:rFonts w:ascii="Times New Roman" w:hAnsi="Times New Roman" w:cs="Times New Roman"/>
+          <w:sz w:val="28"/>
+        </w:rPr>
+        <w:t>СПб.: Питер, 2010.- 439 с.</w:t>
+      </w:r>
+    </w:p>
+    <w:p>
+      <w:pPr>
+        <w:pStyle w:val="a3"/>
+        <w:numPr>
+          <w:ilvl w:val="0"/>
+          <w:numId w:val="44"/>
+        </w:numPr>
+        <w:spacing w:after="0" w:line="360" w:lineRule="auto"/>
+        <w:ind w:left="993" w:hanging="425"/>
+        <w:jc w:val="both"/>
+        <w:rPr>
+          <w:rFonts w:ascii="Times New Roman" w:hAnsi="Times New Roman" w:cs="Times New Roman"/>
+          <w:sz w:val="28"/>
+          <w:szCs w:val="28"/>
+        </w:rPr>
+      </w:pPr>
+      <w:r>
+        <w:rPr>
+          <w:rFonts w:ascii="Times New Roman" w:hAnsi="Times New Roman" w:cs="Times New Roman"/>
+          <w:sz w:val="28"/>
+          <w:szCs w:val="28"/>
+        </w:rPr>
+        <w:t>Фомичева О. С. Воспитание успешного ребенка в компьютерном веке. М.: "Гелиос АРВ", 2000г.</w:t>
+      </w:r>
+    </w:p>
+    <w:p>
+      <w:pPr>
+        <w:pStyle w:val="a3"/>
+        <w:numPr>
+          <w:ilvl w:val="0"/>
+          <w:numId w:val="44"/>
+        </w:numPr>
+        <w:spacing w:after="0" w:line="360" w:lineRule="auto"/>
+        <w:ind w:left="993" w:hanging="425"/>
         <w:jc w:val="both"/>
         <w:rPr>
           <w:rFonts w:ascii="Times New Roman" w:hAnsi="Times New Roman" w:cs="Times New Roman"/>
@@ -25106,74 +26011,6 @@
     </w:p>
     <w:p>
       <w:pPr>
-        <w:ind w:left="284"/>
-        <w:jc w:val="both"/>
-        <w:rPr>
-          <w:rFonts w:ascii="Times New Roman" w:hAnsi="Times New Roman" w:cs="Times New Roman"/>
-          <w:sz w:val="28"/>
-          <w:szCs w:val="28"/>
-        </w:rPr>
-      </w:pPr>
-      <w:r>
-        <w:rPr>
-          <w:rFonts w:ascii="Times New Roman" w:hAnsi="Times New Roman" w:cs="Times New Roman"/>
-          <w:sz w:val="28"/>
-        </w:rPr>
-        <w:t xml:space="preserve">10) </w:t>
-      </w:r>
-      <w:r>
-        <w:rPr>
-          <w:rFonts w:ascii="Times New Roman" w:hAnsi="Times New Roman" w:cs="Times New Roman"/>
-          <w:sz w:val="28"/>
-          <w:lang w:val="en-US"/>
-        </w:rPr>
-        <w:t>I</w:t>
-      </w:r>
-      <w:proofErr w:type="spellStart"/>
-      <w:r>
-        <w:rPr>
-          <w:rFonts w:ascii="Times New Roman" w:hAnsi="Times New Roman" w:cs="Times New Roman"/>
-          <w:sz w:val="28"/>
-        </w:rPr>
-        <w:t>tHowto</w:t>
-      </w:r>
-      <w:proofErr w:type="spellEnd"/>
-      <w:r>
-        <w:rPr>
-          <w:rFonts w:ascii="Times New Roman" w:hAnsi="Times New Roman" w:cs="Times New Roman"/>
-          <w:bCs/>
-          <w:kern w:val="36"/>
-          <w:sz w:val="28"/>
-          <w:szCs w:val="28"/>
-        </w:rPr>
-        <w:t xml:space="preserve"> - </w:t>
-      </w:r>
-      <w:r>
-        <w:rPr>
-          <w:rFonts w:ascii="Times New Roman" w:hAnsi="Times New Roman" w:cs="Times New Roman"/>
-          <w:sz w:val="28"/>
-        </w:rPr>
-        <w:t>www.ithowto.ru</w:t>
-      </w:r>
-      <w:r>
-        <w:rPr>
-          <w:sz w:val="28"/>
-        </w:rPr>
-        <w:t xml:space="preserve"> </w:t>
-      </w:r>
-      <w:r>
-        <w:rPr>
-          <w:rFonts w:ascii="Times New Roman" w:hAnsi="Times New Roman" w:cs="Times New Roman"/>
-          <w:bCs/>
-          <w:kern w:val="36"/>
-          <w:sz w:val="28"/>
-          <w:szCs w:val="28"/>
-        </w:rPr>
-        <w:t>(дата обращения 23.09.2017)</w:t>
-      </w:r>
-    </w:p>
-    <w:p>
-      <w:pPr>
         <w:spacing w:after="0" w:line="360" w:lineRule="auto"/>
         <w:ind w:firstLine="709"/>
         <w:jc w:val="both"/>
@@ -25185,9 +26022,10 @@
       </w:pPr>
     </w:p>
     <w:sectPr>
-      <w:headerReference w:type="default" r:id="rId20"/>
+      <w:headerReference w:type="default" r:id="rId21"/>
       <w:pgSz w:w="11906" w:h="16838"/>
       <w:pgMar w:top="1134" w:right="850" w:bottom="1134" w:left="1701" w:header="708" w:footer="708" w:gutter="0"/>
+      <w:pgNumType w:start="4"/>
       <w:cols w:space="708"/>
       <w:docGrid w:linePitch="360"/>
     </w:sectPr>
@@ -25261,16 +26099,16 @@
       <mc:AlternateContent>
         <mc:Choice Requires="wpg">
           <w:drawing>
-            <wp:anchor distT="0" distB="0" distL="114300" distR="114300" simplePos="0" relativeHeight="251658240" behindDoc="0" locked="1" layoutInCell="0" allowOverlap="1" wp14:anchorId="6CCFFF1B" wp14:editId="027AA905">
+            <wp:anchor distT="0" distB="0" distL="114300" distR="114300" simplePos="0" relativeHeight="251658240" behindDoc="0" locked="1" layoutInCell="0" allowOverlap="1" wp14:anchorId="3B841241" wp14:editId="54BD1144">
               <wp:simplePos x="0" y="0"/>
               <wp:positionH relativeFrom="page">
-                <wp:posOffset>765175</wp:posOffset>
+                <wp:posOffset>762000</wp:posOffset>
               </wp:positionH>
               <wp:positionV relativeFrom="page">
                 <wp:posOffset>333375</wp:posOffset>
               </wp:positionV>
               <wp:extent cx="6480175" cy="10079990"/>
-              <wp:effectExtent l="12700" t="19050" r="12700" b="16510"/>
+              <wp:effectExtent l="0" t="0" r="15875" b="16510"/>
               <wp:wrapNone/>
               <wp:docPr id="3" name="Group 1"/>
               <wp:cNvGraphicFramePr>
@@ -26012,7 +26850,7 @@
                       </wps:cNvSpPr>
                       <wps:spPr bwMode="auto">
                         <a:xfrm>
-                          <a:off x="18949" y="18977"/>
+                          <a:off x="18949" y="19001"/>
                           <a:ext cx="1001" cy="309"/>
                         </a:xfrm>
                         <a:prstGeom prst="rect">
@@ -26120,6 +26958,42 @@
                                 <w:lang w:val="ru-RU"/>
                               </w:rPr>
                             </w:pPr>
+                            <w:r>
+                              <w:rPr>
+                                <w:sz w:val="24"/>
+                                <w:lang w:val="ru-RU"/>
+                              </w:rPr>
+                              <w:fldChar w:fldCharType="begin"/>
+                            </w:r>
+                            <w:r>
+                              <w:rPr>
+                                <w:sz w:val="24"/>
+                                <w:lang w:val="ru-RU"/>
+                              </w:rPr>
+                              <w:instrText xml:space="preserve"> PAGE  \* Arabic </w:instrText>
+                            </w:r>
+                            <w:r>
+                              <w:rPr>
+                                <w:sz w:val="24"/>
+                                <w:lang w:val="ru-RU"/>
+                              </w:rPr>
+                              <w:fldChar w:fldCharType="separate"/>
+                            </w:r>
+                            <w:r>
+                              <w:rPr>
+                                <w:noProof/>
+                                <w:sz w:val="24"/>
+                                <w:lang w:val="ru-RU"/>
+                              </w:rPr>
+                              <w:t>43</w:t>
+                            </w:r>
+                            <w:r>
+                              <w:rPr>
+                                <w:sz w:val="24"/>
+                                <w:lang w:val="ru-RU"/>
+                              </w:rPr>
+                              <w:fldChar w:fldCharType="end"/>
+                            </w:r>
                           </w:p>
                           <w:p>
                             <w:pPr>
@@ -26231,7 +27105,7 @@
         </mc:Choice>
         <mc:Fallback>
           <w:pict>
-            <v:group id="Group 1" o:spid="_x0000_s1026" style="position:absolute;margin-left:60.25pt;margin-top:26.25pt;width:510.25pt;height:793.7pt;z-index:251658240;mso-position-horizontal-relative:page;mso-position-vertical-relative:page" coordsize="20000,20000" o:gfxdata="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" o:allowincell="f">
+            <v:group id="Group 1" o:spid="_x0000_s1026" style="position:absolute;margin-left:60pt;margin-top:26.25pt;width:510.25pt;height:793.7pt;z-index:251658240;mso-position-horizontal-relative:page;mso-position-vertical-relative:page" coordsize="20000,20000" o:gfxdata="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" o:allowincell="f">
               <v:rect id="Rectangle 3" o:spid="_x0000_s1027" style="position:absolute;width:20000;height:20000;visibility:visible;mso-wrap-style:square;v-text-anchor:top" o:gfxdata="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" filled="f" strokeweight="2pt"/>
               <v:line id="Line 4" o:spid="_x0000_s1028" style="position:absolute;visibility:visible;mso-wrap-style:square" from="1093,18949" to="1095,19989" o:connectortype="straight" o:gfxdata="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" strokeweight="2pt"/>
               <v:line id="Line 5" o:spid="_x0000_s1029" style="position:absolute;visibility:visible;mso-wrap-style:square" from="10,18941" to="19977,18942" o:connectortype="straight" o:gfxdata="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" strokeweight="2pt"/>
@@ -26407,7 +27281,7 @@
                   </w:txbxContent>
                 </v:textbox>
               </v:rect>
-              <v:rect id="Rectangle 19" o:spid="_x0000_s1043" style="position:absolute;left:18949;top:18977;width:1001;height:309;visibility:visible;mso-wrap-style:square;v-text-anchor:top" o:gfxdata="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" filled="f" stroked="f" strokeweight=".25pt">
+              <v:rect id="Rectangle 19" o:spid="_x0000_s1043" style="position:absolute;left:18949;top:19001;width:1001;height:309;visibility:visible;mso-wrap-style:square;v-text-anchor:top" o:gfxdata="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" filled="f" stroked="f" strokeweight=".25pt">
                 <v:textbox inset="1pt,1pt,1pt,1pt">
                   <w:txbxContent>
                     <w:p>
@@ -26447,6 +27321,42 @@
                           <w:lang w:val="ru-RU"/>
                         </w:rPr>
                       </w:pPr>
+                      <w:r>
+                        <w:rPr>
+                          <w:sz w:val="24"/>
+                          <w:lang w:val="ru-RU"/>
+                        </w:rPr>
+                        <w:fldChar w:fldCharType="begin"/>
+                      </w:r>
+                      <w:r>
+                        <w:rPr>
+                          <w:sz w:val="24"/>
+                          <w:lang w:val="ru-RU"/>
+                        </w:rPr>
+                        <w:instrText xml:space="preserve"> PAGE  \* Arabic </w:instrText>
+                      </w:r>
+                      <w:r>
+                        <w:rPr>
+                          <w:sz w:val="24"/>
+                          <w:lang w:val="ru-RU"/>
+                        </w:rPr>
+                        <w:fldChar w:fldCharType="separate"/>
+                      </w:r>
+                      <w:r>
+                        <w:rPr>
+                          <w:noProof/>
+                          <w:sz w:val="24"/>
+                          <w:lang w:val="ru-RU"/>
+                        </w:rPr>
+                        <w:t>43</w:t>
+                      </w:r>
+                      <w:r>
+                        <w:rPr>
+                          <w:sz w:val="24"/>
+                          <w:lang w:val="ru-RU"/>
+                        </w:rPr>
+                        <w:fldChar w:fldCharType="end"/>
+                      </w:r>
                     </w:p>
                     <w:p>
                       <w:pPr>
@@ -27510,17 +28420,17 @@
   <w:abstractNum w:abstractNumId="14">
     <w:nsid w:val="2B965690"/>
     <w:multiLevelType w:val="hybridMultilevel"/>
-    <w:tmpl w:val="2C68D7C6"/>
+    <w:tmpl w:val="F1BC553E"/>
     <w:lvl w:ilvl="0" w:tplc="04190011">
       <w:start w:val="1"/>
       <w:numFmt w:val="decimal"/>
       <w:lvlText w:val="%1)"/>
       <w:lvlJc w:val="left"/>
       <w:pPr>
-        <w:ind w:left="1004" w:hanging="360"/>
-      </w:pPr>
-    </w:lvl>
-    <w:lvl w:ilvl="1" w:tplc="04190019" w:tentative="1">
+        <w:ind w:left="1353" w:hanging="360"/>
+      </w:pPr>
+    </w:lvl>
+    <w:lvl w:ilvl="1" w:tplc="04190019">
       <w:start w:val="1"/>
       <w:numFmt w:val="lowerLetter"/>
       <w:lvlText w:val="%2."/>
@@ -31108,7 +32018,7 @@
 </file>
 
 <file path=customXml/itemProps1.xml><?xml version="1.0" encoding="utf-8"?>
-<ds:datastoreItem xmlns:ds="http://schemas.openxmlformats.org/officeDocument/2006/customXml" ds:itemID="{CA5AA43C-61EC-4C7A-BB5E-2BE583467BDE}">
+<ds:datastoreItem xmlns:ds="http://schemas.openxmlformats.org/officeDocument/2006/customXml" ds:itemID="{1A44FC5E-2247-4B50-A3B8-8FCF9ACEB578}">
   <ds:schemaRefs>
     <ds:schemaRef ds:uri="http://schemas.openxmlformats.org/officeDocument/2006/bibliography"/>
   </ds:schemaRefs>
